--- a/proiect_sgbd_documentatie.docx
+++ b/proiect_sgbd_documentatie.docx
@@ -344,14 +344,12 @@
               <w:rFonts w:ascii="Times New Roman" w:hAnsi="Times New Roman" w:cs="Times New Roman"/>
             </w:rPr>
           </w:pPr>
-          <w:proofErr w:type="spellStart"/>
           <w:r>
             <w:rPr>
               <w:rFonts w:ascii="Times New Roman" w:hAnsi="Times New Roman" w:cs="Times New Roman"/>
             </w:rPr>
             <w:t>Cuprins</w:t>
           </w:r>
-          <w:proofErr w:type="spellEnd"/>
         </w:p>
         <w:p>
           <w:pPr>
@@ -383,7 +381,7 @@
             </w:rPr>
             <w:fldChar w:fldCharType="separate"/>
           </w:r>
-          <w:hyperlink w:anchor="_Toc218284797" w:history="1">
+          <w:hyperlink w:anchor="_Toc218285843" w:history="1">
             <w:r>
               <w:rPr>
                 <w:rStyle w:val="Hyperlink"/>
@@ -411,7 +409,25 @@
                 <w:noProof/>
                 <w:lang w:val="ro-RO"/>
               </w:rPr>
-              <w:t>Prezentarea bazei de date</w:t>
+              <w:t>Prezenta</w:t>
+            </w:r>
+            <w:r>
+              <w:rPr>
+                <w:rStyle w:val="Hyperlink"/>
+                <w:rFonts w:cs="Times New Roman"/>
+                <w:noProof/>
+                <w:lang w:val="ro-RO"/>
+              </w:rPr>
+              <w:t>r</w:t>
+            </w:r>
+            <w:r>
+              <w:rPr>
+                <w:rStyle w:val="Hyperlink"/>
+                <w:rFonts w:cs="Times New Roman"/>
+                <w:noProof/>
+                <w:lang w:val="ro-RO"/>
+              </w:rPr>
+              <w:t>ea bazei de date</w:t>
             </w:r>
             <w:r>
               <w:rPr>
@@ -432,7 +448,7 @@
                 <w:noProof/>
                 <w:webHidden/>
               </w:rPr>
-              <w:instrText xml:space="preserve"> PAGEREF _Toc218284797 \h </w:instrText>
+              <w:instrText xml:space="preserve"> PAGEREF _Toc218285843 \h </w:instrText>
             </w:r>
             <w:r>
               <w:rPr>
@@ -478,7 +494,7 @@
               <w:szCs w:val="24"/>
             </w:rPr>
           </w:pPr>
-          <w:hyperlink w:anchor="_Toc218284798" w:history="1">
+          <w:hyperlink w:anchor="_Toc218285844" w:history="1">
             <w:r>
               <w:rPr>
                 <w:rStyle w:val="Hyperlink"/>
@@ -507,7 +523,7 @@
                 <w:noProof/>
                 <w:webHidden/>
               </w:rPr>
-              <w:instrText xml:space="preserve"> PAGEREF _Toc218284798 \h </w:instrText>
+              <w:instrText xml:space="preserve"> PAGEREF _Toc218285844 \h </w:instrText>
             </w:r>
             <w:r>
               <w:rPr>
@@ -553,7 +569,7 @@
               <w:szCs w:val="24"/>
             </w:rPr>
           </w:pPr>
-          <w:hyperlink w:anchor="_Toc218284799" w:history="1">
+          <w:hyperlink w:anchor="_Toc218285845" w:history="1">
             <w:r>
               <w:rPr>
                 <w:rStyle w:val="Hyperlink"/>
@@ -582,7 +598,7 @@
                 <w:noProof/>
                 <w:webHidden/>
               </w:rPr>
-              <w:instrText xml:space="preserve"> PAGEREF _Toc218284799 \h </w:instrText>
+              <w:instrText xml:space="preserve"> PAGEREF _Toc218285845 \h </w:instrText>
             </w:r>
             <w:r>
               <w:rPr>
@@ -627,7 +643,7 @@
               <w:szCs w:val="24"/>
             </w:rPr>
           </w:pPr>
-          <w:hyperlink w:anchor="_Toc218284800" w:history="1">
+          <w:hyperlink w:anchor="_Toc218285846" w:history="1">
             <w:r>
               <w:rPr>
                 <w:rStyle w:val="Hyperlink"/>
@@ -651,7 +667,23 @@
                 <w:noProof/>
                 <w:lang w:val="ro-RO"/>
               </w:rPr>
-              <w:t xml:space="preserve">Entitatea </w:t>
+              <w:t>Entitat</w:t>
+            </w:r>
+            <w:r>
+              <w:rPr>
+                <w:rStyle w:val="Hyperlink"/>
+                <w:noProof/>
+                <w:lang w:val="ro-RO"/>
+              </w:rPr>
+              <w:t>e</w:t>
+            </w:r>
+            <w:r>
+              <w:rPr>
+                <w:rStyle w:val="Hyperlink"/>
+                <w:noProof/>
+                <w:lang w:val="ro-RO"/>
+              </w:rPr>
+              <w:t xml:space="preserve">a </w:t>
             </w:r>
             <w:r>
               <w:rPr>
@@ -660,7 +692,25 @@
                 <w:noProof/>
                 <w:lang w:val="ro-RO"/>
               </w:rPr>
-              <w:t>UTILIZATOR</w:t>
+              <w:t>UTILIZ</w:t>
+            </w:r>
+            <w:r>
+              <w:rPr>
+                <w:rStyle w:val="Hyperlink"/>
+                <w:b/>
+                <w:noProof/>
+                <w:lang w:val="ro-RO"/>
+              </w:rPr>
+              <w:t>A</w:t>
+            </w:r>
+            <w:r>
+              <w:rPr>
+                <w:rStyle w:val="Hyperlink"/>
+                <w:b/>
+                <w:noProof/>
+                <w:lang w:val="ro-RO"/>
+              </w:rPr>
+              <w:t>TOR</w:t>
             </w:r>
             <w:r>
               <w:rPr>
@@ -681,7 +731,7 @@
                 <w:noProof/>
                 <w:webHidden/>
               </w:rPr>
-              <w:instrText xml:space="preserve"> PAGEREF _Toc218284800 \h </w:instrText>
+              <w:instrText xml:space="preserve"> PAGEREF _Toc218285846 \h </w:instrText>
             </w:r>
             <w:r>
               <w:rPr>
@@ -726,7 +776,7 @@
               <w:szCs w:val="24"/>
             </w:rPr>
           </w:pPr>
-          <w:hyperlink w:anchor="_Toc218284801" w:history="1">
+          <w:hyperlink w:anchor="_Toc218285847" w:history="1">
             <w:r>
               <w:rPr>
                 <w:rStyle w:val="Hyperlink"/>
@@ -780,7 +830,7 @@
                 <w:noProof/>
                 <w:webHidden/>
               </w:rPr>
-              <w:instrText xml:space="preserve"> PAGEREF _Toc218284801 \h </w:instrText>
+              <w:instrText xml:space="preserve"> PAGEREF _Toc218285847 \h </w:instrText>
             </w:r>
             <w:r>
               <w:rPr>
@@ -825,7 +875,7 @@
               <w:szCs w:val="24"/>
             </w:rPr>
           </w:pPr>
-          <w:hyperlink w:anchor="_Toc218284802" w:history="1">
+          <w:hyperlink w:anchor="_Toc218285848" w:history="1">
             <w:r>
               <w:rPr>
                 <w:rStyle w:val="Hyperlink"/>
@@ -879,7 +929,7 @@
                 <w:noProof/>
                 <w:webHidden/>
               </w:rPr>
-              <w:instrText xml:space="preserve"> PAGEREF _Toc218284802 \h </w:instrText>
+              <w:instrText xml:space="preserve"> PAGEREF _Toc218285848 \h </w:instrText>
             </w:r>
             <w:r>
               <w:rPr>
@@ -924,7 +974,7 @@
               <w:szCs w:val="24"/>
             </w:rPr>
           </w:pPr>
-          <w:hyperlink w:anchor="_Toc218284803" w:history="1">
+          <w:hyperlink w:anchor="_Toc218285849" w:history="1">
             <w:r>
               <w:rPr>
                 <w:rStyle w:val="Hyperlink"/>
@@ -978,7 +1028,7 @@
                 <w:noProof/>
                 <w:webHidden/>
               </w:rPr>
-              <w:instrText xml:space="preserve"> PAGEREF _Toc218284803 \h </w:instrText>
+              <w:instrText xml:space="preserve"> PAGEREF _Toc218285849 \h </w:instrText>
             </w:r>
             <w:r>
               <w:rPr>
@@ -1023,7 +1073,7 @@
               <w:szCs w:val="24"/>
             </w:rPr>
           </w:pPr>
-          <w:hyperlink w:anchor="_Toc218284804" w:history="1">
+          <w:hyperlink w:anchor="_Toc218285850" w:history="1">
             <w:r>
               <w:rPr>
                 <w:rStyle w:val="Hyperlink"/>
@@ -1077,7 +1127,7 @@
                 <w:noProof/>
                 <w:webHidden/>
               </w:rPr>
-              <w:instrText xml:space="preserve"> PAGEREF _Toc218284804 \h </w:instrText>
+              <w:instrText xml:space="preserve"> PAGEREF _Toc218285850 \h </w:instrText>
             </w:r>
             <w:r>
               <w:rPr>
@@ -1122,7 +1172,7 @@
               <w:szCs w:val="24"/>
             </w:rPr>
           </w:pPr>
-          <w:hyperlink w:anchor="_Toc218284805" w:history="1">
+          <w:hyperlink w:anchor="_Toc218285851" w:history="1">
             <w:r>
               <w:rPr>
                 <w:rStyle w:val="Hyperlink"/>
@@ -1176,7 +1226,7 @@
                 <w:noProof/>
                 <w:webHidden/>
               </w:rPr>
-              <w:instrText xml:space="preserve"> PAGEREF _Toc218284805 \h </w:instrText>
+              <w:instrText xml:space="preserve"> PAGEREF _Toc218285851 \h </w:instrText>
             </w:r>
             <w:r>
               <w:rPr>
@@ -1221,7 +1271,7 @@
               <w:szCs w:val="24"/>
             </w:rPr>
           </w:pPr>
-          <w:hyperlink w:anchor="_Toc218284806" w:history="1">
+          <w:hyperlink w:anchor="_Toc218285852" w:history="1">
             <w:r>
               <w:rPr>
                 <w:rStyle w:val="Hyperlink"/>
@@ -1275,7 +1325,7 @@
                 <w:noProof/>
                 <w:webHidden/>
               </w:rPr>
-              <w:instrText xml:space="preserve"> PAGEREF _Toc218284806 \h </w:instrText>
+              <w:instrText xml:space="preserve"> PAGEREF _Toc218285852 \h </w:instrText>
             </w:r>
             <w:r>
               <w:rPr>
@@ -1320,7 +1370,7 @@
               <w:szCs w:val="24"/>
             </w:rPr>
           </w:pPr>
-          <w:hyperlink w:anchor="_Toc218284807" w:history="1">
+          <w:hyperlink w:anchor="_Toc218285853" w:history="1">
             <w:r>
               <w:rPr>
                 <w:rStyle w:val="Hyperlink"/>
@@ -1374,7 +1424,7 @@
                 <w:noProof/>
                 <w:webHidden/>
               </w:rPr>
-              <w:instrText xml:space="preserve"> PAGEREF _Toc218284807 \h </w:instrText>
+              <w:instrText xml:space="preserve"> PAGEREF _Toc218285853 \h </w:instrText>
             </w:r>
             <w:r>
               <w:rPr>
@@ -1419,7 +1469,7 @@
               <w:szCs w:val="24"/>
             </w:rPr>
           </w:pPr>
-          <w:hyperlink w:anchor="_Toc218284808" w:history="1">
+          <w:hyperlink w:anchor="_Toc218285854" w:history="1">
             <w:r>
               <w:rPr>
                 <w:rStyle w:val="Hyperlink"/>
@@ -1473,7 +1523,7 @@
                 <w:noProof/>
                 <w:webHidden/>
               </w:rPr>
-              <w:instrText xml:space="preserve"> PAGEREF _Toc218284808 \h </w:instrText>
+              <w:instrText xml:space="preserve"> PAGEREF _Toc218285854 \h </w:instrText>
             </w:r>
             <w:r>
               <w:rPr>
@@ -1518,7 +1568,7 @@
               <w:szCs w:val="24"/>
             </w:rPr>
           </w:pPr>
-          <w:hyperlink w:anchor="_Toc218284809" w:history="1">
+          <w:hyperlink w:anchor="_Toc218285855" w:history="1">
             <w:r>
               <w:rPr>
                 <w:rStyle w:val="Hyperlink"/>
@@ -1572,7 +1622,7 @@
                 <w:noProof/>
                 <w:webHidden/>
               </w:rPr>
-              <w:instrText xml:space="preserve"> PAGEREF _Toc218284809 \h </w:instrText>
+              <w:instrText xml:space="preserve"> PAGEREF _Toc218285855 \h </w:instrText>
             </w:r>
             <w:r>
               <w:rPr>
@@ -1617,7 +1667,7 @@
               <w:szCs w:val="24"/>
             </w:rPr>
           </w:pPr>
-          <w:hyperlink w:anchor="_Toc218284810" w:history="1">
+          <w:hyperlink w:anchor="_Toc218285856" w:history="1">
             <w:r>
               <w:rPr>
                 <w:rStyle w:val="Hyperlink"/>
@@ -1671,7 +1721,7 @@
                 <w:noProof/>
                 <w:webHidden/>
               </w:rPr>
-              <w:instrText xml:space="preserve"> PAGEREF _Toc218284810 \h </w:instrText>
+              <w:instrText xml:space="preserve"> PAGEREF _Toc218285856 \h </w:instrText>
             </w:r>
             <w:r>
               <w:rPr>
@@ -1717,7 +1767,7 @@
               <w:szCs w:val="24"/>
             </w:rPr>
           </w:pPr>
-          <w:hyperlink w:anchor="_Toc218284811" w:history="1">
+          <w:hyperlink w:anchor="_Toc218285857" w:history="1">
             <w:r>
               <w:rPr>
                 <w:rStyle w:val="Hyperlink"/>
@@ -1746,7 +1796,7 @@
                 <w:noProof/>
                 <w:webHidden/>
               </w:rPr>
-              <w:instrText xml:space="preserve"> PAGEREF _Toc218284811 \h </w:instrText>
+              <w:instrText xml:space="preserve"> PAGEREF _Toc218285857 \h </w:instrText>
             </w:r>
             <w:r>
               <w:rPr>
@@ -1766,7 +1816,7 @@
                 <w:noProof/>
                 <w:webHidden/>
               </w:rPr>
-              <w:t>8</w:t>
+              <w:t>9</w:t>
             </w:r>
             <w:r>
               <w:rPr>
@@ -1791,7 +1841,7 @@
               <w:szCs w:val="24"/>
             </w:rPr>
           </w:pPr>
-          <w:hyperlink w:anchor="_Toc218284812" w:history="1">
+          <w:hyperlink w:anchor="_Toc218285858" w:history="1">
             <w:r>
               <w:rPr>
                 <w:rStyle w:val="Hyperlink"/>
@@ -1836,7 +1886,7 @@
                 <w:noProof/>
                 <w:webHidden/>
               </w:rPr>
-              <w:instrText xml:space="preserve"> PAGEREF _Toc218284812 \h </w:instrText>
+              <w:instrText xml:space="preserve"> PAGEREF _Toc218285858 \h </w:instrText>
             </w:r>
             <w:r>
               <w:rPr>
@@ -1856,7 +1906,7 @@
                 <w:noProof/>
                 <w:webHidden/>
               </w:rPr>
-              <w:t>8</w:t>
+              <w:t>9</w:t>
             </w:r>
             <w:r>
               <w:rPr>
@@ -1881,7 +1931,7 @@
               <w:szCs w:val="24"/>
             </w:rPr>
           </w:pPr>
-          <w:hyperlink w:anchor="_Toc218284813" w:history="1">
+          <w:hyperlink w:anchor="_Toc218285859" w:history="1">
             <w:r>
               <w:rPr>
                 <w:rStyle w:val="Hyperlink"/>
@@ -1926,7 +1976,7 @@
                 <w:noProof/>
                 <w:webHidden/>
               </w:rPr>
-              <w:instrText xml:space="preserve"> PAGEREF _Toc218284813 \h </w:instrText>
+              <w:instrText xml:space="preserve"> PAGEREF _Toc218285859 \h </w:instrText>
             </w:r>
             <w:r>
               <w:rPr>
@@ -1946,7 +1996,7 @@
                 <w:noProof/>
                 <w:webHidden/>
               </w:rPr>
-              <w:t>8</w:t>
+              <w:t>9</w:t>
             </w:r>
             <w:r>
               <w:rPr>
@@ -1971,7 +2021,7 @@
               <w:szCs w:val="24"/>
             </w:rPr>
           </w:pPr>
-          <w:hyperlink w:anchor="_Toc218284814" w:history="1">
+          <w:hyperlink w:anchor="_Toc218285860" w:history="1">
             <w:r>
               <w:rPr>
                 <w:rStyle w:val="Hyperlink"/>
@@ -2016,7 +2066,7 @@
                 <w:noProof/>
                 <w:webHidden/>
               </w:rPr>
-              <w:instrText xml:space="preserve"> PAGEREF _Toc218284814 \h </w:instrText>
+              <w:instrText xml:space="preserve"> PAGEREF _Toc218285860 \h </w:instrText>
             </w:r>
             <w:r>
               <w:rPr>
@@ -2061,7 +2111,7 @@
               <w:szCs w:val="24"/>
             </w:rPr>
           </w:pPr>
-          <w:hyperlink w:anchor="_Toc218284815" w:history="1">
+          <w:hyperlink w:anchor="_Toc218285861" w:history="1">
             <w:r>
               <w:rPr>
                 <w:rStyle w:val="Hyperlink"/>
@@ -2106,7 +2156,7 @@
                 <w:noProof/>
                 <w:webHidden/>
               </w:rPr>
-              <w:instrText xml:space="preserve"> PAGEREF _Toc218284815 \h </w:instrText>
+              <w:instrText xml:space="preserve"> PAGEREF _Toc218285861 \h </w:instrText>
             </w:r>
             <w:r>
               <w:rPr>
@@ -2151,7 +2201,7 @@
               <w:szCs w:val="24"/>
             </w:rPr>
           </w:pPr>
-          <w:hyperlink w:anchor="_Toc218284816" w:history="1">
+          <w:hyperlink w:anchor="_Toc218285862" w:history="1">
             <w:r>
               <w:rPr>
                 <w:rStyle w:val="Hyperlink"/>
@@ -2196,7 +2246,7 @@
                 <w:noProof/>
                 <w:webHidden/>
               </w:rPr>
-              <w:instrText xml:space="preserve"> PAGEREF _Toc218284816 \h </w:instrText>
+              <w:instrText xml:space="preserve"> PAGEREF _Toc218285862 \h </w:instrText>
             </w:r>
             <w:r>
               <w:rPr>
@@ -2241,7 +2291,7 @@
               <w:szCs w:val="24"/>
             </w:rPr>
           </w:pPr>
-          <w:hyperlink w:anchor="_Toc218284817" w:history="1">
+          <w:hyperlink w:anchor="_Toc218285863" w:history="1">
             <w:r>
               <w:rPr>
                 <w:rStyle w:val="Hyperlink"/>
@@ -2286,7 +2336,7 @@
                 <w:noProof/>
                 <w:webHidden/>
               </w:rPr>
-              <w:instrText xml:space="preserve"> PAGEREF _Toc218284817 \h </w:instrText>
+              <w:instrText xml:space="preserve"> PAGEREF _Toc218285863 \h </w:instrText>
             </w:r>
             <w:r>
               <w:rPr>
@@ -2331,7 +2381,7 @@
               <w:szCs w:val="24"/>
             </w:rPr>
           </w:pPr>
-          <w:hyperlink w:anchor="_Toc218284818" w:history="1">
+          <w:hyperlink w:anchor="_Toc218285864" w:history="1">
             <w:r>
               <w:rPr>
                 <w:rStyle w:val="Hyperlink"/>
@@ -2376,7 +2426,7 @@
                 <w:noProof/>
                 <w:webHidden/>
               </w:rPr>
-              <w:instrText xml:space="preserve"> PAGEREF _Toc218284818 \h </w:instrText>
+              <w:instrText xml:space="preserve"> PAGEREF _Toc218285864 \h </w:instrText>
             </w:r>
             <w:r>
               <w:rPr>
@@ -2421,7 +2471,7 @@
               <w:szCs w:val="24"/>
             </w:rPr>
           </w:pPr>
-          <w:hyperlink w:anchor="_Toc218284819" w:history="1">
+          <w:hyperlink w:anchor="_Toc218285865" w:history="1">
             <w:r>
               <w:rPr>
                 <w:rStyle w:val="Hyperlink"/>
@@ -2466,7 +2516,7 @@
                 <w:noProof/>
                 <w:webHidden/>
               </w:rPr>
-              <w:instrText xml:space="preserve"> PAGEREF _Toc218284819 \h </w:instrText>
+              <w:instrText xml:space="preserve"> PAGEREF _Toc218285865 \h </w:instrText>
             </w:r>
             <w:r>
               <w:rPr>
@@ -2486,7 +2536,7 @@
                 <w:noProof/>
                 <w:webHidden/>
               </w:rPr>
-              <w:t>9</w:t>
+              <w:t>10</w:t>
             </w:r>
             <w:r>
               <w:rPr>
@@ -2511,7 +2561,7 @@
               <w:szCs w:val="24"/>
             </w:rPr>
           </w:pPr>
-          <w:hyperlink w:anchor="_Toc218284820" w:history="1">
+          <w:hyperlink w:anchor="_Toc218285866" w:history="1">
             <w:r>
               <w:rPr>
                 <w:rStyle w:val="Hyperlink"/>
@@ -2556,7 +2606,7 @@
                 <w:noProof/>
                 <w:webHidden/>
               </w:rPr>
-              <w:instrText xml:space="preserve"> PAGEREF _Toc218284820 \h </w:instrText>
+              <w:instrText xml:space="preserve"> PAGEREF _Toc218285866 \h </w:instrText>
             </w:r>
             <w:r>
               <w:rPr>
@@ -2576,7 +2626,7 @@
                 <w:noProof/>
                 <w:webHidden/>
               </w:rPr>
-              <w:t>9</w:t>
+              <w:t>10</w:t>
             </w:r>
             <w:r>
               <w:rPr>
@@ -2601,7 +2651,7 @@
               <w:szCs w:val="24"/>
             </w:rPr>
           </w:pPr>
-          <w:hyperlink w:anchor="_Toc218284821" w:history="1">
+          <w:hyperlink w:anchor="_Toc218285867" w:history="1">
             <w:r>
               <w:rPr>
                 <w:rStyle w:val="Hyperlink"/>
@@ -2646,7 +2696,7 @@
                 <w:noProof/>
                 <w:webHidden/>
               </w:rPr>
-              <w:instrText xml:space="preserve"> PAGEREF _Toc218284821 \h </w:instrText>
+              <w:instrText xml:space="preserve"> PAGEREF _Toc218285867 \h </w:instrText>
             </w:r>
             <w:r>
               <w:rPr>
@@ -2666,7 +2716,7 @@
                 <w:noProof/>
                 <w:webHidden/>
               </w:rPr>
-              <w:t>9</w:t>
+              <w:t>10</w:t>
             </w:r>
             <w:r>
               <w:rPr>
@@ -2691,7 +2741,7 @@
               <w:szCs w:val="24"/>
             </w:rPr>
           </w:pPr>
-          <w:hyperlink w:anchor="_Toc218284822" w:history="1">
+          <w:hyperlink w:anchor="_Toc218285868" w:history="1">
             <w:r>
               <w:rPr>
                 <w:rStyle w:val="Hyperlink"/>
@@ -2736,7 +2786,7 @@
                 <w:noProof/>
                 <w:webHidden/>
               </w:rPr>
-              <w:instrText xml:space="preserve"> PAGEREF _Toc218284822 \h </w:instrText>
+              <w:instrText xml:space="preserve"> PAGEREF _Toc218285868 \h </w:instrText>
             </w:r>
             <w:r>
               <w:rPr>
@@ -2756,7 +2806,7 @@
                 <w:noProof/>
                 <w:webHidden/>
               </w:rPr>
-              <w:t>9</w:t>
+              <w:t>10</w:t>
             </w:r>
             <w:r>
               <w:rPr>
@@ -2781,7 +2831,7 @@
               <w:szCs w:val="24"/>
             </w:rPr>
           </w:pPr>
-          <w:hyperlink w:anchor="_Toc218284823" w:history="1">
+          <w:hyperlink w:anchor="_Toc218285869" w:history="1">
             <w:r>
               <w:rPr>
                 <w:rStyle w:val="Hyperlink"/>
@@ -2826,7 +2876,7 @@
                 <w:noProof/>
                 <w:webHidden/>
               </w:rPr>
-              <w:instrText xml:space="preserve"> PAGEREF _Toc218284823 \h </w:instrText>
+              <w:instrText xml:space="preserve"> PAGEREF _Toc218285869 \h </w:instrText>
             </w:r>
             <w:r>
               <w:rPr>
@@ -2926,7 +2976,7 @@
           <w:lang w:val="ro-RO"/>
         </w:rPr>
       </w:pPr>
-      <w:bookmarkStart w:id="0" w:name="_Toc218284797"/>
+      <w:bookmarkStart w:id="0" w:name="_Toc218285843"/>
       <w:r>
         <w:rPr>
           <w:rFonts w:cs="Times New Roman"/>
@@ -2953,7 +3003,7 @@
           <w:lang w:val="ro-RO"/>
         </w:rPr>
       </w:pPr>
-      <w:bookmarkStart w:id="1" w:name="_Toc218284798"/>
+      <w:bookmarkStart w:id="1" w:name="_Toc218285844"/>
       <w:r>
         <w:rPr>
           <w:rFonts w:cs="Times New Roman"/>
@@ -3001,23 +3051,7 @@
           <w:rFonts w:cs="Times New Roman"/>
           <w:lang w:val="ro-RO"/>
         </w:rPr>
-        <w:t xml:space="preserve">Aceasta bază de date este utilizată în partea de </w:t>
-      </w:r>
-      <w:proofErr w:type="spellStart"/>
-      <w:r>
-        <w:rPr>
-          <w:rFonts w:cs="Times New Roman"/>
-          <w:lang w:val="ro-RO"/>
-        </w:rPr>
-        <w:t>backend</w:t>
-      </w:r>
-      <w:proofErr w:type="spellEnd"/>
-      <w:r>
-        <w:rPr>
-          <w:rFonts w:cs="Times New Roman"/>
-          <w:lang w:val="ro-RO"/>
-        </w:rPr>
-        <w:t xml:space="preserve"> a aplicației web, fiind necesară pentru a stoca datele despre utilizatori și activitatea lor pe platformă.</w:t>
+        <w:t>Aceasta bază de date este utilizată în partea de backend a aplicației web, fiind necesară pentru a stoca datele despre utilizatori și activitatea lor pe platformă.</w:t>
       </w:r>
     </w:p>
     <w:p>
@@ -3057,7 +3091,7 @@
           <w:lang w:val="ro-RO"/>
         </w:rPr>
       </w:pPr>
-      <w:bookmarkStart w:id="2" w:name="_Toc218284799"/>
+      <w:bookmarkStart w:id="2" w:name="_Toc218285845"/>
       <w:r>
         <w:rPr>
           <w:rFonts w:cs="Times New Roman"/>
@@ -3094,7 +3128,7 @@
           <w:lang w:val="ro-RO"/>
         </w:rPr>
       </w:pPr>
-      <w:bookmarkStart w:id="3" w:name="_Toc218284800"/>
+      <w:bookmarkStart w:id="3" w:name="_Toc218285846"/>
       <w:r>
         <w:rPr>
           <w:lang w:val="ro-RO"/>
@@ -3684,7 +3718,19 @@
         <w:rPr>
           <w:lang w:val="ro-RO"/>
         </w:rPr>
-        <w:t>data_inregistrarii trebuie să fie o valoare de tip data</w:t>
+        <w:t>data_inregistrarii trebuie să fie o valoare de tip dat</w:t>
+      </w:r>
+      <w:r>
+        <w:rPr>
+          <w:lang w:val="ro-RO"/>
+        </w:rPr>
+        <w:t>ă</w:t>
+      </w:r>
+      <w:r>
+        <w:rPr>
+          <w:lang w:val="ro-RO"/>
+        </w:rPr>
+        <w:t>.</w:t>
       </w:r>
     </w:p>
     <w:p>
@@ -3753,7 +3799,7 @@
           <w:lang w:val="ro-RO"/>
         </w:rPr>
       </w:pPr>
-      <w:bookmarkStart w:id="4" w:name="_Toc218284801"/>
+      <w:bookmarkStart w:id="4" w:name="_Toc218285847"/>
       <w:r>
         <w:rPr>
           <w:lang w:val="ro-RO"/>
@@ -4021,7 +4067,6 @@
           <w:lang w:val="ro-RO"/>
         </w:rPr>
       </w:pPr>
-      <w:proofErr w:type="spellStart"/>
       <w:r>
         <w:rPr>
           <w:b/>
@@ -4029,7 +4074,6 @@
         </w:rPr>
         <w:t>fisier</w:t>
       </w:r>
-      <w:proofErr w:type="spellEnd"/>
       <w:r>
         <w:rPr>
           <w:lang w:val="ro-RO"/>
@@ -4048,7 +4092,6 @@
           <w:lang w:val="ro-RO"/>
         </w:rPr>
       </w:pPr>
-      <w:proofErr w:type="spellStart"/>
       <w:r>
         <w:rPr>
           <w:b/>
@@ -4063,7 +4106,6 @@
         </w:rPr>
         <w:t>media</w:t>
       </w:r>
-      <w:proofErr w:type="spellEnd"/>
       <w:r>
         <w:rPr>
           <w:lang w:val="ro-RO"/>
@@ -4222,7 +4264,19 @@
         <w:rPr>
           <w:lang w:val="ro-RO"/>
         </w:rPr>
-        <w:t>id_grup este cheie străină către tabela GRUP și poate fi null (postare pe pagina personală).</w:t>
+        <w:t>id_grup este cheie străină către tabela GRUP</w:t>
+      </w:r>
+      <w:r>
+        <w:rPr>
+          <w:lang w:val="ro-RO"/>
+        </w:rPr>
+        <w:t xml:space="preserve"> și trebuie să indice către un grup existent sau</w:t>
+      </w:r>
+      <w:r>
+        <w:rPr>
+          <w:lang w:val="ro-RO"/>
+        </w:rPr>
+        <w:t xml:space="preserve"> poate fi null (postare pe pagina personală).</w:t>
       </w:r>
     </w:p>
     <w:p>
@@ -4260,6 +4314,12 @@
         </w:rPr>
         <w:t xml:space="preserve"> trebuie să aibă o lungime maximă de 256 de caractere și să nu fie null</w:t>
       </w:r>
+      <w:r>
+        <w:rPr>
+          <w:lang w:val="ro-RO"/>
+        </w:rPr>
+        <w:t>.</w:t>
+      </w:r>
     </w:p>
     <w:p>
       <w:pPr>
@@ -4272,14 +4332,12 @@
           <w:lang w:val="ro-RO"/>
         </w:rPr>
       </w:pPr>
-      <w:proofErr w:type="spellStart"/>
       <w:r>
         <w:rPr>
           <w:lang w:val="ro-RO"/>
         </w:rPr>
         <w:t>fisier</w:t>
       </w:r>
-      <w:proofErr w:type="spellEnd"/>
       <w:r>
         <w:rPr>
           <w:lang w:val="ro-RO"/>
@@ -4304,19 +4362,11 @@
           <w:lang w:val="ro-RO"/>
         </w:rPr>
       </w:pPr>
-      <w:proofErr w:type="spellStart"/>
-      <w:r>
-        <w:rPr>
-          <w:lang w:val="ro-RO"/>
-        </w:rPr>
-        <w:t>tip_media</w:t>
-      </w:r>
-      <w:proofErr w:type="spellEnd"/>
-      <w:r>
-        <w:rPr>
-          <w:lang w:val="ro-RO"/>
-        </w:rPr>
-        <w:t xml:space="preserve"> trebuie să ia o valoare din ”IMG”, ”VID” sau null.</w:t>
+      <w:r>
+        <w:rPr>
+          <w:lang w:val="ro-RO"/>
+        </w:rPr>
+        <w:t>tip_media trebuie să ia o valoare din ”IMG”, ”VID” sau null.</w:t>
       </w:r>
     </w:p>
     <w:p>
@@ -4380,7 +4430,7 @@
           <w:lang w:val="ro-RO"/>
         </w:rPr>
       </w:pPr>
-      <w:bookmarkStart w:id="5" w:name="_Toc218284802"/>
+      <w:bookmarkStart w:id="5" w:name="_Toc218285848"/>
       <w:r>
         <w:rPr>
           <w:lang w:val="ro-RO"/>
@@ -4780,7 +4830,7 @@
           <w:lang w:val="ro-RO"/>
         </w:rPr>
       </w:pPr>
-      <w:bookmarkStart w:id="6" w:name="_Toc218284803"/>
+      <w:bookmarkStart w:id="6" w:name="_Toc218285849"/>
       <w:r>
         <w:rPr>
           <w:lang w:val="ro-RO"/>
@@ -4916,6 +4966,12 @@
         </w:rPr>
         <w:t xml:space="preserve"> (INT,PK, FK): cheie externă către utilizatorul care lasă reacția</w:t>
       </w:r>
+      <w:r>
+        <w:rPr>
+          <w:lang w:val="ro-RO"/>
+        </w:rPr>
+        <w:t>.</w:t>
+      </w:r>
     </w:p>
     <w:p>
       <w:pPr>
@@ -4941,6 +4997,12 @@
         </w:rPr>
         <w:t xml:space="preserve"> (INT, PK,FK): cheia externă către postarea la care se reacționează</w:t>
       </w:r>
+      <w:r>
+        <w:rPr>
+          <w:lang w:val="ro-RO"/>
+        </w:rPr>
+        <w:t>.</w:t>
+      </w:r>
     </w:p>
     <w:p>
       <w:pPr>
@@ -5114,7 +5176,7 @@
           <w:lang w:val="ro-RO"/>
         </w:rPr>
       </w:pPr>
-      <w:bookmarkStart w:id="7" w:name="_Toc218284804"/>
+      <w:bookmarkStart w:id="7" w:name="_Toc218285850"/>
       <w:r>
         <w:rPr>
           <w:lang w:val="ro-RO"/>
@@ -5437,7 +5499,7 @@
           <w:lang w:val="ro-RO"/>
         </w:rPr>
       </w:pPr>
-      <w:bookmarkStart w:id="8" w:name="_Toc218284805"/>
+      <w:bookmarkStart w:id="8" w:name="_Toc218285851"/>
       <w:r>
         <w:rPr>
           <w:lang w:val="ro-RO"/>
@@ -5559,7 +5621,6 @@
           <w:lang w:val="ro-RO"/>
         </w:rPr>
       </w:pPr>
-      <w:proofErr w:type="spellStart"/>
       <w:r>
         <w:rPr>
           <w:b/>
@@ -5567,7 +5628,6 @@
         </w:rPr>
         <w:t>tip_conversatie</w:t>
       </w:r>
-      <w:proofErr w:type="spellEnd"/>
       <w:r>
         <w:rPr>
           <w:lang w:val="ro-RO"/>
@@ -5651,19 +5711,11 @@
           <w:lang w:val="ro-RO"/>
         </w:rPr>
       </w:pPr>
-      <w:proofErr w:type="spellStart"/>
-      <w:r>
-        <w:rPr>
-          <w:lang w:val="ro-RO"/>
-        </w:rPr>
-        <w:t>id_conversație</w:t>
-      </w:r>
-      <w:proofErr w:type="spellEnd"/>
-      <w:r>
-        <w:rPr>
-          <w:lang w:val="ro-RO"/>
-        </w:rPr>
-        <w:t xml:space="preserve"> este cheia primară și trebuie să fie unică pentru fiecare înregistrare din tabel.</w:t>
+      <w:r>
+        <w:rPr>
+          <w:lang w:val="ro-RO"/>
+        </w:rPr>
+        <w:t>id_conversație este cheia primară și trebuie să fie unică pentru fiecare înregistrare din tabel.</w:t>
       </w:r>
     </w:p>
     <w:p>
@@ -5677,19 +5729,11 @@
           <w:lang w:val="ro-RO"/>
         </w:rPr>
       </w:pPr>
-      <w:proofErr w:type="spellStart"/>
-      <w:r>
-        <w:rPr>
-          <w:lang w:val="ro-RO"/>
-        </w:rPr>
-        <w:t>tip_conversatie</w:t>
-      </w:r>
-      <w:proofErr w:type="spellEnd"/>
-      <w:r>
-        <w:rPr>
-          <w:lang w:val="ro-RO"/>
-        </w:rPr>
-        <w:t xml:space="preserve"> trebuie să ia o valoare din ”GRUP” sau ”PRIVAT”</w:t>
+      <w:r>
+        <w:rPr>
+          <w:lang w:val="ro-RO"/>
+        </w:rPr>
+        <w:t>tip_conversatie trebuie să ia o valoare din ”GRUP” sau ”PRIVAT”</w:t>
       </w:r>
     </w:p>
     <w:p>
@@ -5735,7 +5779,7 @@
           <w:lang w:val="ro-RO"/>
         </w:rPr>
       </w:pPr>
-      <w:bookmarkStart w:id="9" w:name="_Toc218284806"/>
+      <w:bookmarkStart w:id="9" w:name="_Toc218285852"/>
       <w:r>
         <w:rPr>
           <w:lang w:val="ro-RO"/>
@@ -5881,21 +5925,7 @@
         <w:rPr>
           <w:lang w:val="ro-RO"/>
         </w:rPr>
-        <w:t xml:space="preserve">: cheie externă </w:t>
-      </w:r>
-      <w:proofErr w:type="spellStart"/>
-      <w:r>
-        <w:rPr>
-          <w:lang w:val="ro-RO"/>
-        </w:rPr>
-        <w:t>catre</w:t>
-      </w:r>
-      <w:proofErr w:type="spellEnd"/>
-      <w:r>
-        <w:rPr>
-          <w:lang w:val="ro-RO"/>
-        </w:rPr>
-        <w:t xml:space="preserve"> utilizatorul care a dat mesajul.</w:t>
+        <w:t>: cheie externă catre utilizatorul care a dat mesajul.</w:t>
       </w:r>
     </w:p>
     <w:p>
@@ -6151,7 +6181,7 @@
           <w:lang w:val="ro-RO"/>
         </w:rPr>
       </w:pPr>
-      <w:bookmarkStart w:id="10" w:name="_Toc218284807"/>
+      <w:bookmarkStart w:id="10" w:name="_Toc218285853"/>
       <w:r>
         <w:rPr>
           <w:lang w:val="ro-RO"/>
@@ -6268,7 +6298,7 @@
         <w:rPr>
           <w:lang w:val="ro-RO"/>
         </w:rPr>
-        <w:t xml:space="preserve"> (INT, PK</w:t>
+        <w:t xml:space="preserve"> (INT</w:t>
       </w:r>
       <w:r>
         <w:rPr>
@@ -6280,25 +6310,13 @@
         <w:rPr>
           <w:lang w:val="ro-RO"/>
         </w:rPr>
-        <w:t>): cheia primară</w:t>
-      </w:r>
-      <w:r>
-        <w:rPr>
-          <w:lang w:val="ro-RO"/>
-        </w:rPr>
-        <w:t xml:space="preserve"> compusa </w:t>
-      </w:r>
-      <w:r>
-        <w:rPr>
-          <w:lang w:val="ro-RO"/>
-        </w:rPr>
-        <w:t>a tabelului PRIETENIE</w:t>
-      </w:r>
-      <w:r>
-        <w:rPr>
-          <w:lang w:val="ro-RO"/>
-        </w:rPr>
-        <w:t xml:space="preserve"> și cheie externă către utilizator</w:t>
+        <w:t xml:space="preserve">): </w:t>
+      </w:r>
+      <w:r>
+        <w:rPr>
+          <w:lang w:val="ro-RO"/>
+        </w:rPr>
+        <w:t>cheie externă către utilizator</w:t>
       </w:r>
       <w:r>
         <w:rPr>
@@ -6318,7 +6336,6 @@
           <w:lang w:val="ro-RO"/>
         </w:rPr>
       </w:pPr>
-      <w:proofErr w:type="spellStart"/>
       <w:r>
         <w:rPr>
           <w:b/>
@@ -6333,36 +6350,35 @@
         </w:rPr>
         <w:t>prieten</w:t>
       </w:r>
-      <w:proofErr w:type="spellEnd"/>
-      <w:r>
-        <w:rPr>
-          <w:lang w:val="ro-RO"/>
-        </w:rPr>
-        <w:t xml:space="preserve"> (INT, </w:t>
-      </w:r>
-      <w:r>
-        <w:rPr>
-          <w:lang w:val="ro-RO"/>
-        </w:rPr>
-        <w:t xml:space="preserve">PK, </w:t>
-      </w:r>
-      <w:r>
-        <w:rPr>
-          <w:lang w:val="ro-RO"/>
-        </w:rPr>
-        <w:t>FK)</w:t>
-      </w:r>
-      <w:r>
-        <w:rPr>
-          <w:lang w:val="ro-RO"/>
-        </w:rPr>
-        <w:t xml:space="preserve">: </w:t>
-      </w:r>
-      <w:r>
-        <w:rPr>
-          <w:lang w:val="ro-RO"/>
-        </w:rPr>
-        <w:t>cheia primară compusa a tabelului PRIETENIE și cheie externă către prietenul utilizatorului</w:t>
+      <w:r>
+        <w:rPr>
+          <w:lang w:val="ro-RO"/>
+        </w:rPr>
+        <w:t xml:space="preserve"> (INT</w:t>
+      </w:r>
+      <w:r>
+        <w:rPr>
+          <w:lang w:val="ro-RO"/>
+        </w:rPr>
+        <w:t xml:space="preserve">, </w:t>
+      </w:r>
+      <w:r>
+        <w:rPr>
+          <w:lang w:val="ro-RO"/>
+        </w:rPr>
+        <w:t>FK</w:t>
+      </w:r>
+      <w:r>
+        <w:rPr>
+          <w:lang w:val="ro-RO"/>
+        </w:rPr>
+        <w:t>):</w:t>
+      </w:r>
+      <w:r>
+        <w:rPr>
+          <w:lang w:val="ro-RO"/>
+        </w:rPr>
+        <w:t xml:space="preserve"> cheie externă către prietenul utilizatorului</w:t>
       </w:r>
       <w:r>
         <w:rPr>
@@ -6519,12 +6535,10 @@
           <w:lang w:val="ro-RO"/>
         </w:rPr>
       </w:pPr>
-      <w:proofErr w:type="spellStart"/>
-      <w:r>
-        <w:rPr>
-          <w:lang w:val="ro-RO"/>
-        </w:rPr>
-        <w:lastRenderedPageBreak/>
+      <w:r>
+        <w:rPr>
+          <w:lang w:val="ro-RO"/>
+        </w:rPr>
         <w:t>id_</w:t>
       </w:r>
       <w:r>
@@ -6533,7 +6547,6 @@
         </w:rPr>
         <w:t>prieten</w:t>
       </w:r>
-      <w:proofErr w:type="spellEnd"/>
       <w:r>
         <w:rPr>
           <w:lang w:val="ro-RO"/>
@@ -6562,14 +6575,7 @@
         <w:rPr>
           <w:lang w:val="ro-RO"/>
         </w:rPr>
-        <w:t xml:space="preserve"> trebuie să fie diferit de </w:t>
-      </w:r>
-      <w:proofErr w:type="spellStart"/>
-      <w:r>
-        <w:rPr>
-          <w:lang w:val="ro-RO"/>
-        </w:rPr>
-        <w:t>id</w:t>
+        <w:t xml:space="preserve"> trebuie să fie diferit de id</w:t>
       </w:r>
       <w:r>
         <w:rPr>
@@ -6583,7 +6589,6 @@
         </w:rPr>
         <w:t>prieten</w:t>
       </w:r>
-      <w:proofErr w:type="spellEnd"/>
     </w:p>
     <w:p>
       <w:pPr>
@@ -6600,6 +6605,7 @@
         <w:rPr>
           <w:lang w:val="ro-RO"/>
         </w:rPr>
+        <w:lastRenderedPageBreak/>
         <w:t>status trebuie să ia o valoare din ”ASTEPTARE” ,”ACCEPTAT” sau ”RESPINS”</w:t>
       </w:r>
     </w:p>
@@ -6647,7 +6653,7 @@
           <w:lang w:val="ro-RO"/>
         </w:rPr>
       </w:pPr>
-      <w:bookmarkStart w:id="11" w:name="_Toc218284808"/>
+      <w:bookmarkStart w:id="11" w:name="_Toc218285854"/>
       <w:r>
         <w:rPr>
           <w:lang w:val="ro-RO"/>
@@ -6726,7 +6732,6 @@
           <w:lang w:val="ro-RO"/>
         </w:rPr>
       </w:pPr>
-      <w:proofErr w:type="spellStart"/>
       <w:r>
         <w:rPr>
           <w:b/>
@@ -6734,12 +6739,17 @@
         </w:rPr>
         <w:t>id_notificare</w:t>
       </w:r>
-      <w:proofErr w:type="spellEnd"/>
       <w:r>
         <w:rPr>
           <w:lang w:val="ro-RO"/>
         </w:rPr>
         <w:t xml:space="preserve"> (INT, PK): cheia primară a tabelului NOTIFICARE</w:t>
+      </w:r>
+      <w:r>
+        <w:rPr>
+          <w:lang w:val="ro-RO"/>
+        </w:rPr>
+        <w:t>.</w:t>
       </w:r>
     </w:p>
     <w:p>
@@ -6784,7 +6794,6 @@
           <w:lang w:val="ro-RO"/>
         </w:rPr>
       </w:pPr>
-      <w:proofErr w:type="spellStart"/>
       <w:r>
         <w:rPr>
           <w:b/>
@@ -6792,7 +6801,6 @@
         </w:rPr>
         <w:t>tip_notificare</w:t>
       </w:r>
-      <w:proofErr w:type="spellEnd"/>
       <w:r>
         <w:rPr>
           <w:lang w:val="ro-RO"/>
@@ -6804,6 +6812,12 @@
           <w:lang w:val="ro-RO"/>
         </w:rPr>
         <w:t>16): tipul de notificare primit</w:t>
+      </w:r>
+      <w:r>
+        <w:rPr>
+          <w:lang w:val="ro-RO"/>
+        </w:rPr>
+        <w:t>.</w:t>
       </w:r>
     </w:p>
     <w:p>
@@ -6868,19 +6882,11 @@
           <w:lang w:val="ro-RO"/>
         </w:rPr>
       </w:pPr>
-      <w:proofErr w:type="spellStart"/>
-      <w:r>
-        <w:rPr>
-          <w:lang w:val="ro-RO"/>
-        </w:rPr>
-        <w:t>id_notificare</w:t>
-      </w:r>
-      <w:proofErr w:type="spellEnd"/>
-      <w:r>
-        <w:rPr>
-          <w:lang w:val="ro-RO"/>
-        </w:rPr>
-        <w:t xml:space="preserve"> este cheia primară și trebuie să fie unică pentru fiecare înregistrare din tabel.</w:t>
+      <w:r>
+        <w:rPr>
+          <w:lang w:val="ro-RO"/>
+        </w:rPr>
+        <w:t>id_notificare este cheia primară și trebuie să fie unică pentru fiecare înregistrare din tabel.</w:t>
       </w:r>
     </w:p>
     <w:p>
@@ -6916,21 +6922,7 @@
         <w:rPr>
           <w:lang w:val="ro-RO"/>
         </w:rPr>
-        <w:t xml:space="preserve">tip </w:t>
-      </w:r>
-      <w:proofErr w:type="spellStart"/>
-      <w:r>
-        <w:rPr>
-          <w:lang w:val="ro-RO"/>
-        </w:rPr>
-        <w:t>notficare</w:t>
-      </w:r>
-      <w:proofErr w:type="spellEnd"/>
-      <w:r>
-        <w:rPr>
-          <w:lang w:val="ro-RO"/>
-        </w:rPr>
-        <w:t xml:space="preserve"> trebuie să ia o valoare din „”APRECIERE”,</w:t>
+        <w:t>tip notficare trebuie să ia o valoare din ”APRECIERE”,</w:t>
       </w:r>
       <w:r>
         <w:rPr>
@@ -7000,7 +6992,7 @@
           <w:lang w:val="ro-RO"/>
         </w:rPr>
       </w:pPr>
-      <w:bookmarkStart w:id="12" w:name="_Toc218284809"/>
+      <w:bookmarkStart w:id="12" w:name="_Toc218285855"/>
       <w:r>
         <w:rPr>
           <w:lang w:val="ro-RO"/>
@@ -7046,21 +7038,7 @@
         <w:rPr>
           <w:lang w:val="ro-RO"/>
         </w:rPr>
-        <w:t xml:space="preserve"> care face legătura dintre utilizatorii și grupurile din care fac parte, permițând relația </w:t>
-      </w:r>
-      <w:proofErr w:type="spellStart"/>
-      <w:r>
-        <w:rPr>
-          <w:lang w:val="ro-RO"/>
-        </w:rPr>
-        <w:t>many-to-many</w:t>
-      </w:r>
-      <w:proofErr w:type="spellEnd"/>
-      <w:r>
-        <w:rPr>
-          <w:lang w:val="ro-RO"/>
-        </w:rPr>
-        <w:t>.</w:t>
+        <w:t xml:space="preserve"> care face legătura dintre utilizatorii și grupurile din care fac parte, permițând relația many-to-many.</w:t>
       </w:r>
     </w:p>
     <w:p>
@@ -7212,21 +7190,7 @@
         <w:rPr>
           <w:lang w:val="ro-RO"/>
         </w:rPr>
-        <w:t xml:space="preserve"> (VARCHAR2(20)): rolul utilizatorului în cadrul grupului (membru sau </w:t>
-      </w:r>
-      <w:proofErr w:type="spellStart"/>
-      <w:r>
-        <w:rPr>
-          <w:lang w:val="ro-RO"/>
-        </w:rPr>
-        <w:t>admin</w:t>
-      </w:r>
-      <w:proofErr w:type="spellEnd"/>
-      <w:r>
-        <w:rPr>
-          <w:lang w:val="ro-RO"/>
-        </w:rPr>
-        <w:t>)</w:t>
+        <w:t xml:space="preserve"> (VARCHAR2(20)): rolul utilizatorului în cadrul grupului (membru sau admin)</w:t>
       </w:r>
       <w:r>
         <w:rPr>
@@ -7246,14 +7210,12 @@
           <w:lang w:val="ro-RO"/>
         </w:rPr>
       </w:pPr>
-      <w:proofErr w:type="spellStart"/>
       <w:r>
         <w:rPr>
           <w:lang w:val="ro-RO"/>
         </w:rPr>
         <w:t>data_aderarii</w:t>
       </w:r>
-      <w:proofErr w:type="spellEnd"/>
       <w:r>
         <w:rPr>
           <w:lang w:val="ro-RO"/>
@@ -7370,20 +7332,20 @@
           <w:lang w:val="ro-RO"/>
         </w:rPr>
       </w:pPr>
-      <w:proofErr w:type="spellStart"/>
-      <w:r>
-        <w:rPr>
-          <w:lang w:val="ro-RO"/>
-        </w:rPr>
-        <w:t>data_aderarii</w:t>
-      </w:r>
-      <w:proofErr w:type="spellEnd"/>
-      <w:r>
-        <w:rPr>
-          <w:lang w:val="ro-RO"/>
-        </w:rPr>
-        <w:t xml:space="preserve"> trebuie să fie de tip dată.</w:t>
-      </w:r>
+      <w:r>
+        <w:rPr>
+          <w:lang w:val="ro-RO"/>
+        </w:rPr>
+        <w:t>data_aderarii trebuie să fie de tip dată.</w:t>
+      </w:r>
+    </w:p>
+    <w:p>
+      <w:pPr>
+        <w:pStyle w:val="ListParagraph"/>
+        <w:rPr>
+          <w:lang w:val="ro-RO"/>
+        </w:rPr>
+      </w:pPr>
     </w:p>
     <w:p>
       <w:pPr>
@@ -7397,7 +7359,7 @@
           <w:lang w:val="ro-RO"/>
         </w:rPr>
       </w:pPr>
-      <w:bookmarkStart w:id="13" w:name="_Toc218284810"/>
+      <w:bookmarkStart w:id="13" w:name="_Toc218285856"/>
       <w:r>
         <w:rPr>
           <w:lang w:val="ro-RO"/>
@@ -7431,21 +7393,7 @@
         <w:rPr>
           <w:lang w:val="ro-RO"/>
         </w:rPr>
-        <w:t xml:space="preserve">Tabel asociativ care face legătura dintre utilizatorii și conversațiile la care participă, permițând relația </w:t>
-      </w:r>
-      <w:proofErr w:type="spellStart"/>
-      <w:r>
-        <w:rPr>
-          <w:lang w:val="ro-RO"/>
-        </w:rPr>
-        <w:t>many-to-many</w:t>
-      </w:r>
-      <w:proofErr w:type="spellEnd"/>
-      <w:r>
-        <w:rPr>
-          <w:lang w:val="ro-RO"/>
-        </w:rPr>
-        <w:t>.</w:t>
+        <w:t>Tabel asociativ care face legătura dintre utilizatorii și conversațiile la care participă, permițând relația many-to-many.</w:t>
       </w:r>
     </w:p>
     <w:p>
@@ -7530,32 +7478,6 @@
     </w:p>
     <w:p>
       <w:pPr>
-        <w:pStyle w:val="ListParagraph"/>
-        <w:numPr>
-          <w:ilvl w:val="0"/>
-          <w:numId w:val="29"/>
-        </w:numPr>
-        <w:rPr>
-          <w:lang w:val="ro-RO"/>
-        </w:rPr>
-      </w:pPr>
-      <w:proofErr w:type="spellStart"/>
-      <w:r>
-        <w:rPr>
-          <w:lang w:val="ro-RO"/>
-        </w:rPr>
-        <w:t>nume_conversație</w:t>
-      </w:r>
-      <w:proofErr w:type="spellEnd"/>
-      <w:r>
-        <w:rPr>
-          <w:lang w:val="ro-RO"/>
-        </w:rPr>
-        <w:t xml:space="preserve"> (VARCHAR2(256)): nume special al unui utilizator într-o anumita conversație (poreclă).</w:t>
-      </w:r>
-    </w:p>
-    <w:p>
-      <w:pPr>
         <w:rPr>
           <w:lang w:val="ro-RO"/>
         </w:rPr>
@@ -7630,46 +7552,6 @@
     </w:p>
     <w:p>
       <w:pPr>
-        <w:pStyle w:val="ListParagraph"/>
-        <w:numPr>
-          <w:ilvl w:val="0"/>
-          <w:numId w:val="24"/>
-        </w:numPr>
-        <w:rPr>
-          <w:lang w:val="ro-RO"/>
-        </w:rPr>
-      </w:pPr>
-      <w:proofErr w:type="spellStart"/>
-      <w:r>
-        <w:rPr>
-          <w:lang w:val="ro-RO"/>
-        </w:rPr>
-        <w:t>nume_conversație</w:t>
-      </w:r>
-      <w:proofErr w:type="spellEnd"/>
-      <w:r>
-        <w:rPr>
-          <w:lang w:val="ro-RO"/>
-        </w:rPr>
-        <w:t xml:space="preserve"> trebuie să </w:t>
-      </w:r>
-      <w:proofErr w:type="spellStart"/>
-      <w:r>
-        <w:rPr>
-          <w:lang w:val="ro-RO"/>
-        </w:rPr>
-        <w:t>aiba</w:t>
-      </w:r>
-      <w:proofErr w:type="spellEnd"/>
-      <w:r>
-        <w:rPr>
-          <w:lang w:val="ro-RO"/>
-        </w:rPr>
-        <w:t xml:space="preserve"> o lungime maxima de 256 de caractere.</w:t>
-      </w:r>
-    </w:p>
-    <w:p>
-      <w:pPr>
         <w:rPr>
           <w:rFonts w:cs="Times New Roman"/>
           <w:lang w:val="ro-RO"/>
@@ -7692,7 +7574,7 @@
           <w:lang w:val="ro-RO"/>
         </w:rPr>
       </w:pPr>
-      <w:bookmarkStart w:id="14" w:name="_Toc218284811"/>
+      <w:bookmarkStart w:id="14" w:name="_Toc218285857"/>
       <w:r>
         <w:rPr>
           <w:rFonts w:cs="Times New Roman"/>
@@ -7724,7 +7606,7 @@
           <w:lang w:val="ro-RO"/>
         </w:rPr>
       </w:pPr>
-      <w:bookmarkStart w:id="15" w:name="_Toc218284812"/>
+      <w:bookmarkStart w:id="15" w:name="_Toc218285858"/>
       <w:r>
         <w:rPr>
           <w:lang w:val="ro-RO"/>
@@ -7762,14 +7644,20 @@
         <w:rPr>
           <w:lang w:val="ro-RO"/>
         </w:rPr>
-        <w:t xml:space="preserve">Un utilizator poate crea mai multe postări, iar o postare aparține unui singur utilizator. Aceasta relație este de tip </w:t>
-      </w:r>
-      <w:proofErr w:type="spellStart"/>
-      <w:r>
-        <w:rPr>
-          <w:lang w:val="ro-RO"/>
-        </w:rPr>
-        <w:t>One-to-</w:t>
+        <w:t xml:space="preserve">Un utilizator poate crea mai multe postări, iar o postare aparține unui singur utilizator. </w:t>
+      </w:r>
+    </w:p>
+    <w:p>
+      <w:pPr>
+        <w:rPr>
+          <w:lang w:val="ro-RO"/>
+        </w:rPr>
+      </w:pPr>
+      <w:r>
+        <w:rPr>
+          <w:lang w:val="ro-RO"/>
+        </w:rPr>
+        <w:t>Aceasta relație este de tip One-to-</w:t>
       </w:r>
       <w:r>
         <w:rPr>
@@ -7781,14 +7669,7 @@
         <w:rPr>
           <w:lang w:val="ro-RO"/>
         </w:rPr>
-        <w:t>any</w:t>
-      </w:r>
-      <w:proofErr w:type="spellEnd"/>
-      <w:r>
-        <w:rPr>
-          <w:lang w:val="ro-RO"/>
-        </w:rPr>
-        <w:t>, cheia primară id_utilizator din tabela UTILIZATOR fiind trimisă ca cheie externă în tabela POSTARE.</w:t>
+        <w:t>any, cheia primară id_utilizator din tabela UTILIZATOR fiind trimisă ca cheie externă în tabela POSTARE.</w:t>
       </w:r>
     </w:p>
     <w:p>
@@ -7816,7 +7697,7 @@
           <w:lang w:val="ro-RO"/>
         </w:rPr>
       </w:pPr>
-      <w:bookmarkStart w:id="16" w:name="_Toc218284813"/>
+      <w:bookmarkStart w:id="16" w:name="_Toc218285859"/>
       <w:r>
         <w:rPr>
           <w:lang w:val="ro-RO"/>
@@ -7842,14 +7723,44 @@
         <w:rPr>
           <w:lang w:val="ro-RO"/>
         </w:rPr>
-        <w:t xml:space="preserve">Un utilizator poate lăsa mai multe comentarii, dar un comentariu poate fi lăsat de un singur utilizator. Aceasta relație este de tip </w:t>
-      </w:r>
-      <w:proofErr w:type="spellStart"/>
-      <w:r>
-        <w:rPr>
-          <w:lang w:val="ro-RO"/>
-        </w:rPr>
-        <w:t>One-to-</w:t>
+        <w:t xml:space="preserve">Un utilizator poate lăsa mai multe comentarii, dar un comentariu </w:t>
+      </w:r>
+      <w:r>
+        <w:rPr>
+          <w:lang w:val="ro-RO"/>
+        </w:rPr>
+        <w:t>aparține</w:t>
+      </w:r>
+      <w:r>
+        <w:rPr>
+          <w:lang w:val="ro-RO"/>
+        </w:rPr>
+        <w:t xml:space="preserve"> un</w:t>
+      </w:r>
+      <w:r>
+        <w:rPr>
+          <w:lang w:val="ro-RO"/>
+        </w:rPr>
+        <w:t>ui</w:t>
+      </w:r>
+      <w:r>
+        <w:rPr>
+          <w:lang w:val="ro-RO"/>
+        </w:rPr>
+        <w:t xml:space="preserve"> singur utilizator. </w:t>
+      </w:r>
+    </w:p>
+    <w:p>
+      <w:pPr>
+        <w:rPr>
+          <w:lang w:val="ro-RO"/>
+        </w:rPr>
+      </w:pPr>
+      <w:r>
+        <w:rPr>
+          <w:lang w:val="ro-RO"/>
+        </w:rPr>
+        <w:t>Aceasta relație este de tip One-to-</w:t>
       </w:r>
       <w:r>
         <w:rPr>
@@ -7861,14 +7772,7 @@
         <w:rPr>
           <w:lang w:val="ro-RO"/>
         </w:rPr>
-        <w:t>any</w:t>
-      </w:r>
-      <w:proofErr w:type="spellEnd"/>
-      <w:r>
-        <w:rPr>
-          <w:lang w:val="ro-RO"/>
-        </w:rPr>
-        <w:t>, cheia primară id_utilizator din tabela UTILIZATOR fiind trimisă ca cheie externă în tabela COMENTARIU.</w:t>
+        <w:t>any, cheia primară id_utilizator din tabela UTILIZATOR fiind trimisă ca cheie externă în tabela COMENTARIU.</w:t>
       </w:r>
     </w:p>
     <w:p>
@@ -7896,7 +7800,7 @@
           <w:lang w:val="ro-RO"/>
         </w:rPr>
       </w:pPr>
-      <w:bookmarkStart w:id="17" w:name="_Toc218284814"/>
+      <w:bookmarkStart w:id="17" w:name="_Toc218285860"/>
       <w:r>
         <w:rPr>
           <w:lang w:val="ro-RO"/>
@@ -7911,18 +7815,43 @@
           <w:lang w:val="ro-RO"/>
         </w:rPr>
       </w:pPr>
-      <w:r>
-        <w:rPr>
-          <w:lang w:val="ro-RO"/>
-        </w:rPr>
-        <w:t xml:space="preserve">O postare poate avea mai multe comentarii, dar un comentariu poate fi lăsat la o singura postare. Aceasta relație este de tip </w:t>
-      </w:r>
-      <w:proofErr w:type="spellStart"/>
-      <w:r>
-        <w:rPr>
-          <w:lang w:val="ro-RO"/>
-        </w:rPr>
-        <w:t>One-to-</w:t>
+    </w:p>
+    <w:p>
+      <w:pPr>
+        <w:rPr>
+          <w:lang w:val="ro-RO"/>
+        </w:rPr>
+      </w:pPr>
+      <w:r>
+        <w:rPr>
+          <w:lang w:val="ro-RO"/>
+        </w:rPr>
+        <w:t xml:space="preserve">O postare poate avea mai multe comentarii, dar un comentariu </w:t>
+      </w:r>
+      <w:r>
+        <w:rPr>
+          <w:lang w:val="ro-RO"/>
+        </w:rPr>
+        <w:t>este</w:t>
+      </w:r>
+      <w:r>
+        <w:rPr>
+          <w:lang w:val="ro-RO"/>
+        </w:rPr>
+        <w:t xml:space="preserve"> lăsat la o singura postare. </w:t>
+      </w:r>
+    </w:p>
+    <w:p>
+      <w:pPr>
+        <w:rPr>
+          <w:lang w:val="ro-RO"/>
+        </w:rPr>
+      </w:pPr>
+      <w:r>
+        <w:rPr>
+          <w:lang w:val="ro-RO"/>
+        </w:rPr>
+        <w:t>Aceasta relație este de tip One-to-</w:t>
       </w:r>
       <w:r>
         <w:rPr>
@@ -7934,14 +7863,7 @@
         <w:rPr>
           <w:lang w:val="ro-RO"/>
         </w:rPr>
-        <w:t>any</w:t>
-      </w:r>
-      <w:proofErr w:type="spellEnd"/>
-      <w:r>
-        <w:rPr>
-          <w:lang w:val="ro-RO"/>
-        </w:rPr>
-        <w:t>, cheia primară id_postare din tabela POSTARE fiind trimisă ca cheie externă în tabela COMENTARIU.</w:t>
+        <w:t>any, cheia primară id_postare din tabela POSTARE fiind trimisă ca cheie externă în tabela COMENTARIU.</w:t>
       </w:r>
     </w:p>
     <w:p>
@@ -7972,7 +7894,7 @@
           <w:lang w:val="ro-RO"/>
         </w:rPr>
       </w:pPr>
-      <w:bookmarkStart w:id="18" w:name="_Toc218284815"/>
+      <w:bookmarkStart w:id="18" w:name="_Toc218285861"/>
       <w:r>
         <w:rPr>
           <w:lang w:val="ro-RO"/>
@@ -8011,6 +7933,13 @@
           <w:lang w:val="ro-RO"/>
         </w:rPr>
       </w:pPr>
+    </w:p>
+    <w:p>
+      <w:pPr>
+        <w:rPr>
+          <w:lang w:val="ro-RO"/>
+        </w:rPr>
+      </w:pPr>
       <w:r>
         <w:rPr>
           <w:lang w:val="ro-RO"/>
@@ -8045,13 +7974,50 @@
         <w:rPr>
           <w:lang w:val="ro-RO"/>
         </w:rPr>
-        <w:t>reacție poate fi lăsată de un singur utilizator</w:t>
-      </w:r>
-      <w:r>
-        <w:rPr>
-          <w:lang w:val="ro-RO"/>
-        </w:rPr>
-        <w:t xml:space="preserve">. Această relație </w:t>
+        <w:t>reacție</w:t>
+      </w:r>
+      <w:r>
+        <w:rPr>
+          <w:lang w:val="ro-RO"/>
+        </w:rPr>
+        <w:t xml:space="preserve"> aparține</w:t>
+      </w:r>
+      <w:r>
+        <w:rPr>
+          <w:lang w:val="ro-RO"/>
+        </w:rPr>
+        <w:t xml:space="preserve"> un</w:t>
+      </w:r>
+      <w:r>
+        <w:rPr>
+          <w:lang w:val="ro-RO"/>
+        </w:rPr>
+        <w:t>ui</w:t>
+      </w:r>
+      <w:r>
+        <w:rPr>
+          <w:lang w:val="ro-RO"/>
+        </w:rPr>
+        <w:t xml:space="preserve"> singur utilizator</w:t>
+      </w:r>
+      <w:r>
+        <w:rPr>
+          <w:lang w:val="ro-RO"/>
+        </w:rPr>
+        <w:t>.</w:t>
+      </w:r>
+    </w:p>
+    <w:p>
+      <w:pPr>
+        <w:rPr>
+          <w:lang w:val="ro-RO"/>
+        </w:rPr>
+      </w:pPr>
+      <w:r>
+        <w:rPr>
+          <w:lang w:val="ro-RO"/>
+        </w:rPr>
+        <w:t xml:space="preserve">Această relație </w:t>
       </w:r>
       <w:r>
         <w:rPr>
@@ -8065,7 +8031,6 @@
         </w:rPr>
         <w:t xml:space="preserve">de tip </w:t>
       </w:r>
-      <w:proofErr w:type="spellStart"/>
       <w:r>
         <w:rPr>
           <w:lang w:val="ro-RO"/>
@@ -8078,7 +8043,6 @@
         </w:rPr>
         <w:t>-to-Many</w:t>
       </w:r>
-      <w:proofErr w:type="spellEnd"/>
       <w:r>
         <w:rPr>
           <w:lang w:val="ro-RO"/>
@@ -8123,7 +8087,7 @@
           <w:lang w:val="ro-RO"/>
         </w:rPr>
       </w:pPr>
-      <w:bookmarkStart w:id="19" w:name="_Toc218284816"/>
+      <w:bookmarkStart w:id="19" w:name="_Toc218285862"/>
       <w:r>
         <w:rPr>
           <w:lang w:val="ro-RO"/>
@@ -8138,6 +8102,13 @@
           <w:lang w:val="ro-RO"/>
         </w:rPr>
       </w:pPr>
+    </w:p>
+    <w:p>
+      <w:pPr>
+        <w:rPr>
+          <w:lang w:val="ro-RO"/>
+        </w:rPr>
+      </w:pPr>
       <w:r>
         <w:rPr>
           <w:lang w:val="ro-RO"/>
@@ -8160,33 +8131,38 @@
         <w:rPr>
           <w:lang w:val="ro-RO"/>
         </w:rPr>
-        <w:t xml:space="preserve"> mai multe reacții, iar o reacție poate fi lăsată </w:t>
-      </w:r>
-      <w:r>
-        <w:rPr>
-          <w:lang w:val="ro-RO"/>
-        </w:rPr>
-        <w:t>unei singure postări</w:t>
-      </w:r>
-      <w:r>
-        <w:rPr>
-          <w:lang w:val="ro-RO"/>
-        </w:rPr>
-        <w:t xml:space="preserve">. Această relație de tip </w:t>
-      </w:r>
-      <w:proofErr w:type="spellStart"/>
-      <w:r>
-        <w:rPr>
-          <w:lang w:val="ro-RO"/>
-        </w:rPr>
-        <w:t>One-to-Many</w:t>
-      </w:r>
-      <w:proofErr w:type="spellEnd"/>
-      <w:r>
-        <w:rPr>
-          <w:lang w:val="ro-RO"/>
-        </w:rPr>
-        <w:t xml:space="preserve"> cheia primară id_</w:t>
+        <w:t xml:space="preserve"> mai multe reacții, iar o reacție </w:t>
+      </w:r>
+      <w:r>
+        <w:rPr>
+          <w:lang w:val="ro-RO"/>
+        </w:rPr>
+        <w:t>aparține unei</w:t>
+      </w:r>
+      <w:r>
+        <w:rPr>
+          <w:lang w:val="ro-RO"/>
+        </w:rPr>
+        <w:t xml:space="preserve"> singure postări</w:t>
+      </w:r>
+      <w:r>
+        <w:rPr>
+          <w:lang w:val="ro-RO"/>
+        </w:rPr>
+        <w:t>.</w:t>
+      </w:r>
+    </w:p>
+    <w:p>
+      <w:pPr>
+        <w:rPr>
+          <w:lang w:val="ro-RO"/>
+        </w:rPr>
+      </w:pPr>
+      <w:r>
+        <w:rPr>
+          <w:lang w:val="ro-RO"/>
+        </w:rPr>
+        <w:t>Această relație de tip One-to-Many cheia primară id_</w:t>
       </w:r>
       <w:r>
         <w:rPr>
@@ -8238,7 +8214,7 @@
           <w:lang w:val="ro-RO"/>
         </w:rPr>
       </w:pPr>
-      <w:bookmarkStart w:id="20" w:name="_Toc218284817"/>
+      <w:bookmarkStart w:id="20" w:name="_Toc218285863"/>
       <w:r>
         <w:rPr>
           <w:lang w:val="ro-RO"/>
@@ -8253,25 +8229,31 @@
           <w:lang w:val="ro-RO"/>
         </w:rPr>
       </w:pPr>
-      <w:r>
-        <w:rPr>
-          <w:lang w:val="ro-RO"/>
-        </w:rPr>
-        <w:t xml:space="preserve">Un utilizator poate face parte din mai multe grupuri, iar un grup poate fi format din mai mulți membri. Aceasta relație de tip </w:t>
-      </w:r>
-      <w:proofErr w:type="spellStart"/>
-      <w:r>
-        <w:rPr>
-          <w:lang w:val="ro-RO"/>
-        </w:rPr>
-        <w:t>Many-to-Many</w:t>
-      </w:r>
-      <w:proofErr w:type="spellEnd"/>
-      <w:r>
-        <w:rPr>
-          <w:lang w:val="ro-RO"/>
-        </w:rPr>
-        <w:t xml:space="preserve"> este rezolvată prin tabelul </w:t>
+    </w:p>
+    <w:p>
+      <w:pPr>
+        <w:rPr>
+          <w:lang w:val="ro-RO"/>
+        </w:rPr>
+      </w:pPr>
+      <w:r>
+        <w:rPr>
+          <w:lang w:val="ro-RO"/>
+        </w:rPr>
+        <w:t xml:space="preserve">Un utilizator poate face parte din mai multe grupuri, iar un grup poate fi format din mai mulți membri. </w:t>
+      </w:r>
+    </w:p>
+    <w:p>
+      <w:pPr>
+        <w:rPr>
+          <w:lang w:val="ro-RO"/>
+        </w:rPr>
+      </w:pPr>
+      <w:r>
+        <w:rPr>
+          <w:lang w:val="ro-RO"/>
+        </w:rPr>
+        <w:t xml:space="preserve">Aceasta relație de tip Many-to-Many este rezolvată prin tabelul </w:t>
       </w:r>
       <w:r>
         <w:rPr>
@@ -8279,6 +8261,13 @@
         </w:rPr>
         <w:t>asociativ UTILIZATOR_GRUP care conține cheile externe id_utilizator și id_grup.</w:t>
       </w:r>
+    </w:p>
+    <w:p>
+      <w:pPr>
+        <w:rPr>
+          <w:lang w:val="ro-RO"/>
+        </w:rPr>
+      </w:pPr>
     </w:p>
     <w:p>
       <w:pPr>
@@ -8305,11 +8294,12 @@
           <w:lang w:val="ro-RO"/>
         </w:rPr>
       </w:pPr>
-      <w:bookmarkStart w:id="21" w:name="_Toc218284818"/>
-      <w:r>
-        <w:rPr>
-          <w:lang w:val="ro-RO"/>
-        </w:rPr>
+      <w:bookmarkStart w:id="21" w:name="_Toc218285864"/>
+      <w:r>
+        <w:rPr>
+          <w:lang w:val="ro-RO"/>
+        </w:rPr>
+        <w:lastRenderedPageBreak/>
         <w:t>Relația POSTARE-GRUP (1:M)</w:t>
       </w:r>
       <w:bookmarkEnd w:id="21"/>
@@ -8320,39 +8310,31 @@
           <w:lang w:val="ro-RO"/>
         </w:rPr>
       </w:pPr>
-      <w:r>
-        <w:rPr>
-          <w:lang w:val="ro-RO"/>
-        </w:rPr>
-        <w:t xml:space="preserve">O postare poate fi postată pe un grup, iar un grup poate avea mai multe postări. Aceasta relație este de tip </w:t>
-      </w:r>
-      <w:proofErr w:type="spellStart"/>
-      <w:r>
-        <w:rPr>
-          <w:lang w:val="ro-RO"/>
-        </w:rPr>
-        <w:t>One-to-Many</w:t>
-      </w:r>
-      <w:proofErr w:type="spellEnd"/>
-      <w:r>
-        <w:rPr>
-          <w:lang w:val="ro-RO"/>
-        </w:rPr>
-        <w:t xml:space="preserve">, cheia primară </w:t>
-      </w:r>
-      <w:proofErr w:type="spellStart"/>
-      <w:r>
-        <w:rPr>
-          <w:lang w:val="ro-RO"/>
-        </w:rPr>
-        <w:t>grup_id</w:t>
-      </w:r>
-      <w:proofErr w:type="spellEnd"/>
-      <w:r>
-        <w:rPr>
-          <w:lang w:val="ro-RO"/>
-        </w:rPr>
-        <w:t xml:space="preserve"> din tabela GRUP fiind trimisă ca cheie externă în tabela POSTARE.</w:t>
+    </w:p>
+    <w:p>
+      <w:pPr>
+        <w:rPr>
+          <w:lang w:val="ro-RO"/>
+        </w:rPr>
+      </w:pPr>
+      <w:r>
+        <w:rPr>
+          <w:lang w:val="ro-RO"/>
+        </w:rPr>
+        <w:t xml:space="preserve">O postare poate fi postată pe un grup, iar un grup poate avea mai multe postări. </w:t>
+      </w:r>
+    </w:p>
+    <w:p>
+      <w:pPr>
+        <w:rPr>
+          <w:lang w:val="ro-RO"/>
+        </w:rPr>
+      </w:pPr>
+      <w:r>
+        <w:rPr>
+          <w:lang w:val="ro-RO"/>
+        </w:rPr>
+        <w:t>Aceasta relație este de tip One-to-Many, cheia primară grup_id din tabela GRUP fiind trimisă ca cheie externă în tabela POSTARE.</w:t>
       </w:r>
     </w:p>
     <w:p>
@@ -8387,12 +8369,11 @@
           <w:lang w:val="ro-RO"/>
         </w:rPr>
       </w:pPr>
-      <w:bookmarkStart w:id="22" w:name="_Toc218284819"/>
-      <w:r>
-        <w:rPr>
-          <w:lang w:val="ro-RO"/>
-        </w:rPr>
-        <w:lastRenderedPageBreak/>
+      <w:bookmarkStart w:id="22" w:name="_Toc218285865"/>
+      <w:r>
+        <w:rPr>
+          <w:lang w:val="ro-RO"/>
+        </w:rPr>
         <w:t>Relația UTILIZATOR-CONVERSATIE</w:t>
       </w:r>
       <w:r>
@@ -8420,21 +8401,32 @@
         <w:rPr>
           <w:lang w:val="ro-RO"/>
         </w:rPr>
-        <w:t xml:space="preserve">Un utilizator poate avea mai multe conversații, iar într-o conversație pot participa mai mulți utilizatori. Aceasta relație de tip </w:t>
-      </w:r>
-      <w:proofErr w:type="spellStart"/>
-      <w:r>
-        <w:rPr>
-          <w:lang w:val="ro-RO"/>
-        </w:rPr>
-        <w:t>Many-to-Many</w:t>
-      </w:r>
-      <w:proofErr w:type="spellEnd"/>
-      <w:r>
-        <w:rPr>
-          <w:lang w:val="ro-RO"/>
-        </w:rPr>
-        <w:t xml:space="preserve"> este rezolvată prin tabelul asociativ UTILIZATOR_CONVERSAȚIE care conține cheile externe id_utilizator și id_conversatie.</w:t>
+        <w:t xml:space="preserve">Un utilizator poate avea mai multe conversații, iar într-o conversație pot participa mai mulți utilizatori. </w:t>
+      </w:r>
+    </w:p>
+    <w:p>
+      <w:pPr>
+        <w:rPr>
+          <w:lang w:val="ro-RO"/>
+        </w:rPr>
+      </w:pPr>
+      <w:r>
+        <w:rPr>
+          <w:lang w:val="ro-RO"/>
+        </w:rPr>
+        <w:t>Aceasta relație de tip Many-to-Many este rezolvată prin tabelul asociativ UTILIZATOR_CONVERSA</w:t>
+      </w:r>
+      <w:r>
+        <w:rPr>
+          <w:lang w:val="ro-RO"/>
+        </w:rPr>
+        <w:t>T</w:t>
+      </w:r>
+      <w:r>
+        <w:rPr>
+          <w:lang w:val="ro-RO"/>
+        </w:rPr>
+        <w:t>IE care conține cheile externe id_utilizator și id_conversatie.</w:t>
       </w:r>
     </w:p>
     <w:p>
@@ -8462,7 +8454,7 @@
           <w:lang w:val="ro-RO"/>
         </w:rPr>
       </w:pPr>
-      <w:bookmarkStart w:id="23" w:name="_Toc218284820"/>
+      <w:bookmarkStart w:id="23" w:name="_Toc218285866"/>
       <w:r>
         <w:rPr>
           <w:lang w:val="ro-RO"/>
@@ -8494,21 +8486,32 @@
         <w:rPr>
           <w:lang w:val="ro-RO"/>
         </w:rPr>
-        <w:t xml:space="preserve">O conversație conține mai multe mesaje, dar un mesaj aparține unei singure conversații. Aceasta relație este de tip </w:t>
-      </w:r>
-      <w:proofErr w:type="spellStart"/>
-      <w:r>
-        <w:rPr>
-          <w:lang w:val="ro-RO"/>
-        </w:rPr>
-        <w:t>One-to-Many</w:t>
-      </w:r>
-      <w:proofErr w:type="spellEnd"/>
-      <w:r>
-        <w:rPr>
-          <w:lang w:val="ro-RO"/>
-        </w:rPr>
-        <w:t>, cheia primară id_conversatie din tabela CONVERSATIE fiind trimisă ca cheie externă în tabela MESAJ.</w:t>
+        <w:t xml:space="preserve">O conversație </w:t>
+      </w:r>
+      <w:r>
+        <w:rPr>
+          <w:lang w:val="ro-RO"/>
+        </w:rPr>
+        <w:t>poate conține</w:t>
+      </w:r>
+      <w:r>
+        <w:rPr>
+          <w:lang w:val="ro-RO"/>
+        </w:rPr>
+        <w:t xml:space="preserve"> mai multe mesaje, dar un mesaj aparține unei singure conversații. </w:t>
+      </w:r>
+    </w:p>
+    <w:p>
+      <w:pPr>
+        <w:rPr>
+          <w:lang w:val="ro-RO"/>
+        </w:rPr>
+      </w:pPr>
+      <w:r>
+        <w:rPr>
+          <w:lang w:val="ro-RO"/>
+        </w:rPr>
+        <w:t>Aceasta relație este de tip One-to-Many, cheia primară id_conversatie din tabela CONVERSATIE fiind trimisă ca cheie externă în tabela MESAJ.</w:t>
       </w:r>
     </w:p>
     <w:p>
@@ -8536,7 +8539,7 @@
           <w:lang w:val="ro-RO"/>
         </w:rPr>
       </w:pPr>
-      <w:bookmarkStart w:id="24" w:name="_Toc218284821"/>
+      <w:bookmarkStart w:id="24" w:name="_Toc218285867"/>
       <w:r>
         <w:rPr>
           <w:lang w:val="ro-RO"/>
@@ -8562,21 +8565,26 @@
         <w:rPr>
           <w:lang w:val="ro-RO"/>
         </w:rPr>
-        <w:t xml:space="preserve">Un utilizator (expeditor) poate trimite mai multe mesaje. Aceasta relație este de tip </w:t>
-      </w:r>
-      <w:proofErr w:type="spellStart"/>
-      <w:r>
-        <w:rPr>
-          <w:lang w:val="ro-RO"/>
-        </w:rPr>
-        <w:t>One-to-Many</w:t>
-      </w:r>
-      <w:proofErr w:type="spellEnd"/>
-      <w:r>
-        <w:rPr>
-          <w:lang w:val="ro-RO"/>
-        </w:rPr>
-        <w:t>, cheia primară id_utilizator din tabela UTILIZATOR fiind trimisă ca cheie externă în tabela MESAJ.</w:t>
+        <w:t>Un utilizator (expeditor) poate trimite mai multe mesaje</w:t>
+      </w:r>
+      <w:r>
+        <w:rPr>
+          <w:lang w:val="ro-RO"/>
+        </w:rPr>
+        <w:t>, dar un mesaj aparține unui singur utilizator.</w:t>
+      </w:r>
+    </w:p>
+    <w:p>
+      <w:pPr>
+        <w:rPr>
+          <w:lang w:val="ro-RO"/>
+        </w:rPr>
+      </w:pPr>
+      <w:r>
+        <w:rPr>
+          <w:lang w:val="ro-RO"/>
+        </w:rPr>
+        <w:t>Aceasta relație este de tip One-to-Many, cheia primară id_utilizator din tabela UTILIZATOR fiind trimisă ca cheie externă în tabela MESAJ.</w:t>
       </w:r>
     </w:p>
     <w:p>
@@ -8604,20 +8612,20 @@
           <w:lang w:val="ro-RO"/>
         </w:rPr>
       </w:pPr>
-      <w:bookmarkStart w:id="25" w:name="_Toc218284822"/>
+      <w:bookmarkStart w:id="25" w:name="_Toc218285868"/>
       <w:r>
         <w:rPr>
           <w:lang w:val="ro-RO"/>
         </w:rPr>
         <w:t>Relația UTILIZATOR-</w:t>
       </w:r>
-      <w:r>
-        <w:rPr>
-          <w:lang w:val="ro-RO"/>
-        </w:rPr>
-        <w:t>UTILIZATOR</w:t>
-      </w:r>
       <w:bookmarkEnd w:id="25"/>
+      <w:r>
+        <w:rPr>
+          <w:lang w:val="ro-RO"/>
+        </w:rPr>
+        <w:t>PRIETENIE</w:t>
+      </w:r>
     </w:p>
     <w:p>
       <w:pPr>
@@ -8642,78 +8650,26 @@
         <w:rPr>
           <w:lang w:val="ro-RO"/>
         </w:rPr>
-        <w:t xml:space="preserve">Un utilizator poate avea mai mulți prieteni. </w:t>
-      </w:r>
-    </w:p>
-    <w:p>
-      <w:pPr>
-        <w:rPr>
-          <w:lang w:val="ro-RO"/>
-        </w:rPr>
-      </w:pPr>
-      <w:r>
-        <w:rPr>
-          <w:lang w:val="ro-RO"/>
-        </w:rPr>
-        <w:t xml:space="preserve">Aceasta relație este de tip </w:t>
-      </w:r>
-      <w:proofErr w:type="spellStart"/>
-      <w:r>
-        <w:rPr>
-          <w:lang w:val="ro-RO"/>
-        </w:rPr>
-        <w:t>Many</w:t>
-      </w:r>
-      <w:r>
-        <w:rPr>
-          <w:lang w:val="ro-RO"/>
-        </w:rPr>
-        <w:t>-to-Many</w:t>
-      </w:r>
-      <w:proofErr w:type="spellEnd"/>
-      <w:r>
-        <w:rPr>
-          <w:lang w:val="ro-RO"/>
-        </w:rPr>
-        <w:t xml:space="preserve"> recursivă</w:t>
-      </w:r>
-      <w:r>
-        <w:rPr>
-          <w:lang w:val="ro-RO"/>
-        </w:rPr>
-        <w:t xml:space="preserve"> și se rezolva prin tabelul asociativ PRIETENIE</w:t>
-      </w:r>
-      <w:r>
-        <w:rPr>
-          <w:lang w:val="ro-RO"/>
-        </w:rPr>
-        <w:t>,</w:t>
-      </w:r>
-      <w:r>
-        <w:rPr>
-          <w:lang w:val="ro-RO"/>
-        </w:rPr>
-        <w:t xml:space="preserve"> chei</w:t>
-      </w:r>
-      <w:r>
-        <w:rPr>
-          <w:lang w:val="ro-RO"/>
-        </w:rPr>
-        <w:t xml:space="preserve">le externe </w:t>
-      </w:r>
-      <w:proofErr w:type="spellStart"/>
-      <w:r>
-        <w:rPr>
-          <w:lang w:val="ro-RO"/>
-        </w:rPr>
-        <w:t>id_destinatar</w:t>
-      </w:r>
-      <w:proofErr w:type="spellEnd"/>
-      <w:r>
-        <w:rPr>
-          <w:lang w:val="ro-RO"/>
-        </w:rPr>
-        <w:t xml:space="preserve"> si id_expeditor fiind preluate din tabela UTILIZATOR</w:t>
+        <w:t xml:space="preserve">Un utilizator poate trimite mai multe cereri de prietenie, dar o cerere de prietenie aparține unui singur utilizator. </w:t>
+      </w:r>
+    </w:p>
+    <w:p>
+      <w:pPr>
+        <w:rPr>
+          <w:lang w:val="ro-RO"/>
+        </w:rPr>
+      </w:pPr>
+      <w:r>
+        <w:rPr>
+          <w:lang w:val="ro-RO"/>
+        </w:rPr>
+        <w:t xml:space="preserve">Aceasta relație este de tip One-to-Many, cheia primară id_utilizator din tabela UTILIZATOR fiind trimisă ca cheie externă în tabela </w:t>
+      </w:r>
+      <w:r>
+        <w:rPr>
+          <w:lang w:val="ro-RO"/>
+        </w:rPr>
+        <w:t>PRIETENIE</w:t>
       </w:r>
       <w:r>
         <w:rPr>
@@ -8721,6 +8677,13 @@
         </w:rPr>
         <w:t>.</w:t>
       </w:r>
+    </w:p>
+    <w:p>
+      <w:pPr>
+        <w:rPr>
+          <w:lang w:val="ro-RO"/>
+        </w:rPr>
+      </w:pPr>
     </w:p>
     <w:p>
       <w:pPr>
@@ -8747,7 +8710,7 @@
           <w:lang w:val="ro-RO"/>
         </w:rPr>
       </w:pPr>
-      <w:bookmarkStart w:id="26" w:name="_Toc218284823"/>
+      <w:bookmarkStart w:id="26" w:name="_Toc218285869"/>
       <w:r>
         <w:rPr>
           <w:lang w:val="ro-RO"/>
@@ -8766,35 +8729,85 @@
         <w:rPr>
           <w:lang w:val="ro-RO"/>
         </w:rPr>
-        <w:t xml:space="preserve">Sistemul generează </w:t>
-      </w:r>
-      <w:proofErr w:type="spellStart"/>
-      <w:r>
-        <w:rPr>
-          <w:lang w:val="ro-RO"/>
-        </w:rPr>
-        <w:t>notificari</w:t>
-      </w:r>
-      <w:proofErr w:type="spellEnd"/>
-      <w:r>
-        <w:rPr>
-          <w:lang w:val="ro-RO"/>
-        </w:rPr>
-        <w:t xml:space="preserve"> pentru utilizatori. Un utilizator poate primi mai multe notificări, dar o notificare aparține unui singur utilizator.  Aceasta relație este de tip </w:t>
-      </w:r>
-      <w:proofErr w:type="spellStart"/>
-      <w:r>
-        <w:rPr>
-          <w:lang w:val="ro-RO"/>
-        </w:rPr>
-        <w:t>One-to-Many</w:t>
-      </w:r>
-      <w:proofErr w:type="spellEnd"/>
-      <w:r>
-        <w:rPr>
-          <w:lang w:val="ro-RO"/>
-        </w:rPr>
-        <w:t>, cheia primară id_utilizator din tabela UTILIZATOR fiind trimisă ca cheie externă în tabela NOTIFICARE.</w:t>
+        <w:t xml:space="preserve">Sistemul generează notificari pentru utilizatori. Un utilizator poate primi mai multe notificări, dar o notificare aparține unui singur utilizator.  </w:t>
+      </w:r>
+    </w:p>
+    <w:p>
+      <w:pPr>
+        <w:rPr>
+          <w:lang w:val="ro-RO"/>
+        </w:rPr>
+      </w:pPr>
+      <w:r>
+        <w:rPr>
+          <w:lang w:val="ro-RO"/>
+        </w:rPr>
+        <w:t>Aceasta relație este de tip One-to-Many, cheia primară id_utilizator din tabela UTILIZATOR fiind trimisă ca cheie externă în tabela NOTIFICARE.</w:t>
+      </w:r>
+    </w:p>
+    <w:p>
+      <w:pPr>
+        <w:rPr>
+          <w:lang w:val="ro-RO"/>
+        </w:rPr>
+      </w:pPr>
+      <w:r>
+        <w:rPr>
+          <w:lang w:val="ro-RO"/>
+        </w:rPr>
+        <w:br w:type="page"/>
+      </w:r>
+    </w:p>
+    <w:p>
+      <w:pPr>
+        <w:rPr>
+          <w:lang w:val="ro-RO"/>
+        </w:rPr>
+      </w:pPr>
+    </w:p>
+    <w:p>
+      <w:pPr>
+        <w:pStyle w:val="Heading1"/>
+        <w:numPr>
+          <w:ilvl w:val="0"/>
+          <w:numId w:val="1"/>
+        </w:numPr>
+        <w:rPr>
+          <w:lang w:val="ro-RO"/>
+        </w:rPr>
+      </w:pPr>
+      <w:r>
+        <w:rPr>
+          <w:lang w:val="ro-RO"/>
+        </w:rPr>
+        <w:t>Diagrama Entitate-Relație</w:t>
+      </w:r>
+    </w:p>
+    <w:p>
+      <w:pPr>
+        <w:rPr>
+          <w:lang w:val="ro-RO"/>
+        </w:rPr>
+      </w:pPr>
+    </w:p>
+    <w:p>
+      <w:pPr>
+        <w:rPr>
+          <w:lang w:val="ro-RO"/>
+        </w:rPr>
+      </w:pPr>
+    </w:p>
+    <w:p>
+      <w:pPr>
+        <w:rPr>
+          <w:lang w:val="ro-RO"/>
+        </w:rPr>
+      </w:pPr>
+      <w:r>
+        <w:rPr>
+          <w:lang w:val="ro-RO"/>
+        </w:rPr>
+        <w:br w:type="page"/>
       </w:r>
     </w:p>
     <w:p>
@@ -8804,10 +8817,58 @@
         </w:rPr>
       </w:pPr>
       <w:bookmarkStart w:id="27" w:name="_GoBack"/>
+      <w:r>
+        <w:rPr>
+          <w:noProof/>
+          <w:lang w:val="ro-RO"/>
+        </w:rPr>
+        <w:lastRenderedPageBreak/>
+        <w:drawing>
+          <wp:inline distT="0" distB="0" distL="0" distR="0" wp14:anchorId="1A937E53" wp14:editId="143BA5FD">
+            <wp:extent cx="5727700" cy="6622415"/>
+            <wp:effectExtent l="0" t="0" r="0" b="0"/>
+            <wp:docPr id="6" name="Picture 6"/>
+            <wp:cNvGraphicFramePr>
+              <a:graphicFrameLocks xmlns:a="http://schemas.openxmlformats.org/drawingml/2006/main" noChangeAspect="1"/>
+            </wp:cNvGraphicFramePr>
+            <a:graphic xmlns:a="http://schemas.openxmlformats.org/drawingml/2006/main">
+              <a:graphicData uri="http://schemas.openxmlformats.org/drawingml/2006/picture">
+                <pic:pic xmlns:pic="http://schemas.openxmlformats.org/drawingml/2006/picture">
+                  <pic:nvPicPr>
+                    <pic:cNvPr id="6" name="erd.png"/>
+                    <pic:cNvPicPr/>
+                  </pic:nvPicPr>
+                  <pic:blipFill>
+                    <a:blip r:embed="rId8" cstate="print">
+                      <a:extLst>
+                        <a:ext uri="{28A0092B-C50C-407E-A947-70E740481C1C}">
+                          <a14:useLocalDpi xmlns:a14="http://schemas.microsoft.com/office/drawing/2010/main" val="0"/>
+                        </a:ext>
+                      </a:extLst>
+                    </a:blip>
+                    <a:stretch>
+                      <a:fillRect/>
+                    </a:stretch>
+                  </pic:blipFill>
+                  <pic:spPr>
+                    <a:xfrm>
+                      <a:off x="0" y="0"/>
+                      <a:ext cx="5727700" cy="6622415"/>
+                    </a:xfrm>
+                    <a:prstGeom prst="rect">
+                      <a:avLst/>
+                    </a:prstGeom>
+                  </pic:spPr>
+                </pic:pic>
+              </a:graphicData>
+            </a:graphic>
+          </wp:inline>
+        </w:drawing>
+      </w:r>
       <w:bookmarkEnd w:id="27"/>
     </w:p>
     <w:sectPr>
-      <w:headerReference w:type="default" r:id="rId8"/>
+      <w:headerReference w:type="default" r:id="rId9"/>
       <w:pgSz w:w="11900" w:h="16840"/>
       <w:pgMar w:top="1440" w:right="1440" w:bottom="1440" w:left="1440" w:header="708" w:footer="708" w:gutter="0"/>
       <w:cols w:space="708"/>
@@ -14716,7 +14777,7 @@
 </file>
 
 <file path=customXml/itemProps1.xml><?xml version="1.0" encoding="utf-8"?>
-<ds:datastoreItem xmlns:ds="http://schemas.openxmlformats.org/officeDocument/2006/customXml" ds:itemID="{462D0B27-4DC6-4E4A-88E6-9BADE9962849}">
+<ds:datastoreItem xmlns:ds="http://schemas.openxmlformats.org/officeDocument/2006/customXml" ds:itemID="{8DF18240-8919-A641-8FD6-AC160A29EA29}">
   <ds:schemaRefs>
     <ds:schemaRef ds:uri="http://schemas.openxmlformats.org/officeDocument/2006/bibliography"/>
   </ds:schemaRefs>

--- a/proiect_sgbd_documentatie.docx
+++ b/proiect_sgbd_documentatie.docx
@@ -344,12 +344,14 @@
               <w:rFonts w:ascii="Times New Roman" w:hAnsi="Times New Roman" w:cs="Times New Roman"/>
             </w:rPr>
           </w:pPr>
+          <w:proofErr w:type="spellStart"/>
           <w:r>
             <w:rPr>
               <w:rFonts w:ascii="Times New Roman" w:hAnsi="Times New Roman" w:cs="Times New Roman"/>
             </w:rPr>
             <w:t>Cuprins</w:t>
           </w:r>
+          <w:proofErr w:type="spellEnd"/>
         </w:p>
         <w:p>
           <w:pPr>
@@ -381,7 +383,7 @@
             </w:rPr>
             <w:fldChar w:fldCharType="separate"/>
           </w:r>
-          <w:hyperlink w:anchor="_Toc218285843" w:history="1">
+          <w:hyperlink w:anchor="_Toc218338606" w:history="1">
             <w:r>
               <w:rPr>
                 <w:rStyle w:val="Hyperlink"/>
@@ -409,25 +411,7 @@
                 <w:noProof/>
                 <w:lang w:val="ro-RO"/>
               </w:rPr>
-              <w:t>Prezenta</w:t>
-            </w:r>
-            <w:r>
-              <w:rPr>
-                <w:rStyle w:val="Hyperlink"/>
-                <w:rFonts w:cs="Times New Roman"/>
-                <w:noProof/>
-                <w:lang w:val="ro-RO"/>
-              </w:rPr>
-              <w:t>r</w:t>
-            </w:r>
-            <w:r>
-              <w:rPr>
-                <w:rStyle w:val="Hyperlink"/>
-                <w:rFonts w:cs="Times New Roman"/>
-                <w:noProof/>
-                <w:lang w:val="ro-RO"/>
-              </w:rPr>
-              <w:t>ea bazei de date</w:t>
+              <w:t>Prezentarea bazei de date</w:t>
             </w:r>
             <w:r>
               <w:rPr>
@@ -448,7 +432,7 @@
                 <w:noProof/>
                 <w:webHidden/>
               </w:rPr>
-              <w:instrText xml:space="preserve"> PAGEREF _Toc218285843 \h </w:instrText>
+              <w:instrText xml:space="preserve"> PAGEREF _Toc218338606 \h </w:instrText>
             </w:r>
             <w:r>
               <w:rPr>
@@ -494,7 +478,7 @@
               <w:szCs w:val="24"/>
             </w:rPr>
           </w:pPr>
-          <w:hyperlink w:anchor="_Toc218285844" w:history="1">
+          <w:hyperlink w:anchor="_Toc218338607" w:history="1">
             <w:r>
               <w:rPr>
                 <w:rStyle w:val="Hyperlink"/>
@@ -523,7 +507,7 @@
                 <w:noProof/>
                 <w:webHidden/>
               </w:rPr>
-              <w:instrText xml:space="preserve"> PAGEREF _Toc218285844 \h </w:instrText>
+              <w:instrText xml:space="preserve"> PAGEREF _Toc218338607 \h </w:instrText>
             </w:r>
             <w:r>
               <w:rPr>
@@ -569,7 +553,7 @@
               <w:szCs w:val="24"/>
             </w:rPr>
           </w:pPr>
-          <w:hyperlink w:anchor="_Toc218285845" w:history="1">
+          <w:hyperlink w:anchor="_Toc218338608" w:history="1">
             <w:r>
               <w:rPr>
                 <w:rStyle w:val="Hyperlink"/>
@@ -577,7 +561,25 @@
                 <w:noProof/>
                 <w:lang w:val="ro-RO"/>
               </w:rPr>
-              <w:t>Descrierea entităților și a atributelor</w:t>
+              <w:t>Descrierea entităților</w:t>
+            </w:r>
+            <w:r>
+              <w:rPr>
+                <w:rStyle w:val="Hyperlink"/>
+                <w:rFonts w:cs="Times New Roman"/>
+                <w:noProof/>
+                <w:lang w:val="ro-RO"/>
+              </w:rPr>
+              <w:t xml:space="preserve"> </w:t>
+            </w:r>
+            <w:r>
+              <w:rPr>
+                <w:rStyle w:val="Hyperlink"/>
+                <w:rFonts w:cs="Times New Roman"/>
+                <w:noProof/>
+                <w:lang w:val="ro-RO"/>
+              </w:rPr>
+              <w:t>și a atributelor</w:t>
             </w:r>
             <w:r>
               <w:rPr>
@@ -598,7 +600,7 @@
                 <w:noProof/>
                 <w:webHidden/>
               </w:rPr>
-              <w:instrText xml:space="preserve"> PAGEREF _Toc218285845 \h </w:instrText>
+              <w:instrText xml:space="preserve"> PAGEREF _Toc218338608 \h </w:instrText>
             </w:r>
             <w:r>
               <w:rPr>
@@ -643,7 +645,7 @@
               <w:szCs w:val="24"/>
             </w:rPr>
           </w:pPr>
-          <w:hyperlink w:anchor="_Toc218285846" w:history="1">
+          <w:hyperlink w:anchor="_Toc218338609" w:history="1">
             <w:r>
               <w:rPr>
                 <w:rStyle w:val="Hyperlink"/>
@@ -667,23 +669,7 @@
                 <w:noProof/>
                 <w:lang w:val="ro-RO"/>
               </w:rPr>
-              <w:t>Entitat</w:t>
-            </w:r>
-            <w:r>
-              <w:rPr>
-                <w:rStyle w:val="Hyperlink"/>
-                <w:noProof/>
-                <w:lang w:val="ro-RO"/>
-              </w:rPr>
-              <w:t>e</w:t>
-            </w:r>
-            <w:r>
-              <w:rPr>
-                <w:rStyle w:val="Hyperlink"/>
-                <w:noProof/>
-                <w:lang w:val="ro-RO"/>
-              </w:rPr>
-              <w:t xml:space="preserve">a </w:t>
+              <w:t xml:space="preserve">Entitatea </w:t>
             </w:r>
             <w:r>
               <w:rPr>
@@ -692,25 +678,7 @@
                 <w:noProof/>
                 <w:lang w:val="ro-RO"/>
               </w:rPr>
-              <w:t>UTILIZ</w:t>
-            </w:r>
-            <w:r>
-              <w:rPr>
-                <w:rStyle w:val="Hyperlink"/>
-                <w:b/>
-                <w:noProof/>
-                <w:lang w:val="ro-RO"/>
-              </w:rPr>
-              <w:t>A</w:t>
-            </w:r>
-            <w:r>
-              <w:rPr>
-                <w:rStyle w:val="Hyperlink"/>
-                <w:b/>
-                <w:noProof/>
-                <w:lang w:val="ro-RO"/>
-              </w:rPr>
-              <w:t>TOR</w:t>
+              <w:t>UTILIZATOR</w:t>
             </w:r>
             <w:r>
               <w:rPr>
@@ -731,7 +699,7 @@
                 <w:noProof/>
                 <w:webHidden/>
               </w:rPr>
-              <w:instrText xml:space="preserve"> PAGEREF _Toc218285846 \h </w:instrText>
+              <w:instrText xml:space="preserve"> PAGEREF _Toc218338609 \h </w:instrText>
             </w:r>
             <w:r>
               <w:rPr>
@@ -776,7 +744,7 @@
               <w:szCs w:val="24"/>
             </w:rPr>
           </w:pPr>
-          <w:hyperlink w:anchor="_Toc218285847" w:history="1">
+          <w:hyperlink w:anchor="_Toc218338610" w:history="1">
             <w:r>
               <w:rPr>
                 <w:rStyle w:val="Hyperlink"/>
@@ -830,7 +798,7 @@
                 <w:noProof/>
                 <w:webHidden/>
               </w:rPr>
-              <w:instrText xml:space="preserve"> PAGEREF _Toc218285847 \h </w:instrText>
+              <w:instrText xml:space="preserve"> PAGEREF _Toc218338610 \h </w:instrText>
             </w:r>
             <w:r>
               <w:rPr>
@@ -875,7 +843,7 @@
               <w:szCs w:val="24"/>
             </w:rPr>
           </w:pPr>
-          <w:hyperlink w:anchor="_Toc218285848" w:history="1">
+          <w:hyperlink w:anchor="_Toc218338611" w:history="1">
             <w:r>
               <w:rPr>
                 <w:rStyle w:val="Hyperlink"/>
@@ -929,7 +897,7 @@
                 <w:noProof/>
                 <w:webHidden/>
               </w:rPr>
-              <w:instrText xml:space="preserve"> PAGEREF _Toc218285848 \h </w:instrText>
+              <w:instrText xml:space="preserve"> PAGEREF _Toc218338611 \h </w:instrText>
             </w:r>
             <w:r>
               <w:rPr>
@@ -974,7 +942,7 @@
               <w:szCs w:val="24"/>
             </w:rPr>
           </w:pPr>
-          <w:hyperlink w:anchor="_Toc218285849" w:history="1">
+          <w:hyperlink w:anchor="_Toc218338612" w:history="1">
             <w:r>
               <w:rPr>
                 <w:rStyle w:val="Hyperlink"/>
@@ -1028,7 +996,7 @@
                 <w:noProof/>
                 <w:webHidden/>
               </w:rPr>
-              <w:instrText xml:space="preserve"> PAGEREF _Toc218285849 \h </w:instrText>
+              <w:instrText xml:space="preserve"> PAGEREF _Toc218338612 \h </w:instrText>
             </w:r>
             <w:r>
               <w:rPr>
@@ -1073,7 +1041,7 @@
               <w:szCs w:val="24"/>
             </w:rPr>
           </w:pPr>
-          <w:hyperlink w:anchor="_Toc218285850" w:history="1">
+          <w:hyperlink w:anchor="_Toc218338613" w:history="1">
             <w:r>
               <w:rPr>
                 <w:rStyle w:val="Hyperlink"/>
@@ -1127,7 +1095,7 @@
                 <w:noProof/>
                 <w:webHidden/>
               </w:rPr>
-              <w:instrText xml:space="preserve"> PAGEREF _Toc218285850 \h </w:instrText>
+              <w:instrText xml:space="preserve"> PAGEREF _Toc218338613 \h </w:instrText>
             </w:r>
             <w:r>
               <w:rPr>
@@ -1172,7 +1140,7 @@
               <w:szCs w:val="24"/>
             </w:rPr>
           </w:pPr>
-          <w:hyperlink w:anchor="_Toc218285851" w:history="1">
+          <w:hyperlink w:anchor="_Toc218338614" w:history="1">
             <w:r>
               <w:rPr>
                 <w:rStyle w:val="Hyperlink"/>
@@ -1226,7 +1194,7 @@
                 <w:noProof/>
                 <w:webHidden/>
               </w:rPr>
-              <w:instrText xml:space="preserve"> PAGEREF _Toc218285851 \h </w:instrText>
+              <w:instrText xml:space="preserve"> PAGEREF _Toc218338614 \h </w:instrText>
             </w:r>
             <w:r>
               <w:rPr>
@@ -1271,7 +1239,7 @@
               <w:szCs w:val="24"/>
             </w:rPr>
           </w:pPr>
-          <w:hyperlink w:anchor="_Toc218285852" w:history="1">
+          <w:hyperlink w:anchor="_Toc218338615" w:history="1">
             <w:r>
               <w:rPr>
                 <w:rStyle w:val="Hyperlink"/>
@@ -1325,7 +1293,7 @@
                 <w:noProof/>
                 <w:webHidden/>
               </w:rPr>
-              <w:instrText xml:space="preserve"> PAGEREF _Toc218285852 \h </w:instrText>
+              <w:instrText xml:space="preserve"> PAGEREF _Toc218338615 \h </w:instrText>
             </w:r>
             <w:r>
               <w:rPr>
@@ -1370,7 +1338,7 @@
               <w:szCs w:val="24"/>
             </w:rPr>
           </w:pPr>
-          <w:hyperlink w:anchor="_Toc218285853" w:history="1">
+          <w:hyperlink w:anchor="_Toc218338616" w:history="1">
             <w:r>
               <w:rPr>
                 <w:rStyle w:val="Hyperlink"/>
@@ -1424,7 +1392,7 @@
                 <w:noProof/>
                 <w:webHidden/>
               </w:rPr>
-              <w:instrText xml:space="preserve"> PAGEREF _Toc218285853 \h </w:instrText>
+              <w:instrText xml:space="preserve"> PAGEREF _Toc218338616 \h </w:instrText>
             </w:r>
             <w:r>
               <w:rPr>
@@ -1469,7 +1437,7 @@
               <w:szCs w:val="24"/>
             </w:rPr>
           </w:pPr>
-          <w:hyperlink w:anchor="_Toc218285854" w:history="1">
+          <w:hyperlink w:anchor="_Toc218338617" w:history="1">
             <w:r>
               <w:rPr>
                 <w:rStyle w:val="Hyperlink"/>
@@ -1523,7 +1491,7 @@
                 <w:noProof/>
                 <w:webHidden/>
               </w:rPr>
-              <w:instrText xml:space="preserve"> PAGEREF _Toc218285854 \h </w:instrText>
+              <w:instrText xml:space="preserve"> PAGEREF _Toc218338617 \h </w:instrText>
             </w:r>
             <w:r>
               <w:rPr>
@@ -1568,7 +1536,7 @@
               <w:szCs w:val="24"/>
             </w:rPr>
           </w:pPr>
-          <w:hyperlink w:anchor="_Toc218285855" w:history="1">
+          <w:hyperlink w:anchor="_Toc218338618" w:history="1">
             <w:r>
               <w:rPr>
                 <w:rStyle w:val="Hyperlink"/>
@@ -1622,7 +1590,7 @@
                 <w:noProof/>
                 <w:webHidden/>
               </w:rPr>
-              <w:instrText xml:space="preserve"> PAGEREF _Toc218285855 \h </w:instrText>
+              <w:instrText xml:space="preserve"> PAGEREF _Toc218338618 \h </w:instrText>
             </w:r>
             <w:r>
               <w:rPr>
@@ -1667,7 +1635,7 @@
               <w:szCs w:val="24"/>
             </w:rPr>
           </w:pPr>
-          <w:hyperlink w:anchor="_Toc218285856" w:history="1">
+          <w:hyperlink w:anchor="_Toc218338619" w:history="1">
             <w:r>
               <w:rPr>
                 <w:rStyle w:val="Hyperlink"/>
@@ -1721,7 +1689,7 @@
                 <w:noProof/>
                 <w:webHidden/>
               </w:rPr>
-              <w:instrText xml:space="preserve"> PAGEREF _Toc218285856 \h </w:instrText>
+              <w:instrText xml:space="preserve"> PAGEREF _Toc218338619 \h </w:instrText>
             </w:r>
             <w:r>
               <w:rPr>
@@ -1767,7 +1735,7 @@
               <w:szCs w:val="24"/>
             </w:rPr>
           </w:pPr>
-          <w:hyperlink w:anchor="_Toc218285857" w:history="1">
+          <w:hyperlink w:anchor="_Toc218338620" w:history="1">
             <w:r>
               <w:rPr>
                 <w:rStyle w:val="Hyperlink"/>
@@ -1796,7 +1764,7 @@
                 <w:noProof/>
                 <w:webHidden/>
               </w:rPr>
-              <w:instrText xml:space="preserve"> PAGEREF _Toc218285857 \h </w:instrText>
+              <w:instrText xml:space="preserve"> PAGEREF _Toc218338620 \h </w:instrText>
             </w:r>
             <w:r>
               <w:rPr>
@@ -1841,7 +1809,7 @@
               <w:szCs w:val="24"/>
             </w:rPr>
           </w:pPr>
-          <w:hyperlink w:anchor="_Toc218285858" w:history="1">
+          <w:hyperlink w:anchor="_Toc218338621" w:history="1">
             <w:r>
               <w:rPr>
                 <w:rStyle w:val="Hyperlink"/>
@@ -1886,7 +1854,7 @@
                 <w:noProof/>
                 <w:webHidden/>
               </w:rPr>
-              <w:instrText xml:space="preserve"> PAGEREF _Toc218285858 \h </w:instrText>
+              <w:instrText xml:space="preserve"> PAGEREF _Toc218338621 \h </w:instrText>
             </w:r>
             <w:r>
               <w:rPr>
@@ -1931,7 +1899,7 @@
               <w:szCs w:val="24"/>
             </w:rPr>
           </w:pPr>
-          <w:hyperlink w:anchor="_Toc218285859" w:history="1">
+          <w:hyperlink w:anchor="_Toc218338622" w:history="1">
             <w:r>
               <w:rPr>
                 <w:rStyle w:val="Hyperlink"/>
@@ -1976,7 +1944,7 @@
                 <w:noProof/>
                 <w:webHidden/>
               </w:rPr>
-              <w:instrText xml:space="preserve"> PAGEREF _Toc218285859 \h </w:instrText>
+              <w:instrText xml:space="preserve"> PAGEREF _Toc218338622 \h </w:instrText>
             </w:r>
             <w:r>
               <w:rPr>
@@ -2021,7 +1989,7 @@
               <w:szCs w:val="24"/>
             </w:rPr>
           </w:pPr>
-          <w:hyperlink w:anchor="_Toc218285860" w:history="1">
+          <w:hyperlink w:anchor="_Toc218338623" w:history="1">
             <w:r>
               <w:rPr>
                 <w:rStyle w:val="Hyperlink"/>
@@ -2066,7 +2034,7 @@
                 <w:noProof/>
                 <w:webHidden/>
               </w:rPr>
-              <w:instrText xml:space="preserve"> PAGEREF _Toc218285860 \h </w:instrText>
+              <w:instrText xml:space="preserve"> PAGEREF _Toc218338623 \h </w:instrText>
             </w:r>
             <w:r>
               <w:rPr>
@@ -2111,7 +2079,7 @@
               <w:szCs w:val="24"/>
             </w:rPr>
           </w:pPr>
-          <w:hyperlink w:anchor="_Toc218285861" w:history="1">
+          <w:hyperlink w:anchor="_Toc218338624" w:history="1">
             <w:r>
               <w:rPr>
                 <w:rStyle w:val="Hyperlink"/>
@@ -2156,7 +2124,7 @@
                 <w:noProof/>
                 <w:webHidden/>
               </w:rPr>
-              <w:instrText xml:space="preserve"> PAGEREF _Toc218285861 \h </w:instrText>
+              <w:instrText xml:space="preserve"> PAGEREF _Toc218338624 \h </w:instrText>
             </w:r>
             <w:r>
               <w:rPr>
@@ -2201,7 +2169,7 @@
               <w:szCs w:val="24"/>
             </w:rPr>
           </w:pPr>
-          <w:hyperlink w:anchor="_Toc218285862" w:history="1">
+          <w:hyperlink w:anchor="_Toc218338625" w:history="1">
             <w:r>
               <w:rPr>
                 <w:rStyle w:val="Hyperlink"/>
@@ -2246,7 +2214,7 @@
                 <w:noProof/>
                 <w:webHidden/>
               </w:rPr>
-              <w:instrText xml:space="preserve"> PAGEREF _Toc218285862 \h </w:instrText>
+              <w:instrText xml:space="preserve"> PAGEREF _Toc218338625 \h </w:instrText>
             </w:r>
             <w:r>
               <w:rPr>
@@ -2291,7 +2259,7 @@
               <w:szCs w:val="24"/>
             </w:rPr>
           </w:pPr>
-          <w:hyperlink w:anchor="_Toc218285863" w:history="1">
+          <w:hyperlink w:anchor="_Toc218338626" w:history="1">
             <w:r>
               <w:rPr>
                 <w:rStyle w:val="Hyperlink"/>
@@ -2336,7 +2304,7 @@
                 <w:noProof/>
                 <w:webHidden/>
               </w:rPr>
-              <w:instrText xml:space="preserve"> PAGEREF _Toc218285863 \h </w:instrText>
+              <w:instrText xml:space="preserve"> PAGEREF _Toc218338626 \h </w:instrText>
             </w:r>
             <w:r>
               <w:rPr>
@@ -2381,7 +2349,7 @@
               <w:szCs w:val="24"/>
             </w:rPr>
           </w:pPr>
-          <w:hyperlink w:anchor="_Toc218285864" w:history="1">
+          <w:hyperlink w:anchor="_Toc218338627" w:history="1">
             <w:r>
               <w:rPr>
                 <w:rStyle w:val="Hyperlink"/>
@@ -2426,7 +2394,7 @@
                 <w:noProof/>
                 <w:webHidden/>
               </w:rPr>
-              <w:instrText xml:space="preserve"> PAGEREF _Toc218285864 \h </w:instrText>
+              <w:instrText xml:space="preserve"> PAGEREF _Toc218338627 \h </w:instrText>
             </w:r>
             <w:r>
               <w:rPr>
@@ -2446,7 +2414,7 @@
                 <w:noProof/>
                 <w:webHidden/>
               </w:rPr>
-              <w:t>9</w:t>
+              <w:t>10</w:t>
             </w:r>
             <w:r>
               <w:rPr>
@@ -2471,7 +2439,7 @@
               <w:szCs w:val="24"/>
             </w:rPr>
           </w:pPr>
-          <w:hyperlink w:anchor="_Toc218285865" w:history="1">
+          <w:hyperlink w:anchor="_Toc218338628" w:history="1">
             <w:r>
               <w:rPr>
                 <w:rStyle w:val="Hyperlink"/>
@@ -2516,7 +2484,7 @@
                 <w:noProof/>
                 <w:webHidden/>
               </w:rPr>
-              <w:instrText xml:space="preserve"> PAGEREF _Toc218285865 \h </w:instrText>
+              <w:instrText xml:space="preserve"> PAGEREF _Toc218338628 \h </w:instrText>
             </w:r>
             <w:r>
               <w:rPr>
@@ -2561,7 +2529,7 @@
               <w:szCs w:val="24"/>
             </w:rPr>
           </w:pPr>
-          <w:hyperlink w:anchor="_Toc218285866" w:history="1">
+          <w:hyperlink w:anchor="_Toc218338629" w:history="1">
             <w:r>
               <w:rPr>
                 <w:rStyle w:val="Hyperlink"/>
@@ -2606,7 +2574,7 @@
                 <w:noProof/>
                 <w:webHidden/>
               </w:rPr>
-              <w:instrText xml:space="preserve"> PAGEREF _Toc218285866 \h </w:instrText>
+              <w:instrText xml:space="preserve"> PAGEREF _Toc218338629 \h </w:instrText>
             </w:r>
             <w:r>
               <w:rPr>
@@ -2651,7 +2619,7 @@
               <w:szCs w:val="24"/>
             </w:rPr>
           </w:pPr>
-          <w:hyperlink w:anchor="_Toc218285867" w:history="1">
+          <w:hyperlink w:anchor="_Toc218338630" w:history="1">
             <w:r>
               <w:rPr>
                 <w:rStyle w:val="Hyperlink"/>
@@ -2696,7 +2664,7 @@
                 <w:noProof/>
                 <w:webHidden/>
               </w:rPr>
-              <w:instrText xml:space="preserve"> PAGEREF _Toc218285867 \h </w:instrText>
+              <w:instrText xml:space="preserve"> PAGEREF _Toc218338630 \h </w:instrText>
             </w:r>
             <w:r>
               <w:rPr>
@@ -2741,7 +2709,7 @@
               <w:szCs w:val="24"/>
             </w:rPr>
           </w:pPr>
-          <w:hyperlink w:anchor="_Toc218285868" w:history="1">
+          <w:hyperlink w:anchor="_Toc218338631" w:history="1">
             <w:r>
               <w:rPr>
                 <w:rStyle w:val="Hyperlink"/>
@@ -2765,7 +2733,7 @@
                 <w:noProof/>
                 <w:lang w:val="ro-RO"/>
               </w:rPr>
-              <w:t>Relația UTILIZATOR-UTILIZATOR</w:t>
+              <w:t>Relația UTILIZATOR-PRIETENIE (1:M)</w:t>
             </w:r>
             <w:r>
               <w:rPr>
@@ -2786,7 +2754,7 @@
                 <w:noProof/>
                 <w:webHidden/>
               </w:rPr>
-              <w:instrText xml:space="preserve"> PAGEREF _Toc218285868 \h </w:instrText>
+              <w:instrText xml:space="preserve"> PAGEREF _Toc218338631 \h </w:instrText>
             </w:r>
             <w:r>
               <w:rPr>
@@ -2831,7 +2799,7 @@
               <w:szCs w:val="24"/>
             </w:rPr>
           </w:pPr>
-          <w:hyperlink w:anchor="_Toc218285869" w:history="1">
+          <w:hyperlink w:anchor="_Toc218338632" w:history="1">
             <w:r>
               <w:rPr>
                 <w:rStyle w:val="Hyperlink"/>
@@ -2876,7 +2844,7 @@
                 <w:noProof/>
                 <w:webHidden/>
               </w:rPr>
-              <w:instrText xml:space="preserve"> PAGEREF _Toc218285869 \h </w:instrText>
+              <w:instrText xml:space="preserve"> PAGEREF _Toc218338632 \h </w:instrText>
             </w:r>
             <w:r>
               <w:rPr>
@@ -2897,6 +2865,186 @@
                 <w:webHidden/>
               </w:rPr>
               <w:t>10</w:t>
+            </w:r>
+            <w:r>
+              <w:rPr>
+                <w:noProof/>
+                <w:webHidden/>
+              </w:rPr>
+              <w:fldChar w:fldCharType="end"/>
+            </w:r>
+          </w:hyperlink>
+        </w:p>
+        <w:p>
+          <w:pPr>
+            <w:pStyle w:val="TOC1"/>
+            <w:rPr>
+              <w:rFonts w:eastAsiaTheme="minorEastAsia" w:cstheme="minorBidi"/>
+              <w:b w:val="0"/>
+              <w:bCs w:val="0"/>
+              <w:i w:val="0"/>
+              <w:iCs w:val="0"/>
+              <w:noProof/>
+            </w:rPr>
+          </w:pPr>
+          <w:hyperlink w:anchor="_Toc218338633" w:history="1">
+            <w:r>
+              <w:rPr>
+                <w:rStyle w:val="Hyperlink"/>
+                <w:noProof/>
+                <w:lang w:val="ro-RO"/>
+              </w:rPr>
+              <w:t>2.</w:t>
+            </w:r>
+            <w:r>
+              <w:rPr>
+                <w:rFonts w:eastAsiaTheme="minorEastAsia" w:cstheme="minorBidi"/>
+                <w:b w:val="0"/>
+                <w:bCs w:val="0"/>
+                <w:i w:val="0"/>
+                <w:iCs w:val="0"/>
+                <w:noProof/>
+              </w:rPr>
+              <w:tab/>
+            </w:r>
+            <w:r>
+              <w:rPr>
+                <w:rStyle w:val="Hyperlink"/>
+                <w:noProof/>
+                <w:lang w:val="ro-RO"/>
+              </w:rPr>
+              <w:t>Diagrama Entitate-Relație</w:t>
+            </w:r>
+            <w:r>
+              <w:rPr>
+                <w:noProof/>
+                <w:webHidden/>
+              </w:rPr>
+              <w:tab/>
+            </w:r>
+            <w:r>
+              <w:rPr>
+                <w:noProof/>
+                <w:webHidden/>
+              </w:rPr>
+              <w:fldChar w:fldCharType="begin"/>
+            </w:r>
+            <w:r>
+              <w:rPr>
+                <w:noProof/>
+                <w:webHidden/>
+              </w:rPr>
+              <w:instrText xml:space="preserve"> PAGEREF _Toc218338633 \h </w:instrText>
+            </w:r>
+            <w:r>
+              <w:rPr>
+                <w:noProof/>
+                <w:webHidden/>
+              </w:rPr>
+            </w:r>
+            <w:r>
+              <w:rPr>
+                <w:noProof/>
+                <w:webHidden/>
+              </w:rPr>
+              <w:fldChar w:fldCharType="separate"/>
+            </w:r>
+            <w:r>
+              <w:rPr>
+                <w:noProof/>
+                <w:webHidden/>
+              </w:rPr>
+              <w:t>11</w:t>
+            </w:r>
+            <w:r>
+              <w:rPr>
+                <w:noProof/>
+                <w:webHidden/>
+              </w:rPr>
+              <w:fldChar w:fldCharType="end"/>
+            </w:r>
+          </w:hyperlink>
+        </w:p>
+        <w:p>
+          <w:pPr>
+            <w:pStyle w:val="TOC1"/>
+            <w:rPr>
+              <w:rFonts w:eastAsiaTheme="minorEastAsia" w:cstheme="minorBidi"/>
+              <w:b w:val="0"/>
+              <w:bCs w:val="0"/>
+              <w:i w:val="0"/>
+              <w:iCs w:val="0"/>
+              <w:noProof/>
+            </w:rPr>
+          </w:pPr>
+          <w:hyperlink w:anchor="_Toc218338634" w:history="1">
+            <w:r>
+              <w:rPr>
+                <w:rStyle w:val="Hyperlink"/>
+                <w:noProof/>
+                <w:lang w:val="ro-RO"/>
+              </w:rPr>
+              <w:t>3.</w:t>
+            </w:r>
+            <w:r>
+              <w:rPr>
+                <w:rFonts w:eastAsiaTheme="minorEastAsia" w:cstheme="minorBidi"/>
+                <w:b w:val="0"/>
+                <w:bCs w:val="0"/>
+                <w:i w:val="0"/>
+                <w:iCs w:val="0"/>
+                <w:noProof/>
+              </w:rPr>
+              <w:tab/>
+            </w:r>
+            <w:r>
+              <w:rPr>
+                <w:rStyle w:val="Hyperlink"/>
+                <w:noProof/>
+                <w:lang w:val="ro-RO"/>
+              </w:rPr>
+              <w:t>Diagrama Conceptuală</w:t>
+            </w:r>
+            <w:r>
+              <w:rPr>
+                <w:noProof/>
+                <w:webHidden/>
+              </w:rPr>
+              <w:tab/>
+            </w:r>
+            <w:r>
+              <w:rPr>
+                <w:noProof/>
+                <w:webHidden/>
+              </w:rPr>
+              <w:fldChar w:fldCharType="begin"/>
+            </w:r>
+            <w:r>
+              <w:rPr>
+                <w:noProof/>
+                <w:webHidden/>
+              </w:rPr>
+              <w:instrText xml:space="preserve"> PAGEREF _Toc218338634 \h </w:instrText>
+            </w:r>
+            <w:r>
+              <w:rPr>
+                <w:noProof/>
+                <w:webHidden/>
+              </w:rPr>
+            </w:r>
+            <w:r>
+              <w:rPr>
+                <w:noProof/>
+                <w:webHidden/>
+              </w:rPr>
+              <w:fldChar w:fldCharType="separate"/>
+            </w:r>
+            <w:r>
+              <w:rPr>
+                <w:noProof/>
+                <w:webHidden/>
+              </w:rPr>
+              <w:t>12</w:t>
             </w:r>
             <w:r>
               <w:rPr>
@@ -2976,7 +3124,7 @@
           <w:lang w:val="ro-RO"/>
         </w:rPr>
       </w:pPr>
-      <w:bookmarkStart w:id="0" w:name="_Toc218285843"/>
+      <w:bookmarkStart w:id="0" w:name="_Toc218338606"/>
       <w:r>
         <w:rPr>
           <w:rFonts w:cs="Times New Roman"/>
@@ -3003,7 +3151,7 @@
           <w:lang w:val="ro-RO"/>
         </w:rPr>
       </w:pPr>
-      <w:bookmarkStart w:id="1" w:name="_Toc218285844"/>
+      <w:bookmarkStart w:id="1" w:name="_Toc218338607"/>
       <w:r>
         <w:rPr>
           <w:rFonts w:cs="Times New Roman"/>
@@ -3051,7 +3199,23 @@
           <w:rFonts w:cs="Times New Roman"/>
           <w:lang w:val="ro-RO"/>
         </w:rPr>
-        <w:t>Aceasta bază de date este utilizată în partea de backend a aplicației web, fiind necesară pentru a stoca datele despre utilizatori și activitatea lor pe platformă.</w:t>
+        <w:t xml:space="preserve">Aceasta bază de date este utilizată în partea de </w:t>
+      </w:r>
+      <w:proofErr w:type="spellStart"/>
+      <w:r>
+        <w:rPr>
+          <w:rFonts w:cs="Times New Roman"/>
+          <w:lang w:val="ro-RO"/>
+        </w:rPr>
+        <w:t>backend</w:t>
+      </w:r>
+      <w:proofErr w:type="spellEnd"/>
+      <w:r>
+        <w:rPr>
+          <w:rFonts w:cs="Times New Roman"/>
+          <w:lang w:val="ro-RO"/>
+        </w:rPr>
+        <w:t xml:space="preserve"> a aplicației web, fiind necesară pentru a stoca datele despre utilizatori și activitatea lor pe platformă.</w:t>
       </w:r>
     </w:p>
     <w:p>
@@ -3091,7 +3255,7 @@
           <w:lang w:val="ro-RO"/>
         </w:rPr>
       </w:pPr>
-      <w:bookmarkStart w:id="2" w:name="_Toc218285845"/>
+      <w:bookmarkStart w:id="2" w:name="_Toc218338608"/>
       <w:r>
         <w:rPr>
           <w:rFonts w:cs="Times New Roman"/>
@@ -3106,9 +3270,27 @@
           <w:b/>
           <w:lang w:val="ro-RO"/>
         </w:rPr>
-        <w:t xml:space="preserve"> și a atributelor</w:t>
+        <w:t>,</w:t>
+      </w:r>
+      <w:r>
+        <w:rPr>
+          <w:rFonts w:cs="Times New Roman"/>
+          <w:b/>
+          <w:lang w:val="ro-RO"/>
+        </w:rPr>
+        <w:t xml:space="preserve"> atributelor</w:t>
       </w:r>
       <w:bookmarkEnd w:id="2"/>
+      <w:r>
+        <w:rPr>
+          <w:rFonts w:cs="Times New Roman"/>
+          <w:b/>
+          <w:lang w:val="ro-RO"/>
+        </w:rPr>
+        <w:t xml:space="preserve"> și a constrângerilor</w:t>
+      </w:r>
+      <w:bookmarkStart w:id="3" w:name="_GoBack"/>
+      <w:bookmarkEnd w:id="3"/>
     </w:p>
     <w:p>
       <w:pPr>
@@ -3128,7 +3310,7 @@
           <w:lang w:val="ro-RO"/>
         </w:rPr>
       </w:pPr>
-      <w:bookmarkStart w:id="3" w:name="_Toc218285846"/>
+      <w:bookmarkStart w:id="4" w:name="_Toc218338609"/>
       <w:r>
         <w:rPr>
           <w:lang w:val="ro-RO"/>
@@ -3142,7 +3324,7 @@
         </w:rPr>
         <w:t>UTILIZATOR</w:t>
       </w:r>
-      <w:bookmarkEnd w:id="3"/>
+      <w:bookmarkEnd w:id="4"/>
     </w:p>
     <w:p>
       <w:pPr>
@@ -3799,7 +3981,7 @@
           <w:lang w:val="ro-RO"/>
         </w:rPr>
       </w:pPr>
-      <w:bookmarkStart w:id="4" w:name="_Toc218285847"/>
+      <w:bookmarkStart w:id="5" w:name="_Toc218338610"/>
       <w:r>
         <w:rPr>
           <w:lang w:val="ro-RO"/>
@@ -3814,7 +3996,7 @@
         </w:rPr>
         <w:t>POSTARE</w:t>
       </w:r>
-      <w:bookmarkEnd w:id="4"/>
+      <w:bookmarkEnd w:id="5"/>
     </w:p>
     <w:p>
       <w:pPr>
@@ -4067,6 +4249,7 @@
           <w:lang w:val="ro-RO"/>
         </w:rPr>
       </w:pPr>
+      <w:proofErr w:type="spellStart"/>
       <w:r>
         <w:rPr>
           <w:b/>
@@ -4074,6 +4257,7 @@
         </w:rPr>
         <w:t>fisier</w:t>
       </w:r>
+      <w:proofErr w:type="spellEnd"/>
       <w:r>
         <w:rPr>
           <w:lang w:val="ro-RO"/>
@@ -4092,6 +4276,7 @@
           <w:lang w:val="ro-RO"/>
         </w:rPr>
       </w:pPr>
+      <w:proofErr w:type="spellStart"/>
       <w:r>
         <w:rPr>
           <w:b/>
@@ -4106,6 +4291,7 @@
         </w:rPr>
         <w:t>media</w:t>
       </w:r>
+      <w:proofErr w:type="spellEnd"/>
       <w:r>
         <w:rPr>
           <w:lang w:val="ro-RO"/>
@@ -4332,12 +4518,14 @@
           <w:lang w:val="ro-RO"/>
         </w:rPr>
       </w:pPr>
+      <w:proofErr w:type="spellStart"/>
       <w:r>
         <w:rPr>
           <w:lang w:val="ro-RO"/>
         </w:rPr>
         <w:t>fisier</w:t>
       </w:r>
+      <w:proofErr w:type="spellEnd"/>
       <w:r>
         <w:rPr>
           <w:lang w:val="ro-RO"/>
@@ -4362,11 +4550,19 @@
           <w:lang w:val="ro-RO"/>
         </w:rPr>
       </w:pPr>
-      <w:r>
-        <w:rPr>
-          <w:lang w:val="ro-RO"/>
-        </w:rPr>
-        <w:t>tip_media trebuie să ia o valoare din ”IMG”, ”VID” sau null.</w:t>
+      <w:proofErr w:type="spellStart"/>
+      <w:r>
+        <w:rPr>
+          <w:lang w:val="ro-RO"/>
+        </w:rPr>
+        <w:t>tip_media</w:t>
+      </w:r>
+      <w:proofErr w:type="spellEnd"/>
+      <w:r>
+        <w:rPr>
+          <w:lang w:val="ro-RO"/>
+        </w:rPr>
+        <w:t xml:space="preserve"> trebuie să ia o valoare din ”IMG”, ”VID” sau null.</w:t>
       </w:r>
     </w:p>
     <w:p>
@@ -4430,7 +4626,7 @@
           <w:lang w:val="ro-RO"/>
         </w:rPr>
       </w:pPr>
-      <w:bookmarkStart w:id="5" w:name="_Toc218285848"/>
+      <w:bookmarkStart w:id="6" w:name="_Toc218338611"/>
       <w:r>
         <w:rPr>
           <w:lang w:val="ro-RO"/>
@@ -4444,7 +4640,7 @@
         </w:rPr>
         <w:t>COMENTARIU</w:t>
       </w:r>
-      <w:bookmarkEnd w:id="5"/>
+      <w:bookmarkEnd w:id="6"/>
     </w:p>
     <w:p>
       <w:pPr>
@@ -4830,7 +5026,7 @@
           <w:lang w:val="ro-RO"/>
         </w:rPr>
       </w:pPr>
-      <w:bookmarkStart w:id="6" w:name="_Toc218285849"/>
+      <w:bookmarkStart w:id="7" w:name="_Toc218338612"/>
       <w:r>
         <w:rPr>
           <w:lang w:val="ro-RO"/>
@@ -4845,7 +5041,7 @@
         </w:rPr>
         <w:t>REACTIE</w:t>
       </w:r>
-      <w:bookmarkEnd w:id="6"/>
+      <w:bookmarkEnd w:id="7"/>
     </w:p>
     <w:p>
       <w:pPr>
@@ -5176,7 +5372,7 @@
           <w:lang w:val="ro-RO"/>
         </w:rPr>
       </w:pPr>
-      <w:bookmarkStart w:id="7" w:name="_Toc218285850"/>
+      <w:bookmarkStart w:id="8" w:name="_Toc218338613"/>
       <w:r>
         <w:rPr>
           <w:lang w:val="ro-RO"/>
@@ -5190,7 +5386,7 @@
         </w:rPr>
         <w:t>GRUP</w:t>
       </w:r>
-      <w:bookmarkEnd w:id="7"/>
+      <w:bookmarkEnd w:id="8"/>
     </w:p>
     <w:p>
       <w:pPr>
@@ -5499,7 +5695,7 @@
           <w:lang w:val="ro-RO"/>
         </w:rPr>
       </w:pPr>
-      <w:bookmarkStart w:id="8" w:name="_Toc218285851"/>
+      <w:bookmarkStart w:id="9" w:name="_Toc218338614"/>
       <w:r>
         <w:rPr>
           <w:lang w:val="ro-RO"/>
@@ -5513,7 +5709,7 @@
         </w:rPr>
         <w:t>CONVERSATIE</w:t>
       </w:r>
-      <w:bookmarkEnd w:id="8"/>
+      <w:bookmarkEnd w:id="9"/>
     </w:p>
     <w:p>
       <w:pPr>
@@ -5621,6 +5817,7 @@
           <w:lang w:val="ro-RO"/>
         </w:rPr>
       </w:pPr>
+      <w:proofErr w:type="spellStart"/>
       <w:r>
         <w:rPr>
           <w:b/>
@@ -5628,6 +5825,7 @@
         </w:rPr>
         <w:t>tip_conversatie</w:t>
       </w:r>
+      <w:proofErr w:type="spellEnd"/>
       <w:r>
         <w:rPr>
           <w:lang w:val="ro-RO"/>
@@ -5711,11 +5909,19 @@
           <w:lang w:val="ro-RO"/>
         </w:rPr>
       </w:pPr>
-      <w:r>
-        <w:rPr>
-          <w:lang w:val="ro-RO"/>
-        </w:rPr>
-        <w:t>id_conversație este cheia primară și trebuie să fie unică pentru fiecare înregistrare din tabel.</w:t>
+      <w:proofErr w:type="spellStart"/>
+      <w:r>
+        <w:rPr>
+          <w:lang w:val="ro-RO"/>
+        </w:rPr>
+        <w:t>id_conversație</w:t>
+      </w:r>
+      <w:proofErr w:type="spellEnd"/>
+      <w:r>
+        <w:rPr>
+          <w:lang w:val="ro-RO"/>
+        </w:rPr>
+        <w:t xml:space="preserve"> este cheia primară și trebuie să fie unică pentru fiecare înregistrare din tabel.</w:t>
       </w:r>
     </w:p>
     <w:p>
@@ -5729,11 +5935,19 @@
           <w:lang w:val="ro-RO"/>
         </w:rPr>
       </w:pPr>
-      <w:r>
-        <w:rPr>
-          <w:lang w:val="ro-RO"/>
-        </w:rPr>
-        <w:t>tip_conversatie trebuie să ia o valoare din ”GRUP” sau ”PRIVAT”</w:t>
+      <w:proofErr w:type="spellStart"/>
+      <w:r>
+        <w:rPr>
+          <w:lang w:val="ro-RO"/>
+        </w:rPr>
+        <w:t>tip_conversatie</w:t>
+      </w:r>
+      <w:proofErr w:type="spellEnd"/>
+      <w:r>
+        <w:rPr>
+          <w:lang w:val="ro-RO"/>
+        </w:rPr>
+        <w:t xml:space="preserve"> trebuie să ia o valoare din ”GRUP” sau ”PRIVAT”</w:t>
       </w:r>
     </w:p>
     <w:p>
@@ -5779,7 +5993,7 @@
           <w:lang w:val="ro-RO"/>
         </w:rPr>
       </w:pPr>
-      <w:bookmarkStart w:id="9" w:name="_Toc218285852"/>
+      <w:bookmarkStart w:id="10" w:name="_Toc218338615"/>
       <w:r>
         <w:rPr>
           <w:lang w:val="ro-RO"/>
@@ -5793,7 +6007,7 @@
         </w:rPr>
         <w:t>MESAJ</w:t>
       </w:r>
-      <w:bookmarkEnd w:id="9"/>
+      <w:bookmarkEnd w:id="10"/>
     </w:p>
     <w:p>
       <w:pPr>
@@ -5925,7 +6139,21 @@
         <w:rPr>
           <w:lang w:val="ro-RO"/>
         </w:rPr>
-        <w:t>: cheie externă catre utilizatorul care a dat mesajul.</w:t>
+        <w:t xml:space="preserve">: cheie externă </w:t>
+      </w:r>
+      <w:proofErr w:type="spellStart"/>
+      <w:r>
+        <w:rPr>
+          <w:lang w:val="ro-RO"/>
+        </w:rPr>
+        <w:t>catre</w:t>
+      </w:r>
+      <w:proofErr w:type="spellEnd"/>
+      <w:r>
+        <w:rPr>
+          <w:lang w:val="ro-RO"/>
+        </w:rPr>
+        <w:t xml:space="preserve"> utilizatorul care a dat mesajul.</w:t>
       </w:r>
     </w:p>
     <w:p>
@@ -6181,7 +6409,7 @@
           <w:lang w:val="ro-RO"/>
         </w:rPr>
       </w:pPr>
-      <w:bookmarkStart w:id="10" w:name="_Toc218285853"/>
+      <w:bookmarkStart w:id="11" w:name="_Toc218338616"/>
       <w:r>
         <w:rPr>
           <w:lang w:val="ro-RO"/>
@@ -6202,7 +6430,7 @@
         </w:rPr>
         <w:t>E</w:t>
       </w:r>
-      <w:bookmarkEnd w:id="10"/>
+      <w:bookmarkEnd w:id="11"/>
     </w:p>
     <w:p>
       <w:pPr>
@@ -6336,6 +6564,7 @@
           <w:lang w:val="ro-RO"/>
         </w:rPr>
       </w:pPr>
+      <w:proofErr w:type="spellStart"/>
       <w:r>
         <w:rPr>
           <w:b/>
@@ -6350,6 +6579,7 @@
         </w:rPr>
         <w:t>prieten</w:t>
       </w:r>
+      <w:proofErr w:type="spellEnd"/>
       <w:r>
         <w:rPr>
           <w:lang w:val="ro-RO"/>
@@ -6535,6 +6765,7 @@
           <w:lang w:val="ro-RO"/>
         </w:rPr>
       </w:pPr>
+      <w:proofErr w:type="spellStart"/>
       <w:r>
         <w:rPr>
           <w:lang w:val="ro-RO"/>
@@ -6547,6 +6778,7 @@
         </w:rPr>
         <w:t>prieten</w:t>
       </w:r>
+      <w:proofErr w:type="spellEnd"/>
       <w:r>
         <w:rPr>
           <w:lang w:val="ro-RO"/>
@@ -6575,7 +6807,14 @@
         <w:rPr>
           <w:lang w:val="ro-RO"/>
         </w:rPr>
-        <w:t xml:space="preserve"> trebuie să fie diferit de id</w:t>
+        <w:t xml:space="preserve"> trebuie să fie diferit de </w:t>
+      </w:r>
+      <w:proofErr w:type="spellStart"/>
+      <w:r>
+        <w:rPr>
+          <w:lang w:val="ro-RO"/>
+        </w:rPr>
+        <w:t>id</w:t>
       </w:r>
       <w:r>
         <w:rPr>
@@ -6589,6 +6828,7 @@
         </w:rPr>
         <w:t>prieten</w:t>
       </w:r>
+      <w:proofErr w:type="spellEnd"/>
     </w:p>
     <w:p>
       <w:pPr>
@@ -6653,7 +6893,7 @@
           <w:lang w:val="ro-RO"/>
         </w:rPr>
       </w:pPr>
-      <w:bookmarkStart w:id="11" w:name="_Toc218285854"/>
+      <w:bookmarkStart w:id="12" w:name="_Toc218338617"/>
       <w:r>
         <w:rPr>
           <w:lang w:val="ro-RO"/>
@@ -6667,7 +6907,7 @@
         </w:rPr>
         <w:t>NOTIFICARE</w:t>
       </w:r>
-      <w:bookmarkEnd w:id="11"/>
+      <w:bookmarkEnd w:id="12"/>
     </w:p>
     <w:p>
       <w:pPr>
@@ -6732,6 +6972,7 @@
           <w:lang w:val="ro-RO"/>
         </w:rPr>
       </w:pPr>
+      <w:proofErr w:type="spellStart"/>
       <w:r>
         <w:rPr>
           <w:b/>
@@ -6739,6 +6980,7 @@
         </w:rPr>
         <w:t>id_notificare</w:t>
       </w:r>
+      <w:proofErr w:type="spellEnd"/>
       <w:r>
         <w:rPr>
           <w:lang w:val="ro-RO"/>
@@ -6794,6 +7036,7 @@
           <w:lang w:val="ro-RO"/>
         </w:rPr>
       </w:pPr>
+      <w:proofErr w:type="spellStart"/>
       <w:r>
         <w:rPr>
           <w:b/>
@@ -6801,6 +7044,7 @@
         </w:rPr>
         <w:t>tip_notificare</w:t>
       </w:r>
+      <w:proofErr w:type="spellEnd"/>
       <w:r>
         <w:rPr>
           <w:lang w:val="ro-RO"/>
@@ -6882,11 +7126,19 @@
           <w:lang w:val="ro-RO"/>
         </w:rPr>
       </w:pPr>
-      <w:r>
-        <w:rPr>
-          <w:lang w:val="ro-RO"/>
-        </w:rPr>
-        <w:t>id_notificare este cheia primară și trebuie să fie unică pentru fiecare înregistrare din tabel.</w:t>
+      <w:proofErr w:type="spellStart"/>
+      <w:r>
+        <w:rPr>
+          <w:lang w:val="ro-RO"/>
+        </w:rPr>
+        <w:t>id_notificare</w:t>
+      </w:r>
+      <w:proofErr w:type="spellEnd"/>
+      <w:r>
+        <w:rPr>
+          <w:lang w:val="ro-RO"/>
+        </w:rPr>
+        <w:t xml:space="preserve"> este cheia primară și trebuie să fie unică pentru fiecare înregistrare din tabel.</w:t>
       </w:r>
     </w:p>
     <w:p>
@@ -6922,7 +7174,21 @@
         <w:rPr>
           <w:lang w:val="ro-RO"/>
         </w:rPr>
-        <w:t>tip notficare trebuie să ia o valoare din ”APRECIERE”,</w:t>
+        <w:t xml:space="preserve">tip </w:t>
+      </w:r>
+      <w:proofErr w:type="spellStart"/>
+      <w:r>
+        <w:rPr>
+          <w:lang w:val="ro-RO"/>
+        </w:rPr>
+        <w:t>notficare</w:t>
+      </w:r>
+      <w:proofErr w:type="spellEnd"/>
+      <w:r>
+        <w:rPr>
+          <w:lang w:val="ro-RO"/>
+        </w:rPr>
+        <w:t xml:space="preserve"> trebuie să ia o valoare din ”APRECIERE”,</w:t>
       </w:r>
       <w:r>
         <w:rPr>
@@ -6992,7 +7258,7 @@
           <w:lang w:val="ro-RO"/>
         </w:rPr>
       </w:pPr>
-      <w:bookmarkStart w:id="12" w:name="_Toc218285855"/>
+      <w:bookmarkStart w:id="13" w:name="_Toc218338618"/>
       <w:r>
         <w:rPr>
           <w:lang w:val="ro-RO"/>
@@ -7013,7 +7279,7 @@
         </w:rPr>
         <w:t>_GRUP</w:t>
       </w:r>
-      <w:bookmarkEnd w:id="12"/>
+      <w:bookmarkEnd w:id="13"/>
     </w:p>
     <w:p>
       <w:pPr>
@@ -7038,7 +7304,21 @@
         <w:rPr>
           <w:lang w:val="ro-RO"/>
         </w:rPr>
-        <w:t xml:space="preserve"> care face legătura dintre utilizatorii și grupurile din care fac parte, permițând relația many-to-many.</w:t>
+        <w:t xml:space="preserve"> care face legătura dintre utilizatorii și grupurile din care fac parte, permițând relația </w:t>
+      </w:r>
+      <w:proofErr w:type="spellStart"/>
+      <w:r>
+        <w:rPr>
+          <w:lang w:val="ro-RO"/>
+        </w:rPr>
+        <w:t>many-to-many</w:t>
+      </w:r>
+      <w:proofErr w:type="spellEnd"/>
+      <w:r>
+        <w:rPr>
+          <w:lang w:val="ro-RO"/>
+        </w:rPr>
+        <w:t>.</w:t>
       </w:r>
     </w:p>
     <w:p>
@@ -7190,7 +7470,21 @@
         <w:rPr>
           <w:lang w:val="ro-RO"/>
         </w:rPr>
-        <w:t xml:space="preserve"> (VARCHAR2(20)): rolul utilizatorului în cadrul grupului (membru sau admin)</w:t>
+        <w:t xml:space="preserve"> (VARCHAR2(20)): rolul utilizatorului în cadrul grupului (membru sau </w:t>
+      </w:r>
+      <w:proofErr w:type="spellStart"/>
+      <w:r>
+        <w:rPr>
+          <w:lang w:val="ro-RO"/>
+        </w:rPr>
+        <w:t>admin</w:t>
+      </w:r>
+      <w:proofErr w:type="spellEnd"/>
+      <w:r>
+        <w:rPr>
+          <w:lang w:val="ro-RO"/>
+        </w:rPr>
+        <w:t>)</w:t>
       </w:r>
       <w:r>
         <w:rPr>
@@ -7210,12 +7504,14 @@
           <w:lang w:val="ro-RO"/>
         </w:rPr>
       </w:pPr>
+      <w:proofErr w:type="spellStart"/>
       <w:r>
         <w:rPr>
           <w:lang w:val="ro-RO"/>
         </w:rPr>
         <w:t>data_aderarii</w:t>
       </w:r>
+      <w:proofErr w:type="spellEnd"/>
       <w:r>
         <w:rPr>
           <w:lang w:val="ro-RO"/>
@@ -7332,11 +7628,19 @@
           <w:lang w:val="ro-RO"/>
         </w:rPr>
       </w:pPr>
-      <w:r>
-        <w:rPr>
-          <w:lang w:val="ro-RO"/>
-        </w:rPr>
-        <w:t>data_aderarii trebuie să fie de tip dată.</w:t>
+      <w:proofErr w:type="spellStart"/>
+      <w:r>
+        <w:rPr>
+          <w:lang w:val="ro-RO"/>
+        </w:rPr>
+        <w:t>data_aderarii</w:t>
+      </w:r>
+      <w:proofErr w:type="spellEnd"/>
+      <w:r>
+        <w:rPr>
+          <w:lang w:val="ro-RO"/>
+        </w:rPr>
+        <w:t xml:space="preserve"> trebuie să fie de tip dată.</w:t>
       </w:r>
     </w:p>
     <w:p>
@@ -7359,7 +7663,7 @@
           <w:lang w:val="ro-RO"/>
         </w:rPr>
       </w:pPr>
-      <w:bookmarkStart w:id="13" w:name="_Toc218285856"/>
+      <w:bookmarkStart w:id="14" w:name="_Toc218338619"/>
       <w:r>
         <w:rPr>
           <w:lang w:val="ro-RO"/>
@@ -7374,26 +7678,40 @@
         </w:rPr>
         <w:t>UTILIZATOR_CONVERSATIE</w:t>
       </w:r>
-      <w:bookmarkEnd w:id="13"/>
-    </w:p>
-    <w:p>
-      <w:pPr>
-        <w:rPr>
-          <w:lang w:val="ro-RO"/>
-        </w:rPr>
-      </w:pPr>
-    </w:p>
-    <w:p>
-      <w:pPr>
-        <w:rPr>
-          <w:lang w:val="ro-RO"/>
-        </w:rPr>
-      </w:pPr>
-      <w:r>
-        <w:rPr>
-          <w:lang w:val="ro-RO"/>
-        </w:rPr>
-        <w:t>Tabel asociativ care face legătura dintre utilizatorii și conversațiile la care participă, permițând relația many-to-many.</w:t>
+      <w:bookmarkEnd w:id="14"/>
+    </w:p>
+    <w:p>
+      <w:pPr>
+        <w:rPr>
+          <w:lang w:val="ro-RO"/>
+        </w:rPr>
+      </w:pPr>
+    </w:p>
+    <w:p>
+      <w:pPr>
+        <w:rPr>
+          <w:lang w:val="ro-RO"/>
+        </w:rPr>
+      </w:pPr>
+      <w:r>
+        <w:rPr>
+          <w:lang w:val="ro-RO"/>
+        </w:rPr>
+        <w:t xml:space="preserve">Tabel asociativ care face legătura dintre utilizatorii și conversațiile la care participă, permițând relația </w:t>
+      </w:r>
+      <w:proofErr w:type="spellStart"/>
+      <w:r>
+        <w:rPr>
+          <w:lang w:val="ro-RO"/>
+        </w:rPr>
+        <w:t>many-to-many</w:t>
+      </w:r>
+      <w:proofErr w:type="spellEnd"/>
+      <w:r>
+        <w:rPr>
+          <w:lang w:val="ro-RO"/>
+        </w:rPr>
+        <w:t>.</w:t>
       </w:r>
     </w:p>
     <w:p>
@@ -7574,7 +7892,7 @@
           <w:lang w:val="ro-RO"/>
         </w:rPr>
       </w:pPr>
-      <w:bookmarkStart w:id="14" w:name="_Toc218285857"/>
+      <w:bookmarkStart w:id="15" w:name="_Toc218338620"/>
       <w:r>
         <w:rPr>
           <w:rFonts w:cs="Times New Roman"/>
@@ -7584,7 +7902,7 @@
         <w:lastRenderedPageBreak/>
         <w:t>Descrierea relațiilor, incluzând precizarea cardinalității acestora</w:t>
       </w:r>
-      <w:bookmarkEnd w:id="14"/>
+      <w:bookmarkEnd w:id="15"/>
     </w:p>
     <w:p>
       <w:pPr>
@@ -7606,7 +7924,7 @@
           <w:lang w:val="ro-RO"/>
         </w:rPr>
       </w:pPr>
-      <w:bookmarkStart w:id="15" w:name="_Toc218285858"/>
+      <w:bookmarkStart w:id="16" w:name="_Toc218338621"/>
       <w:r>
         <w:rPr>
           <w:lang w:val="ro-RO"/>
@@ -7625,7 +7943,7 @@
         </w:rPr>
         <w:t>1:M)</w:t>
       </w:r>
-      <w:bookmarkEnd w:id="15"/>
+      <w:bookmarkEnd w:id="16"/>
     </w:p>
     <w:p>
       <w:pPr>
@@ -7657,7 +7975,14 @@
         <w:rPr>
           <w:lang w:val="ro-RO"/>
         </w:rPr>
-        <w:t>Aceasta relație este de tip One-to-</w:t>
+        <w:t xml:space="preserve">Aceasta relație este de tip </w:t>
+      </w:r>
+      <w:proofErr w:type="spellStart"/>
+      <w:r>
+        <w:rPr>
+          <w:lang w:val="ro-RO"/>
+        </w:rPr>
+        <w:t>One-to-</w:t>
       </w:r>
       <w:r>
         <w:rPr>
@@ -7669,7 +7994,14 @@
         <w:rPr>
           <w:lang w:val="ro-RO"/>
         </w:rPr>
-        <w:t>any, cheia primară id_utilizator din tabela UTILIZATOR fiind trimisă ca cheie externă în tabela POSTARE.</w:t>
+        <w:t>any</w:t>
+      </w:r>
+      <w:proofErr w:type="spellEnd"/>
+      <w:r>
+        <w:rPr>
+          <w:lang w:val="ro-RO"/>
+        </w:rPr>
+        <w:t>, cheia primară id_utilizator din tabela UTILIZATOR fiind trimisă ca cheie externă în tabela POSTARE.</w:t>
       </w:r>
     </w:p>
     <w:p>
@@ -7697,14 +8029,14 @@
           <w:lang w:val="ro-RO"/>
         </w:rPr>
       </w:pPr>
-      <w:bookmarkStart w:id="16" w:name="_Toc218285859"/>
+      <w:bookmarkStart w:id="17" w:name="_Toc218338622"/>
       <w:r>
         <w:rPr>
           <w:lang w:val="ro-RO"/>
         </w:rPr>
         <w:t>Relația UTILIZATOR-COMENTARIU (1:M)</w:t>
       </w:r>
-      <w:bookmarkEnd w:id="16"/>
+      <w:bookmarkEnd w:id="17"/>
     </w:p>
     <w:p>
       <w:pPr>
@@ -7760,7 +8092,14 @@
         <w:rPr>
           <w:lang w:val="ro-RO"/>
         </w:rPr>
-        <w:t>Aceasta relație este de tip One-to-</w:t>
+        <w:t xml:space="preserve">Aceasta relație este de tip </w:t>
+      </w:r>
+      <w:proofErr w:type="spellStart"/>
+      <w:r>
+        <w:rPr>
+          <w:lang w:val="ro-RO"/>
+        </w:rPr>
+        <w:t>One-to-</w:t>
       </w:r>
       <w:r>
         <w:rPr>
@@ -7772,7 +8111,14 @@
         <w:rPr>
           <w:lang w:val="ro-RO"/>
         </w:rPr>
-        <w:t>any, cheia primară id_utilizator din tabela UTILIZATOR fiind trimisă ca cheie externă în tabela COMENTARIU.</w:t>
+        <w:t>any</w:t>
+      </w:r>
+      <w:proofErr w:type="spellEnd"/>
+      <w:r>
+        <w:rPr>
+          <w:lang w:val="ro-RO"/>
+        </w:rPr>
+        <w:t>, cheia primară id_utilizator din tabela UTILIZATOR fiind trimisă ca cheie externă în tabela COMENTARIU.</w:t>
       </w:r>
     </w:p>
     <w:p>
@@ -7800,14 +8146,14 @@
           <w:lang w:val="ro-RO"/>
         </w:rPr>
       </w:pPr>
-      <w:bookmarkStart w:id="17" w:name="_Toc218285860"/>
+      <w:bookmarkStart w:id="18" w:name="_Toc218338623"/>
       <w:r>
         <w:rPr>
           <w:lang w:val="ro-RO"/>
         </w:rPr>
         <w:t>Relația POSTARE-COMENTARIU (1:M)</w:t>
       </w:r>
-      <w:bookmarkEnd w:id="17"/>
+      <w:bookmarkEnd w:id="18"/>
     </w:p>
     <w:p>
       <w:pPr>
@@ -7851,7 +8197,14 @@
         <w:rPr>
           <w:lang w:val="ro-RO"/>
         </w:rPr>
-        <w:t>Aceasta relație este de tip One-to-</w:t>
+        <w:t xml:space="preserve">Aceasta relație este de tip </w:t>
+      </w:r>
+      <w:proofErr w:type="spellStart"/>
+      <w:r>
+        <w:rPr>
+          <w:lang w:val="ro-RO"/>
+        </w:rPr>
+        <w:t>One-to-</w:t>
       </w:r>
       <w:r>
         <w:rPr>
@@ -7863,7 +8216,14 @@
         <w:rPr>
           <w:lang w:val="ro-RO"/>
         </w:rPr>
-        <w:t>any, cheia primară id_postare din tabela POSTARE fiind trimisă ca cheie externă în tabela COMENTARIU.</w:t>
+        <w:t>any</w:t>
+      </w:r>
+      <w:proofErr w:type="spellEnd"/>
+      <w:r>
+        <w:rPr>
+          <w:lang w:val="ro-RO"/>
+        </w:rPr>
+        <w:t>, cheia primară id_postare din tabela POSTARE fiind trimisă ca cheie externă în tabela COMENTARIU.</w:t>
       </w:r>
     </w:p>
     <w:p>
@@ -7894,7 +8254,7 @@
           <w:lang w:val="ro-RO"/>
         </w:rPr>
       </w:pPr>
-      <w:bookmarkStart w:id="18" w:name="_Toc218285861"/>
+      <w:bookmarkStart w:id="19" w:name="_Toc218338624"/>
       <w:r>
         <w:rPr>
           <w:lang w:val="ro-RO"/>
@@ -7919,7 +8279,7 @@
         </w:rPr>
         <w:t>(1:M)</w:t>
       </w:r>
-      <w:bookmarkEnd w:id="18"/>
+      <w:bookmarkEnd w:id="19"/>
       <w:r>
         <w:rPr>
           <w:lang w:val="ro-RO"/>
@@ -8031,6 +8391,7 @@
         </w:rPr>
         <w:t xml:space="preserve">de tip </w:t>
       </w:r>
+      <w:proofErr w:type="spellStart"/>
       <w:r>
         <w:rPr>
           <w:lang w:val="ro-RO"/>
@@ -8043,6 +8404,7 @@
         </w:rPr>
         <w:t>-to-Many</w:t>
       </w:r>
+      <w:proofErr w:type="spellEnd"/>
       <w:r>
         <w:rPr>
           <w:lang w:val="ro-RO"/>
@@ -8087,14 +8449,14 @@
           <w:lang w:val="ro-RO"/>
         </w:rPr>
       </w:pPr>
-      <w:bookmarkStart w:id="19" w:name="_Toc218285862"/>
+      <w:bookmarkStart w:id="20" w:name="_Toc218338625"/>
       <w:r>
         <w:rPr>
           <w:lang w:val="ro-RO"/>
         </w:rPr>
         <w:t>Relația POSTARE-REACTIE(1:M)</w:t>
       </w:r>
-      <w:bookmarkEnd w:id="19"/>
+      <w:bookmarkEnd w:id="20"/>
     </w:p>
     <w:p>
       <w:pPr>
@@ -8162,7 +8524,21 @@
         <w:rPr>
           <w:lang w:val="ro-RO"/>
         </w:rPr>
-        <w:t>Această relație de tip One-to-Many cheia primară id_</w:t>
+        <w:t xml:space="preserve">Această relație de tip </w:t>
+      </w:r>
+      <w:proofErr w:type="spellStart"/>
+      <w:r>
+        <w:rPr>
+          <w:lang w:val="ro-RO"/>
+        </w:rPr>
+        <w:t>One-to-Many</w:t>
+      </w:r>
+      <w:proofErr w:type="spellEnd"/>
+      <w:r>
+        <w:rPr>
+          <w:lang w:val="ro-RO"/>
+        </w:rPr>
+        <w:t xml:space="preserve"> cheia primară id_</w:t>
       </w:r>
       <w:r>
         <w:rPr>
@@ -8214,14 +8590,14 @@
           <w:lang w:val="ro-RO"/>
         </w:rPr>
       </w:pPr>
-      <w:bookmarkStart w:id="20" w:name="_Toc218285863"/>
+      <w:bookmarkStart w:id="21" w:name="_Toc218338626"/>
       <w:r>
         <w:rPr>
           <w:lang w:val="ro-RO"/>
         </w:rPr>
         <w:t>Relația UTILIZATOR-GRUP(M:N)</w:t>
       </w:r>
-      <w:bookmarkEnd w:id="20"/>
+      <w:bookmarkEnd w:id="21"/>
     </w:p>
     <w:p>
       <w:pPr>
@@ -8253,7 +8629,21 @@
         <w:rPr>
           <w:lang w:val="ro-RO"/>
         </w:rPr>
-        <w:t xml:space="preserve">Aceasta relație de tip Many-to-Many este rezolvată prin tabelul </w:t>
+        <w:t xml:space="preserve">Aceasta relație de tip </w:t>
+      </w:r>
+      <w:proofErr w:type="spellStart"/>
+      <w:r>
+        <w:rPr>
+          <w:lang w:val="ro-RO"/>
+        </w:rPr>
+        <w:t>Many-to-Many</w:t>
+      </w:r>
+      <w:proofErr w:type="spellEnd"/>
+      <w:r>
+        <w:rPr>
+          <w:lang w:val="ro-RO"/>
+        </w:rPr>
+        <w:t xml:space="preserve"> este rezolvată prin tabelul </w:t>
       </w:r>
       <w:r>
         <w:rPr>
@@ -8294,7 +8684,7 @@
           <w:lang w:val="ro-RO"/>
         </w:rPr>
       </w:pPr>
-      <w:bookmarkStart w:id="21" w:name="_Toc218285864"/>
+      <w:bookmarkStart w:id="22" w:name="_Toc218338627"/>
       <w:r>
         <w:rPr>
           <w:lang w:val="ro-RO"/>
@@ -8302,7 +8692,7 @@
         <w:lastRenderedPageBreak/>
         <w:t>Relația POSTARE-GRUP (1:M)</w:t>
       </w:r>
-      <w:bookmarkEnd w:id="21"/>
+      <w:bookmarkEnd w:id="22"/>
     </w:p>
     <w:p>
       <w:pPr>
@@ -8334,7 +8724,35 @@
         <w:rPr>
           <w:lang w:val="ro-RO"/>
         </w:rPr>
-        <w:t>Aceasta relație este de tip One-to-Many, cheia primară grup_id din tabela GRUP fiind trimisă ca cheie externă în tabela POSTARE.</w:t>
+        <w:t xml:space="preserve">Aceasta relație este de tip </w:t>
+      </w:r>
+      <w:proofErr w:type="spellStart"/>
+      <w:r>
+        <w:rPr>
+          <w:lang w:val="ro-RO"/>
+        </w:rPr>
+        <w:t>One-to-Many</w:t>
+      </w:r>
+      <w:proofErr w:type="spellEnd"/>
+      <w:r>
+        <w:rPr>
+          <w:lang w:val="ro-RO"/>
+        </w:rPr>
+        <w:t xml:space="preserve">, cheia primară </w:t>
+      </w:r>
+      <w:proofErr w:type="spellStart"/>
+      <w:r>
+        <w:rPr>
+          <w:lang w:val="ro-RO"/>
+        </w:rPr>
+        <w:t>grup_id</w:t>
+      </w:r>
+      <w:proofErr w:type="spellEnd"/>
+      <w:r>
+        <w:rPr>
+          <w:lang w:val="ro-RO"/>
+        </w:rPr>
+        <w:t xml:space="preserve"> din tabela GRUP fiind trimisă ca cheie externă în tabela POSTARE.</w:t>
       </w:r>
     </w:p>
     <w:p>
@@ -8369,7 +8787,7 @@
           <w:lang w:val="ro-RO"/>
         </w:rPr>
       </w:pPr>
-      <w:bookmarkStart w:id="22" w:name="_Toc218285865"/>
+      <w:bookmarkStart w:id="23" w:name="_Toc218338628"/>
       <w:r>
         <w:rPr>
           <w:lang w:val="ro-RO"/>
@@ -8382,7 +8800,7 @@
         </w:rPr>
         <w:t xml:space="preserve"> (M:N)</w:t>
       </w:r>
-      <w:bookmarkEnd w:id="22"/>
+      <w:bookmarkEnd w:id="23"/>
     </w:p>
     <w:p>
       <w:pPr>
@@ -8414,7 +8832,21 @@
         <w:rPr>
           <w:lang w:val="ro-RO"/>
         </w:rPr>
-        <w:t>Aceasta relație de tip Many-to-Many este rezolvată prin tabelul asociativ UTILIZATOR_CONVERSA</w:t>
+        <w:t xml:space="preserve">Aceasta relație de tip </w:t>
+      </w:r>
+      <w:proofErr w:type="spellStart"/>
+      <w:r>
+        <w:rPr>
+          <w:lang w:val="ro-RO"/>
+        </w:rPr>
+        <w:t>Many-to-Many</w:t>
+      </w:r>
+      <w:proofErr w:type="spellEnd"/>
+      <w:r>
+        <w:rPr>
+          <w:lang w:val="ro-RO"/>
+        </w:rPr>
+        <w:t xml:space="preserve"> este rezolvată prin tabelul asociativ UTILIZATOR_CONVERSA</w:t>
       </w:r>
       <w:r>
         <w:rPr>
@@ -8454,7 +8886,7 @@
           <w:lang w:val="ro-RO"/>
         </w:rPr>
       </w:pPr>
-      <w:bookmarkStart w:id="23" w:name="_Toc218285866"/>
+      <w:bookmarkStart w:id="24" w:name="_Toc218338629"/>
       <w:r>
         <w:rPr>
           <w:lang w:val="ro-RO"/>
@@ -8467,7 +8899,7 @@
         </w:rPr>
         <w:t xml:space="preserve"> (1:M)</w:t>
       </w:r>
-      <w:bookmarkEnd w:id="23"/>
+      <w:bookmarkEnd w:id="24"/>
     </w:p>
     <w:p>
       <w:pPr>
@@ -8511,7 +8943,21 @@
         <w:rPr>
           <w:lang w:val="ro-RO"/>
         </w:rPr>
-        <w:t>Aceasta relație este de tip One-to-Many, cheia primară id_conversatie din tabela CONVERSATIE fiind trimisă ca cheie externă în tabela MESAJ.</w:t>
+        <w:t xml:space="preserve">Aceasta relație este de tip </w:t>
+      </w:r>
+      <w:proofErr w:type="spellStart"/>
+      <w:r>
+        <w:rPr>
+          <w:lang w:val="ro-RO"/>
+        </w:rPr>
+        <w:t>One-to-Many</w:t>
+      </w:r>
+      <w:proofErr w:type="spellEnd"/>
+      <w:r>
+        <w:rPr>
+          <w:lang w:val="ro-RO"/>
+        </w:rPr>
+        <w:t>, cheia primară id_conversatie din tabela CONVERSATIE fiind trimisă ca cheie externă în tabela MESAJ.</w:t>
       </w:r>
     </w:p>
     <w:p>
@@ -8539,14 +8985,14 @@
           <w:lang w:val="ro-RO"/>
         </w:rPr>
       </w:pPr>
-      <w:bookmarkStart w:id="24" w:name="_Toc218285867"/>
+      <w:bookmarkStart w:id="25" w:name="_Toc218338630"/>
       <w:r>
         <w:rPr>
           <w:lang w:val="ro-RO"/>
         </w:rPr>
         <w:t>Relația UTILIZATOR-MESAJ (1:M)</w:t>
       </w:r>
-      <w:bookmarkEnd w:id="24"/>
+      <w:bookmarkEnd w:id="25"/>
     </w:p>
     <w:p>
       <w:pPr>
@@ -8584,7 +9030,21 @@
         <w:rPr>
           <w:lang w:val="ro-RO"/>
         </w:rPr>
-        <w:t>Aceasta relație este de tip One-to-Many, cheia primară id_utilizator din tabela UTILIZATOR fiind trimisă ca cheie externă în tabela MESAJ.</w:t>
+        <w:t xml:space="preserve">Aceasta relație este de tip </w:t>
+      </w:r>
+      <w:proofErr w:type="spellStart"/>
+      <w:r>
+        <w:rPr>
+          <w:lang w:val="ro-RO"/>
+        </w:rPr>
+        <w:t>One-to-Many</w:t>
+      </w:r>
+      <w:proofErr w:type="spellEnd"/>
+      <w:r>
+        <w:rPr>
+          <w:lang w:val="ro-RO"/>
+        </w:rPr>
+        <w:t>, cheia primară id_utilizator din tabela UTILIZATOR fiind trimisă ca cheie externă în tabela MESAJ.</w:t>
       </w:r>
     </w:p>
     <w:p>
@@ -8612,20 +9072,26 @@
           <w:lang w:val="ro-RO"/>
         </w:rPr>
       </w:pPr>
-      <w:bookmarkStart w:id="25" w:name="_Toc218285868"/>
+      <w:bookmarkStart w:id="26" w:name="_Toc218338631"/>
       <w:r>
         <w:rPr>
           <w:lang w:val="ro-RO"/>
         </w:rPr>
         <w:t>Relația UTILIZATOR-</w:t>
       </w:r>
-      <w:bookmarkEnd w:id="25"/>
       <w:r>
         <w:rPr>
           <w:lang w:val="ro-RO"/>
         </w:rPr>
         <w:t>PRIETENIE</w:t>
       </w:r>
+      <w:r>
+        <w:rPr>
+          <w:lang w:val="ro-RO"/>
+        </w:rPr>
+        <w:t xml:space="preserve"> (1:M)</w:t>
+      </w:r>
+      <w:bookmarkEnd w:id="26"/>
     </w:p>
     <w:p>
       <w:pPr>
@@ -8663,7 +9129,21 @@
         <w:rPr>
           <w:lang w:val="ro-RO"/>
         </w:rPr>
-        <w:t xml:space="preserve">Aceasta relație este de tip One-to-Many, cheia primară id_utilizator din tabela UTILIZATOR fiind trimisă ca cheie externă în tabela </w:t>
+        <w:t xml:space="preserve">Aceasta relație este de tip </w:t>
+      </w:r>
+      <w:proofErr w:type="spellStart"/>
+      <w:r>
+        <w:rPr>
+          <w:lang w:val="ro-RO"/>
+        </w:rPr>
+        <w:t>One-to-Many</w:t>
+      </w:r>
+      <w:proofErr w:type="spellEnd"/>
+      <w:r>
+        <w:rPr>
+          <w:lang w:val="ro-RO"/>
+        </w:rPr>
+        <w:t xml:space="preserve">, cheia primară id_utilizator din tabela UTILIZATOR fiind trimisă ca cheie externă în tabela </w:t>
       </w:r>
       <w:r>
         <w:rPr>
@@ -8710,39 +9190,67 @@
           <w:lang w:val="ro-RO"/>
         </w:rPr>
       </w:pPr>
-      <w:bookmarkStart w:id="26" w:name="_Toc218285869"/>
+      <w:bookmarkStart w:id="27" w:name="_Toc218338632"/>
       <w:r>
         <w:rPr>
           <w:lang w:val="ro-RO"/>
         </w:rPr>
         <w:t>Relație UTILIZATOR-NOTIFICARE(1:M)</w:t>
       </w:r>
-      <w:bookmarkEnd w:id="26"/>
-    </w:p>
-    <w:p>
-      <w:pPr>
-        <w:rPr>
-          <w:lang w:val="ro-RO"/>
-        </w:rPr>
-      </w:pPr>
-      <w:r>
-        <w:rPr>
-          <w:lang w:val="ro-RO"/>
-        </w:rPr>
-        <w:t xml:space="preserve">Sistemul generează notificari pentru utilizatori. Un utilizator poate primi mai multe notificări, dar o notificare aparține unui singur utilizator.  </w:t>
-      </w:r>
-    </w:p>
-    <w:p>
-      <w:pPr>
-        <w:rPr>
-          <w:lang w:val="ro-RO"/>
-        </w:rPr>
-      </w:pPr>
-      <w:r>
-        <w:rPr>
-          <w:lang w:val="ro-RO"/>
-        </w:rPr>
-        <w:t>Aceasta relație este de tip One-to-Many, cheia primară id_utilizator din tabela UTILIZATOR fiind trimisă ca cheie externă în tabela NOTIFICARE.</w:t>
+      <w:bookmarkEnd w:id="27"/>
+    </w:p>
+    <w:p>
+      <w:pPr>
+        <w:rPr>
+          <w:lang w:val="ro-RO"/>
+        </w:rPr>
+      </w:pPr>
+      <w:r>
+        <w:rPr>
+          <w:lang w:val="ro-RO"/>
+        </w:rPr>
+        <w:t xml:space="preserve">Sistemul generează </w:t>
+      </w:r>
+      <w:proofErr w:type="spellStart"/>
+      <w:r>
+        <w:rPr>
+          <w:lang w:val="ro-RO"/>
+        </w:rPr>
+        <w:t>notificari</w:t>
+      </w:r>
+      <w:proofErr w:type="spellEnd"/>
+      <w:r>
+        <w:rPr>
+          <w:lang w:val="ro-RO"/>
+        </w:rPr>
+        <w:t xml:space="preserve"> pentru utilizatori. Un utilizator poate primi mai multe notificări, dar o notificare aparține unui singur utilizator.  </w:t>
+      </w:r>
+    </w:p>
+    <w:p>
+      <w:pPr>
+        <w:rPr>
+          <w:lang w:val="ro-RO"/>
+        </w:rPr>
+      </w:pPr>
+      <w:r>
+        <w:rPr>
+          <w:lang w:val="ro-RO"/>
+        </w:rPr>
+        <w:t xml:space="preserve">Aceasta relație este de tip </w:t>
+      </w:r>
+      <w:proofErr w:type="spellStart"/>
+      <w:r>
+        <w:rPr>
+          <w:lang w:val="ro-RO"/>
+        </w:rPr>
+        <w:t>One-to-Many</w:t>
+      </w:r>
+      <w:proofErr w:type="spellEnd"/>
+      <w:r>
+        <w:rPr>
+          <w:lang w:val="ro-RO"/>
+        </w:rPr>
+        <w:t>, cheia primară id_utilizator din tabela UTILIZATOR fiind trimisă ca cheie externă în tabela NOTIFICARE.</w:t>
       </w:r>
     </w:p>
     <w:p>
@@ -8776,53 +9284,47 @@
           <w:lang w:val="ro-RO"/>
         </w:rPr>
       </w:pPr>
+      <w:bookmarkStart w:id="28" w:name="_Toc218338633"/>
       <w:r>
         <w:rPr>
           <w:lang w:val="ro-RO"/>
         </w:rPr>
         <w:t>Diagrama Entitate-Relație</w:t>
       </w:r>
-    </w:p>
-    <w:p>
-      <w:pPr>
-        <w:rPr>
-          <w:lang w:val="ro-RO"/>
-        </w:rPr>
-      </w:pPr>
-    </w:p>
-    <w:p>
-      <w:pPr>
-        <w:rPr>
-          <w:lang w:val="ro-RO"/>
-        </w:rPr>
-      </w:pPr>
-    </w:p>
-    <w:p>
-      <w:pPr>
-        <w:rPr>
-          <w:lang w:val="ro-RO"/>
-        </w:rPr>
-      </w:pPr>
-      <w:r>
-        <w:rPr>
-          <w:lang w:val="ro-RO"/>
-        </w:rPr>
-        <w:br w:type="page"/>
-      </w:r>
-    </w:p>
-    <w:p>
-      <w:pPr>
-        <w:rPr>
-          <w:lang w:val="ro-RO"/>
-        </w:rPr>
-      </w:pPr>
-      <w:bookmarkStart w:id="27" w:name="_GoBack"/>
+      <w:bookmarkEnd w:id="28"/>
+    </w:p>
+    <w:p>
+      <w:pPr>
+        <w:rPr>
+          <w:lang w:val="ro-RO"/>
+        </w:rPr>
+      </w:pPr>
+    </w:p>
+    <w:p>
+      <w:pPr>
+        <w:rPr>
+          <w:lang w:val="ro-RO"/>
+        </w:rPr>
+      </w:pPr>
+    </w:p>
+    <w:p>
+      <w:pPr>
+        <w:rPr>
+          <w:lang w:val="ro-RO"/>
+        </w:rPr>
+      </w:pPr>
+    </w:p>
+    <w:p>
+      <w:pPr>
+        <w:rPr>
+          <w:lang w:val="ro-RO"/>
+        </w:rPr>
+      </w:pPr>
       <w:r>
         <w:rPr>
           <w:noProof/>
           <w:lang w:val="ro-RO"/>
         </w:rPr>
-        <w:lastRenderedPageBreak/>
         <w:drawing>
           <wp:inline distT="0" distB="0" distL="0" distR="0" wp14:anchorId="1A937E53" wp14:editId="143BA5FD">
             <wp:extent cx="5727700" cy="6622415"/>
@@ -8865,10 +9367,118 @@
           </wp:inline>
         </w:drawing>
       </w:r>
-      <w:bookmarkEnd w:id="27"/>
+    </w:p>
+    <w:p>
+      <w:pPr>
+        <w:rPr>
+          <w:lang w:val="ro-RO"/>
+        </w:rPr>
+      </w:pPr>
+      <w:r>
+        <w:rPr>
+          <w:lang w:val="ro-RO"/>
+        </w:rPr>
+        <w:br w:type="page"/>
+      </w:r>
+    </w:p>
+    <w:p>
+      <w:pPr>
+        <w:pStyle w:val="Heading1"/>
+        <w:numPr>
+          <w:ilvl w:val="0"/>
+          <w:numId w:val="1"/>
+        </w:numPr>
+        <w:rPr>
+          <w:lang w:val="ro-RO"/>
+        </w:rPr>
+      </w:pPr>
+      <w:bookmarkStart w:id="29" w:name="_Toc218338634"/>
+      <w:r>
+        <w:rPr>
+          <w:lang w:val="ro-RO"/>
+        </w:rPr>
+        <w:lastRenderedPageBreak/>
+        <w:t>Diagrama Conceptuală</w:t>
+      </w:r>
+      <w:bookmarkEnd w:id="29"/>
+    </w:p>
+    <w:p>
+      <w:pPr>
+        <w:rPr>
+          <w:lang w:val="ro-RO"/>
+        </w:rPr>
+      </w:pPr>
+    </w:p>
+    <w:p>
+      <w:pPr>
+        <w:rPr>
+          <w:lang w:val="ro-RO"/>
+        </w:rPr>
+      </w:pPr>
+    </w:p>
+    <w:p>
+      <w:pPr>
+        <w:rPr>
+          <w:lang w:val="ro-RO"/>
+        </w:rPr>
+      </w:pPr>
+    </w:p>
+    <w:p>
+      <w:pPr>
+        <w:rPr>
+          <w:lang w:val="ro-RO"/>
+        </w:rPr>
+      </w:pPr>
+      <w:r>
+        <w:rPr>
+          <w:noProof/>
+          <w:lang w:val="ro-RO"/>
+        </w:rPr>
+        <w:drawing>
+          <wp:inline distT="0" distB="0" distL="0" distR="0" wp14:anchorId="607A1E1A" wp14:editId="5755E82F">
+            <wp:extent cx="5727700" cy="7758430"/>
+            <wp:effectExtent l="0" t="0" r="0" b="1270"/>
+            <wp:docPr id="7" name="Picture 7"/>
+            <wp:cNvGraphicFramePr>
+              <a:graphicFrameLocks xmlns:a="http://schemas.openxmlformats.org/drawingml/2006/main" noChangeAspect="1"/>
+            </wp:cNvGraphicFramePr>
+            <a:graphic xmlns:a="http://schemas.openxmlformats.org/drawingml/2006/main">
+              <a:graphicData uri="http://schemas.openxmlformats.org/drawingml/2006/picture">
+                <pic:pic xmlns:pic="http://schemas.openxmlformats.org/drawingml/2006/picture">
+                  <pic:nvPicPr>
+                    <pic:cNvPr id="7" name="conceptual.png"/>
+                    <pic:cNvPicPr/>
+                  </pic:nvPicPr>
+                  <pic:blipFill>
+                    <a:blip r:embed="rId9" cstate="print">
+                      <a:extLst>
+                        <a:ext uri="{28A0092B-C50C-407E-A947-70E740481C1C}">
+                          <a14:useLocalDpi xmlns:a14="http://schemas.microsoft.com/office/drawing/2010/main" val="0"/>
+                        </a:ext>
+                      </a:extLst>
+                    </a:blip>
+                    <a:stretch>
+                      <a:fillRect/>
+                    </a:stretch>
+                  </pic:blipFill>
+                  <pic:spPr>
+                    <a:xfrm>
+                      <a:off x="0" y="0"/>
+                      <a:ext cx="5727700" cy="7758430"/>
+                    </a:xfrm>
+                    <a:prstGeom prst="rect">
+                      <a:avLst/>
+                    </a:prstGeom>
+                  </pic:spPr>
+                </pic:pic>
+              </a:graphicData>
+            </a:graphic>
+          </wp:inline>
+        </w:drawing>
+      </w:r>
     </w:p>
     <w:sectPr>
-      <w:headerReference w:type="default" r:id="rId9"/>
+      <w:headerReference w:type="default" r:id="rId10"/>
       <w:pgSz w:w="11900" w:h="16840"/>
       <w:pgMar w:top="1440" w:right="1440" w:bottom="1440" w:left="1440" w:header="708" w:footer="708" w:gutter="0"/>
       <w:cols w:space="708"/>
@@ -14777,7 +15387,7 @@
 </file>
 
 <file path=customXml/itemProps1.xml><?xml version="1.0" encoding="utf-8"?>
-<ds:datastoreItem xmlns:ds="http://schemas.openxmlformats.org/officeDocument/2006/customXml" ds:itemID="{8DF18240-8919-A641-8FD6-AC160A29EA29}">
+<ds:datastoreItem xmlns:ds="http://schemas.openxmlformats.org/officeDocument/2006/customXml" ds:itemID="{4ED5963C-C56C-B244-86C0-0393272E66BB}">
   <ds:schemaRefs>
     <ds:schemaRef ds:uri="http://schemas.openxmlformats.org/officeDocument/2006/bibliography"/>
   </ds:schemaRefs>

--- a/proiect_sgbd_documentatie.docx
+++ b/proiect_sgbd_documentatie.docx
@@ -383,7 +383,7 @@
             </w:rPr>
             <w:fldChar w:fldCharType="separate"/>
           </w:r>
-          <w:hyperlink w:anchor="_Toc218338606" w:history="1">
+          <w:hyperlink w:anchor="_Toc218453002" w:history="1">
             <w:r>
               <w:rPr>
                 <w:rStyle w:val="Hyperlink"/>
@@ -432,7 +432,7 @@
                 <w:noProof/>
                 <w:webHidden/>
               </w:rPr>
-              <w:instrText xml:space="preserve"> PAGEREF _Toc218338606 \h </w:instrText>
+              <w:instrText xml:space="preserve"> PAGEREF _Toc218453002 \h </w:instrText>
             </w:r>
             <w:r>
               <w:rPr>
@@ -478,7 +478,7 @@
               <w:szCs w:val="24"/>
             </w:rPr>
           </w:pPr>
-          <w:hyperlink w:anchor="_Toc218338607" w:history="1">
+          <w:hyperlink w:anchor="_Toc218453003" w:history="1">
             <w:r>
               <w:rPr>
                 <w:rStyle w:val="Hyperlink"/>
@@ -507,7 +507,7 @@
                 <w:noProof/>
                 <w:webHidden/>
               </w:rPr>
-              <w:instrText xml:space="preserve"> PAGEREF _Toc218338607 \h </w:instrText>
+              <w:instrText xml:space="preserve"> PAGEREF _Toc218453003 \h </w:instrText>
             </w:r>
             <w:r>
               <w:rPr>
@@ -553,7 +553,7 @@
               <w:szCs w:val="24"/>
             </w:rPr>
           </w:pPr>
-          <w:hyperlink w:anchor="_Toc218338608" w:history="1">
+          <w:hyperlink w:anchor="_Toc218453004" w:history="1">
             <w:r>
               <w:rPr>
                 <w:rStyle w:val="Hyperlink"/>
@@ -561,25 +561,7 @@
                 <w:noProof/>
                 <w:lang w:val="ro-RO"/>
               </w:rPr>
-              <w:t>Descrierea entităților</w:t>
-            </w:r>
-            <w:r>
-              <w:rPr>
-                <w:rStyle w:val="Hyperlink"/>
-                <w:rFonts w:cs="Times New Roman"/>
-                <w:noProof/>
-                <w:lang w:val="ro-RO"/>
-              </w:rPr>
-              <w:t xml:space="preserve"> </w:t>
-            </w:r>
-            <w:r>
-              <w:rPr>
-                <w:rStyle w:val="Hyperlink"/>
-                <w:rFonts w:cs="Times New Roman"/>
-                <w:noProof/>
-                <w:lang w:val="ro-RO"/>
-              </w:rPr>
-              <w:t>și a atributelor</w:t>
+              <w:t>Descrierea entităților, atributelor și a constrângerilor</w:t>
             </w:r>
             <w:r>
               <w:rPr>
@@ -600,7 +582,7 @@
                 <w:noProof/>
                 <w:webHidden/>
               </w:rPr>
-              <w:instrText xml:space="preserve"> PAGEREF _Toc218338608 \h </w:instrText>
+              <w:instrText xml:space="preserve"> PAGEREF _Toc218453004 \h </w:instrText>
             </w:r>
             <w:r>
               <w:rPr>
@@ -645,7 +627,7 @@
               <w:szCs w:val="24"/>
             </w:rPr>
           </w:pPr>
-          <w:hyperlink w:anchor="_Toc218338609" w:history="1">
+          <w:hyperlink w:anchor="_Toc218453005" w:history="1">
             <w:r>
               <w:rPr>
                 <w:rStyle w:val="Hyperlink"/>
@@ -699,7 +681,7 @@
                 <w:noProof/>
                 <w:webHidden/>
               </w:rPr>
-              <w:instrText xml:space="preserve"> PAGEREF _Toc218338609 \h </w:instrText>
+              <w:instrText xml:space="preserve"> PAGEREF _Toc218453005 \h </w:instrText>
             </w:r>
             <w:r>
               <w:rPr>
@@ -744,7 +726,7 @@
               <w:szCs w:val="24"/>
             </w:rPr>
           </w:pPr>
-          <w:hyperlink w:anchor="_Toc218338610" w:history="1">
+          <w:hyperlink w:anchor="_Toc218453006" w:history="1">
             <w:r>
               <w:rPr>
                 <w:rStyle w:val="Hyperlink"/>
@@ -798,7 +780,7 @@
                 <w:noProof/>
                 <w:webHidden/>
               </w:rPr>
-              <w:instrText xml:space="preserve"> PAGEREF _Toc218338610 \h </w:instrText>
+              <w:instrText xml:space="preserve"> PAGEREF _Toc218453006 \h </w:instrText>
             </w:r>
             <w:r>
               <w:rPr>
@@ -843,7 +825,7 @@
               <w:szCs w:val="24"/>
             </w:rPr>
           </w:pPr>
-          <w:hyperlink w:anchor="_Toc218338611" w:history="1">
+          <w:hyperlink w:anchor="_Toc218453007" w:history="1">
             <w:r>
               <w:rPr>
                 <w:rStyle w:val="Hyperlink"/>
@@ -897,7 +879,7 @@
                 <w:noProof/>
                 <w:webHidden/>
               </w:rPr>
-              <w:instrText xml:space="preserve"> PAGEREF _Toc218338611 \h </w:instrText>
+              <w:instrText xml:space="preserve"> PAGEREF _Toc218453007 \h </w:instrText>
             </w:r>
             <w:r>
               <w:rPr>
@@ -942,7 +924,7 @@
               <w:szCs w:val="24"/>
             </w:rPr>
           </w:pPr>
-          <w:hyperlink w:anchor="_Toc218338612" w:history="1">
+          <w:hyperlink w:anchor="_Toc218453008" w:history="1">
             <w:r>
               <w:rPr>
                 <w:rStyle w:val="Hyperlink"/>
@@ -996,7 +978,7 @@
                 <w:noProof/>
                 <w:webHidden/>
               </w:rPr>
-              <w:instrText xml:space="preserve"> PAGEREF _Toc218338612 \h </w:instrText>
+              <w:instrText xml:space="preserve"> PAGEREF _Toc218453008 \h </w:instrText>
             </w:r>
             <w:r>
               <w:rPr>
@@ -1041,7 +1023,7 @@
               <w:szCs w:val="24"/>
             </w:rPr>
           </w:pPr>
-          <w:hyperlink w:anchor="_Toc218338613" w:history="1">
+          <w:hyperlink w:anchor="_Toc218453009" w:history="1">
             <w:r>
               <w:rPr>
                 <w:rStyle w:val="Hyperlink"/>
@@ -1095,7 +1077,7 @@
                 <w:noProof/>
                 <w:webHidden/>
               </w:rPr>
-              <w:instrText xml:space="preserve"> PAGEREF _Toc218338613 \h </w:instrText>
+              <w:instrText xml:space="preserve"> PAGEREF _Toc218453009 \h </w:instrText>
             </w:r>
             <w:r>
               <w:rPr>
@@ -1140,7 +1122,7 @@
               <w:szCs w:val="24"/>
             </w:rPr>
           </w:pPr>
-          <w:hyperlink w:anchor="_Toc218338614" w:history="1">
+          <w:hyperlink w:anchor="_Toc218453010" w:history="1">
             <w:r>
               <w:rPr>
                 <w:rStyle w:val="Hyperlink"/>
@@ -1194,7 +1176,7 @@
                 <w:noProof/>
                 <w:webHidden/>
               </w:rPr>
-              <w:instrText xml:space="preserve"> PAGEREF _Toc218338614 \h </w:instrText>
+              <w:instrText xml:space="preserve"> PAGEREF _Toc218453010 \h </w:instrText>
             </w:r>
             <w:r>
               <w:rPr>
@@ -1239,7 +1221,7 @@
               <w:szCs w:val="24"/>
             </w:rPr>
           </w:pPr>
-          <w:hyperlink w:anchor="_Toc218338615" w:history="1">
+          <w:hyperlink w:anchor="_Toc218453011" w:history="1">
             <w:r>
               <w:rPr>
                 <w:rStyle w:val="Hyperlink"/>
@@ -1293,7 +1275,7 @@
                 <w:noProof/>
                 <w:webHidden/>
               </w:rPr>
-              <w:instrText xml:space="preserve"> PAGEREF _Toc218338615 \h </w:instrText>
+              <w:instrText xml:space="preserve"> PAGEREF _Toc218453011 \h </w:instrText>
             </w:r>
             <w:r>
               <w:rPr>
@@ -1338,7 +1320,7 @@
               <w:szCs w:val="24"/>
             </w:rPr>
           </w:pPr>
-          <w:hyperlink w:anchor="_Toc218338616" w:history="1">
+          <w:hyperlink w:anchor="_Toc218453012" w:history="1">
             <w:r>
               <w:rPr>
                 <w:rStyle w:val="Hyperlink"/>
@@ -1392,7 +1374,7 @@
                 <w:noProof/>
                 <w:webHidden/>
               </w:rPr>
-              <w:instrText xml:space="preserve"> PAGEREF _Toc218338616 \h </w:instrText>
+              <w:instrText xml:space="preserve"> PAGEREF _Toc218453012 \h </w:instrText>
             </w:r>
             <w:r>
               <w:rPr>
@@ -1437,7 +1419,7 @@
               <w:szCs w:val="24"/>
             </w:rPr>
           </w:pPr>
-          <w:hyperlink w:anchor="_Toc218338617" w:history="1">
+          <w:hyperlink w:anchor="_Toc218453013" w:history="1">
             <w:r>
               <w:rPr>
                 <w:rStyle w:val="Hyperlink"/>
@@ -1470,7 +1452,7 @@
                 <w:noProof/>
                 <w:lang w:val="ro-RO"/>
               </w:rPr>
-              <w:t>NOTIFICARE</w:t>
+              <w:t>UTILIZATOR_GRUP</w:t>
             </w:r>
             <w:r>
               <w:rPr>
@@ -1491,7 +1473,7 @@
                 <w:noProof/>
                 <w:webHidden/>
               </w:rPr>
-              <w:instrText xml:space="preserve"> PAGEREF _Toc218338617 \h </w:instrText>
+              <w:instrText xml:space="preserve"> PAGEREF _Toc218453013 \h </w:instrText>
             </w:r>
             <w:r>
               <w:rPr>
@@ -1536,7 +1518,7 @@
               <w:szCs w:val="24"/>
             </w:rPr>
           </w:pPr>
-          <w:hyperlink w:anchor="_Toc218338618" w:history="1">
+          <w:hyperlink w:anchor="_Toc218453014" w:history="1">
             <w:r>
               <w:rPr>
                 <w:rStyle w:val="Hyperlink"/>
@@ -1569,7 +1551,7 @@
                 <w:noProof/>
                 <w:lang w:val="ro-RO"/>
               </w:rPr>
-              <w:t>UTILIZATOR_GRUP</w:t>
+              <w:t>UTILIZATOR_CONVERSATIE</w:t>
             </w:r>
             <w:r>
               <w:rPr>
@@ -1590,7 +1572,7 @@
                 <w:noProof/>
                 <w:webHidden/>
               </w:rPr>
-              <w:instrText xml:space="preserve"> PAGEREF _Toc218338618 \h </w:instrText>
+              <w:instrText xml:space="preserve"> PAGEREF _Toc218453014 \h </w:instrText>
             </w:r>
             <w:r>
               <w:rPr>
@@ -1611,105 +1593,6 @@
                 <w:webHidden/>
               </w:rPr>
               <w:t>7</w:t>
-            </w:r>
-            <w:r>
-              <w:rPr>
-                <w:noProof/>
-                <w:webHidden/>
-              </w:rPr>
-              <w:fldChar w:fldCharType="end"/>
-            </w:r>
-          </w:hyperlink>
-        </w:p>
-        <w:p>
-          <w:pPr>
-            <w:pStyle w:val="TOC3"/>
-            <w:tabs>
-              <w:tab w:val="left" w:pos="1200"/>
-              <w:tab w:val="right" w:leader="dot" w:pos="9010"/>
-            </w:tabs>
-            <w:rPr>
-              <w:rFonts w:eastAsiaTheme="minorEastAsia" w:cstheme="minorBidi"/>
-              <w:noProof/>
-              <w:sz w:val="24"/>
-              <w:szCs w:val="24"/>
-            </w:rPr>
-          </w:pPr>
-          <w:hyperlink w:anchor="_Toc218338619" w:history="1">
-            <w:r>
-              <w:rPr>
-                <w:rStyle w:val="Hyperlink"/>
-                <w:noProof/>
-                <w:lang w:val="ro-RO"/>
-              </w:rPr>
-              <w:t>11.</w:t>
-            </w:r>
-            <w:r>
-              <w:rPr>
-                <w:rFonts w:eastAsiaTheme="minorEastAsia" w:cstheme="minorBidi"/>
-                <w:noProof/>
-                <w:sz w:val="24"/>
-                <w:szCs w:val="24"/>
-              </w:rPr>
-              <w:tab/>
-            </w:r>
-            <w:r>
-              <w:rPr>
-                <w:rStyle w:val="Hyperlink"/>
-                <w:noProof/>
-                <w:lang w:val="ro-RO"/>
-              </w:rPr>
-              <w:t xml:space="preserve">Entitatea </w:t>
-            </w:r>
-            <w:r>
-              <w:rPr>
-                <w:rStyle w:val="Hyperlink"/>
-                <w:b/>
-                <w:noProof/>
-                <w:lang w:val="ro-RO"/>
-              </w:rPr>
-              <w:t>UTILIZATOR_CONVERSATIE</w:t>
-            </w:r>
-            <w:r>
-              <w:rPr>
-                <w:noProof/>
-                <w:webHidden/>
-              </w:rPr>
-              <w:tab/>
-            </w:r>
-            <w:r>
-              <w:rPr>
-                <w:noProof/>
-                <w:webHidden/>
-              </w:rPr>
-              <w:fldChar w:fldCharType="begin"/>
-            </w:r>
-            <w:r>
-              <w:rPr>
-                <w:noProof/>
-                <w:webHidden/>
-              </w:rPr>
-              <w:instrText xml:space="preserve"> PAGEREF _Toc218338619 \h </w:instrText>
-            </w:r>
-            <w:r>
-              <w:rPr>
-                <w:noProof/>
-                <w:webHidden/>
-              </w:rPr>
-            </w:r>
-            <w:r>
-              <w:rPr>
-                <w:noProof/>
-                <w:webHidden/>
-              </w:rPr>
-              <w:fldChar w:fldCharType="separate"/>
-            </w:r>
-            <w:r>
-              <w:rPr>
-                <w:noProof/>
-                <w:webHidden/>
-              </w:rPr>
-              <w:t>8</w:t>
             </w:r>
             <w:r>
               <w:rPr>
@@ -1735,7 +1618,7 @@
               <w:szCs w:val="24"/>
             </w:rPr>
           </w:pPr>
-          <w:hyperlink w:anchor="_Toc218338620" w:history="1">
+          <w:hyperlink w:anchor="_Toc218453015" w:history="1">
             <w:r>
               <w:rPr>
                 <w:rStyle w:val="Hyperlink"/>
@@ -1764,7 +1647,7 @@
                 <w:noProof/>
                 <w:webHidden/>
               </w:rPr>
-              <w:instrText xml:space="preserve"> PAGEREF _Toc218338620 \h </w:instrText>
+              <w:instrText xml:space="preserve"> PAGEREF _Toc218453015 \h </w:instrText>
             </w:r>
             <w:r>
               <w:rPr>
@@ -1784,7 +1667,7 @@
                 <w:noProof/>
                 <w:webHidden/>
               </w:rPr>
-              <w:t>9</w:t>
+              <w:t>8</w:t>
             </w:r>
             <w:r>
               <w:rPr>
@@ -1809,7 +1692,7 @@
               <w:szCs w:val="24"/>
             </w:rPr>
           </w:pPr>
-          <w:hyperlink w:anchor="_Toc218338621" w:history="1">
+          <w:hyperlink w:anchor="_Toc218453016" w:history="1">
             <w:r>
               <w:rPr>
                 <w:rStyle w:val="Hyperlink"/>
@@ -1854,7 +1737,7 @@
                 <w:noProof/>
                 <w:webHidden/>
               </w:rPr>
-              <w:instrText xml:space="preserve"> PAGEREF _Toc218338621 \h </w:instrText>
+              <w:instrText xml:space="preserve"> PAGEREF _Toc218453016 \h </w:instrText>
             </w:r>
             <w:r>
               <w:rPr>
@@ -1874,7 +1757,7 @@
                 <w:noProof/>
                 <w:webHidden/>
               </w:rPr>
-              <w:t>9</w:t>
+              <w:t>8</w:t>
             </w:r>
             <w:r>
               <w:rPr>
@@ -1899,7 +1782,7 @@
               <w:szCs w:val="24"/>
             </w:rPr>
           </w:pPr>
-          <w:hyperlink w:anchor="_Toc218338622" w:history="1">
+          <w:hyperlink w:anchor="_Toc218453017" w:history="1">
             <w:r>
               <w:rPr>
                 <w:rStyle w:val="Hyperlink"/>
@@ -1944,7 +1827,7 @@
                 <w:noProof/>
                 <w:webHidden/>
               </w:rPr>
-              <w:instrText xml:space="preserve"> PAGEREF _Toc218338622 \h </w:instrText>
+              <w:instrText xml:space="preserve"> PAGEREF _Toc218453017 \h </w:instrText>
             </w:r>
             <w:r>
               <w:rPr>
@@ -1964,7 +1847,7 @@
                 <w:noProof/>
                 <w:webHidden/>
               </w:rPr>
-              <w:t>9</w:t>
+              <w:t>8</w:t>
             </w:r>
             <w:r>
               <w:rPr>
@@ -1989,7 +1872,7 @@
               <w:szCs w:val="24"/>
             </w:rPr>
           </w:pPr>
-          <w:hyperlink w:anchor="_Toc218338623" w:history="1">
+          <w:hyperlink w:anchor="_Toc218453018" w:history="1">
             <w:r>
               <w:rPr>
                 <w:rStyle w:val="Hyperlink"/>
@@ -2034,7 +1917,7 @@
                 <w:noProof/>
                 <w:webHidden/>
               </w:rPr>
-              <w:instrText xml:space="preserve"> PAGEREF _Toc218338623 \h </w:instrText>
+              <w:instrText xml:space="preserve"> PAGEREF _Toc218453018 \h </w:instrText>
             </w:r>
             <w:r>
               <w:rPr>
@@ -2054,7 +1937,7 @@
                 <w:noProof/>
                 <w:webHidden/>
               </w:rPr>
-              <w:t>9</w:t>
+              <w:t>8</w:t>
             </w:r>
             <w:r>
               <w:rPr>
@@ -2079,7 +1962,7 @@
               <w:szCs w:val="24"/>
             </w:rPr>
           </w:pPr>
-          <w:hyperlink w:anchor="_Toc218338624" w:history="1">
+          <w:hyperlink w:anchor="_Toc218453019" w:history="1">
             <w:r>
               <w:rPr>
                 <w:rStyle w:val="Hyperlink"/>
@@ -2124,7 +2007,7 @@
                 <w:noProof/>
                 <w:webHidden/>
               </w:rPr>
-              <w:instrText xml:space="preserve"> PAGEREF _Toc218338624 \h </w:instrText>
+              <w:instrText xml:space="preserve"> PAGEREF _Toc218453019 \h </w:instrText>
             </w:r>
             <w:r>
               <w:rPr>
@@ -2144,7 +2027,7 @@
                 <w:noProof/>
                 <w:webHidden/>
               </w:rPr>
-              <w:t>9</w:t>
+              <w:t>8</w:t>
             </w:r>
             <w:r>
               <w:rPr>
@@ -2169,7 +2052,7 @@
               <w:szCs w:val="24"/>
             </w:rPr>
           </w:pPr>
-          <w:hyperlink w:anchor="_Toc218338625" w:history="1">
+          <w:hyperlink w:anchor="_Toc218453020" w:history="1">
             <w:r>
               <w:rPr>
                 <w:rStyle w:val="Hyperlink"/>
@@ -2214,7 +2097,7 @@
                 <w:noProof/>
                 <w:webHidden/>
               </w:rPr>
-              <w:instrText xml:space="preserve"> PAGEREF _Toc218338625 \h </w:instrText>
+              <w:instrText xml:space="preserve"> PAGEREF _Toc218453020 \h </w:instrText>
             </w:r>
             <w:r>
               <w:rPr>
@@ -2234,7 +2117,7 @@
                 <w:noProof/>
                 <w:webHidden/>
               </w:rPr>
-              <w:t>9</w:t>
+              <w:t>8</w:t>
             </w:r>
             <w:r>
               <w:rPr>
@@ -2259,7 +2142,7 @@
               <w:szCs w:val="24"/>
             </w:rPr>
           </w:pPr>
-          <w:hyperlink w:anchor="_Toc218338626" w:history="1">
+          <w:hyperlink w:anchor="_Toc218453021" w:history="1">
             <w:r>
               <w:rPr>
                 <w:rStyle w:val="Hyperlink"/>
@@ -2304,7 +2187,7 @@
                 <w:noProof/>
                 <w:webHidden/>
               </w:rPr>
-              <w:instrText xml:space="preserve"> PAGEREF _Toc218338626 \h </w:instrText>
+              <w:instrText xml:space="preserve"> PAGEREF _Toc218453021 \h </w:instrText>
             </w:r>
             <w:r>
               <w:rPr>
@@ -2324,7 +2207,7 @@
                 <w:noProof/>
                 <w:webHidden/>
               </w:rPr>
-              <w:t>9</w:t>
+              <w:t>8</w:t>
             </w:r>
             <w:r>
               <w:rPr>
@@ -2349,7 +2232,7 @@
               <w:szCs w:val="24"/>
             </w:rPr>
           </w:pPr>
-          <w:hyperlink w:anchor="_Toc218338627" w:history="1">
+          <w:hyperlink w:anchor="_Toc218453022" w:history="1">
             <w:r>
               <w:rPr>
                 <w:rStyle w:val="Hyperlink"/>
@@ -2394,7 +2277,7 @@
                 <w:noProof/>
                 <w:webHidden/>
               </w:rPr>
-              <w:instrText xml:space="preserve"> PAGEREF _Toc218338627 \h </w:instrText>
+              <w:instrText xml:space="preserve"> PAGEREF _Toc218453022 \h </w:instrText>
             </w:r>
             <w:r>
               <w:rPr>
@@ -2414,7 +2297,7 @@
                 <w:noProof/>
                 <w:webHidden/>
               </w:rPr>
-              <w:t>10</w:t>
+              <w:t>9</w:t>
             </w:r>
             <w:r>
               <w:rPr>
@@ -2439,7 +2322,7 @@
               <w:szCs w:val="24"/>
             </w:rPr>
           </w:pPr>
-          <w:hyperlink w:anchor="_Toc218338628" w:history="1">
+          <w:hyperlink w:anchor="_Toc218453023" w:history="1">
             <w:r>
               <w:rPr>
                 <w:rStyle w:val="Hyperlink"/>
@@ -2484,7 +2367,7 @@
                 <w:noProof/>
                 <w:webHidden/>
               </w:rPr>
-              <w:instrText xml:space="preserve"> PAGEREF _Toc218338628 \h </w:instrText>
+              <w:instrText xml:space="preserve"> PAGEREF _Toc218453023 \h </w:instrText>
             </w:r>
             <w:r>
               <w:rPr>
@@ -2504,7 +2387,7 @@
                 <w:noProof/>
                 <w:webHidden/>
               </w:rPr>
-              <w:t>10</w:t>
+              <w:t>9</w:t>
             </w:r>
             <w:r>
               <w:rPr>
@@ -2529,7 +2412,7 @@
               <w:szCs w:val="24"/>
             </w:rPr>
           </w:pPr>
-          <w:hyperlink w:anchor="_Toc218338629" w:history="1">
+          <w:hyperlink w:anchor="_Toc218453024" w:history="1">
             <w:r>
               <w:rPr>
                 <w:rStyle w:val="Hyperlink"/>
@@ -2574,7 +2457,7 @@
                 <w:noProof/>
                 <w:webHidden/>
               </w:rPr>
-              <w:instrText xml:space="preserve"> PAGEREF _Toc218338629 \h </w:instrText>
+              <w:instrText xml:space="preserve"> PAGEREF _Toc218453024 \h </w:instrText>
             </w:r>
             <w:r>
               <w:rPr>
@@ -2594,7 +2477,7 @@
                 <w:noProof/>
                 <w:webHidden/>
               </w:rPr>
-              <w:t>10</w:t>
+              <w:t>9</w:t>
             </w:r>
             <w:r>
               <w:rPr>
@@ -2619,7 +2502,7 @@
               <w:szCs w:val="24"/>
             </w:rPr>
           </w:pPr>
-          <w:hyperlink w:anchor="_Toc218338630" w:history="1">
+          <w:hyperlink w:anchor="_Toc218453025" w:history="1">
             <w:r>
               <w:rPr>
                 <w:rStyle w:val="Hyperlink"/>
@@ -2664,7 +2547,7 @@
                 <w:noProof/>
                 <w:webHidden/>
               </w:rPr>
-              <w:instrText xml:space="preserve"> PAGEREF _Toc218338630 \h </w:instrText>
+              <w:instrText xml:space="preserve"> PAGEREF _Toc218453025 \h </w:instrText>
             </w:r>
             <w:r>
               <w:rPr>
@@ -2684,7 +2567,7 @@
                 <w:noProof/>
                 <w:webHidden/>
               </w:rPr>
-              <w:t>10</w:t>
+              <w:t>9</w:t>
             </w:r>
             <w:r>
               <w:rPr>
@@ -2709,7 +2592,7 @@
               <w:szCs w:val="24"/>
             </w:rPr>
           </w:pPr>
-          <w:hyperlink w:anchor="_Toc218338631" w:history="1">
+          <w:hyperlink w:anchor="_Toc218453026" w:history="1">
             <w:r>
               <w:rPr>
                 <w:rStyle w:val="Hyperlink"/>
@@ -2754,7 +2637,7 @@
                 <w:noProof/>
                 <w:webHidden/>
               </w:rPr>
-              <w:instrText xml:space="preserve"> PAGEREF _Toc218338631 \h </w:instrText>
+              <w:instrText xml:space="preserve"> PAGEREF _Toc218453026 \h </w:instrText>
             </w:r>
             <w:r>
               <w:rPr>
@@ -2774,97 +2657,7 @@
                 <w:noProof/>
                 <w:webHidden/>
               </w:rPr>
-              <w:t>10</w:t>
-            </w:r>
-            <w:r>
-              <w:rPr>
-                <w:noProof/>
-                <w:webHidden/>
-              </w:rPr>
-              <w:fldChar w:fldCharType="end"/>
-            </w:r>
-          </w:hyperlink>
-        </w:p>
-        <w:p>
-          <w:pPr>
-            <w:pStyle w:val="TOC3"/>
-            <w:tabs>
-              <w:tab w:val="left" w:pos="1200"/>
-              <w:tab w:val="right" w:leader="dot" w:pos="9010"/>
-            </w:tabs>
-            <w:rPr>
-              <w:rFonts w:eastAsiaTheme="minorEastAsia" w:cstheme="minorBidi"/>
-              <w:noProof/>
-              <w:sz w:val="24"/>
-              <w:szCs w:val="24"/>
-            </w:rPr>
-          </w:pPr>
-          <w:hyperlink w:anchor="_Toc218338632" w:history="1">
-            <w:r>
-              <w:rPr>
-                <w:rStyle w:val="Hyperlink"/>
-                <w:noProof/>
-                <w:lang w:val="ro-RO"/>
-              </w:rPr>
-              <w:t>12.</w:t>
-            </w:r>
-            <w:r>
-              <w:rPr>
-                <w:rFonts w:eastAsiaTheme="minorEastAsia" w:cstheme="minorBidi"/>
-                <w:noProof/>
-                <w:sz w:val="24"/>
-                <w:szCs w:val="24"/>
-              </w:rPr>
-              <w:tab/>
-            </w:r>
-            <w:r>
-              <w:rPr>
-                <w:rStyle w:val="Hyperlink"/>
-                <w:noProof/>
-                <w:lang w:val="ro-RO"/>
-              </w:rPr>
-              <w:t>Relație UTILIZATOR-NOTIFICARE(1:M)</w:t>
-            </w:r>
-            <w:r>
-              <w:rPr>
-                <w:noProof/>
-                <w:webHidden/>
-              </w:rPr>
-              <w:tab/>
-            </w:r>
-            <w:r>
-              <w:rPr>
-                <w:noProof/>
-                <w:webHidden/>
-              </w:rPr>
-              <w:fldChar w:fldCharType="begin"/>
-            </w:r>
-            <w:r>
-              <w:rPr>
-                <w:noProof/>
-                <w:webHidden/>
-              </w:rPr>
-              <w:instrText xml:space="preserve"> PAGEREF _Toc218338632 \h </w:instrText>
-            </w:r>
-            <w:r>
-              <w:rPr>
-                <w:noProof/>
-                <w:webHidden/>
-              </w:rPr>
-            </w:r>
-            <w:r>
-              <w:rPr>
-                <w:noProof/>
-                <w:webHidden/>
-              </w:rPr>
-              <w:fldChar w:fldCharType="separate"/>
-            </w:r>
-            <w:r>
-              <w:rPr>
-                <w:noProof/>
-                <w:webHidden/>
-              </w:rPr>
-              <w:t>10</w:t>
+              <w:t>9</w:t>
             </w:r>
             <w:r>
               <w:rPr>
@@ -2887,7 +2680,7 @@
               <w:noProof/>
             </w:rPr>
           </w:pPr>
-          <w:hyperlink w:anchor="_Toc218338633" w:history="1">
+          <w:hyperlink w:anchor="_Toc218453027" w:history="1">
             <w:r>
               <w:rPr>
                 <w:rStyle w:val="Hyperlink"/>
@@ -2934,7 +2727,7 @@
                 <w:noProof/>
                 <w:webHidden/>
               </w:rPr>
-              <w:instrText xml:space="preserve"> PAGEREF _Toc218338633 \h </w:instrText>
+              <w:instrText xml:space="preserve"> PAGEREF _Toc218453027 \h </w:instrText>
             </w:r>
             <w:r>
               <w:rPr>
@@ -2954,7 +2747,7 @@
                 <w:noProof/>
                 <w:webHidden/>
               </w:rPr>
-              <w:t>11</w:t>
+              <w:t>10</w:t>
             </w:r>
             <w:r>
               <w:rPr>
@@ -2977,7 +2770,7 @@
               <w:noProof/>
             </w:rPr>
           </w:pPr>
-          <w:hyperlink w:anchor="_Toc218338634" w:history="1">
+          <w:hyperlink w:anchor="_Toc218453028" w:history="1">
             <w:r>
               <w:rPr>
                 <w:rStyle w:val="Hyperlink"/>
@@ -3024,7 +2817,7 @@
                 <w:noProof/>
                 <w:webHidden/>
               </w:rPr>
-              <w:instrText xml:space="preserve"> PAGEREF _Toc218338634 \h </w:instrText>
+              <w:instrText xml:space="preserve"> PAGEREF _Toc218453028 \h </w:instrText>
             </w:r>
             <w:r>
               <w:rPr>
@@ -3044,7 +2837,7 @@
                 <w:noProof/>
                 <w:webHidden/>
               </w:rPr>
-              <w:t>12</w:t>
+              <w:t>11</w:t>
             </w:r>
             <w:r>
               <w:rPr>
@@ -3124,7 +2917,7 @@
           <w:lang w:val="ro-RO"/>
         </w:rPr>
       </w:pPr>
-      <w:bookmarkStart w:id="0" w:name="_Toc218338606"/>
+      <w:bookmarkStart w:id="0" w:name="_Toc218453002"/>
       <w:r>
         <w:rPr>
           <w:rFonts w:cs="Times New Roman"/>
@@ -3151,7 +2944,7 @@
           <w:lang w:val="ro-RO"/>
         </w:rPr>
       </w:pPr>
-      <w:bookmarkStart w:id="1" w:name="_Toc218338607"/>
+      <w:bookmarkStart w:id="1" w:name="_Toc218453003"/>
       <w:r>
         <w:rPr>
           <w:rFonts w:cs="Times New Roman"/>
@@ -3255,7 +3048,7 @@
           <w:lang w:val="ro-RO"/>
         </w:rPr>
       </w:pPr>
-      <w:bookmarkStart w:id="2" w:name="_Toc218338608"/>
+      <w:bookmarkStart w:id="2" w:name="_Toc218453004"/>
       <w:r>
         <w:rPr>
           <w:rFonts w:cs="Times New Roman"/>
@@ -3280,7 +3073,6 @@
         </w:rPr>
         <w:t xml:space="preserve"> atributelor</w:t>
       </w:r>
-      <w:bookmarkEnd w:id="2"/>
       <w:r>
         <w:rPr>
           <w:rFonts w:cs="Times New Roman"/>
@@ -3289,8 +3081,7 @@
         </w:rPr>
         <w:t xml:space="preserve"> și a constrângerilor</w:t>
       </w:r>
-      <w:bookmarkStart w:id="3" w:name="_GoBack"/>
-      <w:bookmarkEnd w:id="3"/>
+      <w:bookmarkEnd w:id="2"/>
     </w:p>
     <w:p>
       <w:pPr>
@@ -3310,7 +3101,7 @@
           <w:lang w:val="ro-RO"/>
         </w:rPr>
       </w:pPr>
-      <w:bookmarkStart w:id="4" w:name="_Toc218338609"/>
+      <w:bookmarkStart w:id="3" w:name="_Toc218453005"/>
       <w:r>
         <w:rPr>
           <w:lang w:val="ro-RO"/>
@@ -3324,7 +3115,7 @@
         </w:rPr>
         <w:t>UTILIZATOR</w:t>
       </w:r>
-      <w:bookmarkEnd w:id="4"/>
+      <w:bookmarkEnd w:id="3"/>
     </w:p>
     <w:p>
       <w:pPr>
@@ -3643,6 +3434,7 @@
           <w:lang w:val="ro-RO"/>
         </w:rPr>
       </w:pPr>
+      <w:proofErr w:type="spellStart"/>
       <w:r>
         <w:rPr>
           <w:b/>
@@ -3650,6 +3442,7 @@
         </w:rPr>
         <w:t>cont_privat</w:t>
       </w:r>
+      <w:proofErr w:type="spellEnd"/>
       <w:r>
         <w:rPr>
           <w:b/>
@@ -3667,13 +3460,25 @@
         <w:rPr>
           <w:lang w:val="ro-RO"/>
         </w:rPr>
-        <w:t>BOOL</w:t>
-      </w:r>
-      <w:r>
-        <w:rPr>
-          <w:lang w:val="ro-RO"/>
-        </w:rPr>
-        <w:t>): opțiunea de a avea cont public sau privat</w:t>
+        <w:t>NUMBER(1</w:t>
+      </w:r>
+      <w:r>
+        <w:rPr>
+          <w:lang w:val="ro-RO"/>
+        </w:rPr>
+        <w:t>)</w:t>
+      </w:r>
+      <w:r>
+        <w:rPr>
+          <w:lang w:val="ro-RO"/>
+        </w:rPr>
+        <w:t>)</w:t>
+      </w:r>
+      <w:r>
+        <w:rPr>
+          <w:lang w:val="ro-RO"/>
+        </w:rPr>
+        <w:t>: opțiunea de a avea cont public sau privat</w:t>
       </w:r>
       <w:r>
         <w:rPr>
@@ -3882,7 +3687,13 @@
         <w:rPr>
           <w:lang w:val="ro-RO"/>
         </w:rPr>
-        <w:t>cont_privat trebuie să fie True sau False.</w:t>
+        <w:t xml:space="preserve">cont_privat trebuie să fie </w:t>
+      </w:r>
+      <w:r>
+        <w:rPr>
+          <w:lang w:val="ro-RO"/>
+        </w:rPr>
+        <w:t>1 sau 0.</w:t>
       </w:r>
     </w:p>
     <w:p>
@@ -3981,7 +3792,7 @@
           <w:lang w:val="ro-RO"/>
         </w:rPr>
       </w:pPr>
-      <w:bookmarkStart w:id="5" w:name="_Toc218338610"/>
+      <w:bookmarkStart w:id="4" w:name="_Toc218453006"/>
       <w:r>
         <w:rPr>
           <w:lang w:val="ro-RO"/>
@@ -3996,7 +3807,7 @@
         </w:rPr>
         <w:t>POSTARE</w:t>
       </w:r>
-      <w:bookmarkEnd w:id="5"/>
+      <w:bookmarkEnd w:id="4"/>
     </w:p>
     <w:p>
       <w:pPr>
@@ -4626,7 +4437,7 @@
           <w:lang w:val="ro-RO"/>
         </w:rPr>
       </w:pPr>
-      <w:bookmarkStart w:id="6" w:name="_Toc218338611"/>
+      <w:bookmarkStart w:id="5" w:name="_Toc218453007"/>
       <w:r>
         <w:rPr>
           <w:lang w:val="ro-RO"/>
@@ -4640,7 +4451,7 @@
         </w:rPr>
         <w:t>COMENTARIU</w:t>
       </w:r>
-      <w:bookmarkEnd w:id="6"/>
+      <w:bookmarkEnd w:id="5"/>
     </w:p>
     <w:p>
       <w:pPr>
@@ -5026,7 +4837,7 @@
           <w:lang w:val="ro-RO"/>
         </w:rPr>
       </w:pPr>
-      <w:bookmarkStart w:id="7" w:name="_Toc218338612"/>
+      <w:bookmarkStart w:id="6" w:name="_Toc218453008"/>
       <w:r>
         <w:rPr>
           <w:lang w:val="ro-RO"/>
@@ -5041,7 +4852,7 @@
         </w:rPr>
         <w:t>REACTIE</w:t>
       </w:r>
-      <w:bookmarkEnd w:id="7"/>
+      <w:bookmarkEnd w:id="6"/>
     </w:p>
     <w:p>
       <w:pPr>
@@ -5227,6 +5038,33 @@
     </w:p>
     <w:p>
       <w:pPr>
+        <w:pStyle w:val="ListParagraph"/>
+        <w:numPr>
+          <w:ilvl w:val="0"/>
+          <w:numId w:val="20"/>
+        </w:numPr>
+        <w:rPr>
+          <w:lang w:val="ro-RO"/>
+        </w:rPr>
+      </w:pPr>
+      <w:proofErr w:type="spellStart"/>
+      <w:r>
+        <w:rPr>
+          <w:b/>
+          <w:lang w:val="ro-RO"/>
+        </w:rPr>
+        <w:t>data_trimiterii</w:t>
+      </w:r>
+      <w:proofErr w:type="spellEnd"/>
+      <w:r>
+        <w:rPr>
+          <w:lang w:val="ro-RO"/>
+        </w:rPr>
+        <w:t xml:space="preserve"> (DATE): data la care a fost lăsată reacția.</w:t>
+      </w:r>
+    </w:p>
+    <w:p>
+      <w:pPr>
         <w:rPr>
           <w:lang w:val="ro-RO"/>
         </w:rPr>
@@ -5349,6 +5187,32 @@
     </w:p>
     <w:p>
       <w:pPr>
+        <w:pStyle w:val="ListParagraph"/>
+        <w:numPr>
+          <w:ilvl w:val="0"/>
+          <w:numId w:val="34"/>
+        </w:numPr>
+        <w:rPr>
+          <w:lang w:val="ro-RO"/>
+        </w:rPr>
+      </w:pPr>
+      <w:proofErr w:type="spellStart"/>
+      <w:r>
+        <w:rPr>
+          <w:lang w:val="ro-RO"/>
+        </w:rPr>
+        <w:t>data_trimiterii</w:t>
+      </w:r>
+      <w:proofErr w:type="spellEnd"/>
+      <w:r>
+        <w:rPr>
+          <w:lang w:val="ro-RO"/>
+        </w:rPr>
+        <w:t xml:space="preserve"> trebuie sa fie de tip dată.</w:t>
+      </w:r>
+    </w:p>
+    <w:p>
+      <w:pPr>
         <w:rPr>
           <w:lang w:val="ro-RO"/>
         </w:rPr>
@@ -5372,7 +5236,7 @@
           <w:lang w:val="ro-RO"/>
         </w:rPr>
       </w:pPr>
-      <w:bookmarkStart w:id="8" w:name="_Toc218338613"/>
+      <w:bookmarkStart w:id="7" w:name="_Toc218453009"/>
       <w:r>
         <w:rPr>
           <w:lang w:val="ro-RO"/>
@@ -5386,7 +5250,7 @@
         </w:rPr>
         <w:t>GRUP</w:t>
       </w:r>
-      <w:bookmarkEnd w:id="8"/>
+      <w:bookmarkEnd w:id="7"/>
     </w:p>
     <w:p>
       <w:pPr>
@@ -5695,7 +5559,7 @@
           <w:lang w:val="ro-RO"/>
         </w:rPr>
       </w:pPr>
-      <w:bookmarkStart w:id="9" w:name="_Toc218338614"/>
+      <w:bookmarkStart w:id="8" w:name="_Toc218453010"/>
       <w:r>
         <w:rPr>
           <w:lang w:val="ro-RO"/>
@@ -5709,7 +5573,7 @@
         </w:rPr>
         <w:t>CONVERSATIE</w:t>
       </w:r>
-      <w:bookmarkEnd w:id="9"/>
+      <w:bookmarkEnd w:id="8"/>
     </w:p>
     <w:p>
       <w:pPr>
@@ -5894,7 +5758,6 @@
         <w:rPr>
           <w:lang w:val="ro-RO"/>
         </w:rPr>
-        <w:lastRenderedPageBreak/>
         <w:t>Constrângeri:</w:t>
       </w:r>
     </w:p>
@@ -5993,7 +5856,7 @@
           <w:lang w:val="ro-RO"/>
         </w:rPr>
       </w:pPr>
-      <w:bookmarkStart w:id="10" w:name="_Toc218338615"/>
+      <w:bookmarkStart w:id="9" w:name="_Toc218453011"/>
       <w:r>
         <w:rPr>
           <w:lang w:val="ro-RO"/>
@@ -6007,7 +5870,7 @@
         </w:rPr>
         <w:t>MESAJ</w:t>
       </w:r>
-      <w:bookmarkEnd w:id="10"/>
+      <w:bookmarkEnd w:id="9"/>
     </w:p>
     <w:p>
       <w:pPr>
@@ -6409,7 +6272,7 @@
           <w:lang w:val="ro-RO"/>
         </w:rPr>
       </w:pPr>
-      <w:bookmarkStart w:id="11" w:name="_Toc218338616"/>
+      <w:bookmarkStart w:id="10" w:name="_Toc218453012"/>
       <w:r>
         <w:rPr>
           <w:lang w:val="ro-RO"/>
@@ -6430,7 +6293,7 @@
         </w:rPr>
         <w:t>E</w:t>
       </w:r>
-      <w:bookmarkEnd w:id="11"/>
+      <w:bookmarkEnd w:id="10"/>
     </w:p>
     <w:p>
       <w:pPr>
@@ -6770,6 +6633,7 @@
         <w:rPr>
           <w:lang w:val="ro-RO"/>
         </w:rPr>
+        <w:lastRenderedPageBreak/>
         <w:t>id_</w:t>
       </w:r>
       <w:r>
@@ -6845,7 +6709,6 @@
         <w:rPr>
           <w:lang w:val="ro-RO"/>
         </w:rPr>
-        <w:lastRenderedPageBreak/>
         <w:t>status trebuie să ia o valoare din ”ASTEPTARE” ,”ACCEPTAT” sau ”RESPINS”</w:t>
       </w:r>
     </w:p>
@@ -6876,7 +6739,13 @@
     </w:p>
     <w:p>
       <w:pPr>
-        <w:ind w:left="360"/>
+        <w:rPr>
+          <w:lang w:val="ro-RO"/>
+        </w:rPr>
+      </w:pPr>
+    </w:p>
+    <w:p>
+      <w:pPr>
         <w:rPr>
           <w:lang w:val="ro-RO"/>
         </w:rPr>
@@ -6893,7 +6762,7 @@
           <w:lang w:val="ro-RO"/>
         </w:rPr>
       </w:pPr>
-      <w:bookmarkStart w:id="12" w:name="_Toc218338617"/>
+      <w:bookmarkStart w:id="11" w:name="_Toc218453013"/>
       <w:r>
         <w:rPr>
           <w:lang w:val="ro-RO"/>
@@ -6905,40 +6774,55 @@
           <w:b/>
           <w:lang w:val="ro-RO"/>
         </w:rPr>
-        <w:t>NOTIFICARE</w:t>
-      </w:r>
-      <w:bookmarkEnd w:id="12"/>
-    </w:p>
-    <w:p>
-      <w:pPr>
-        <w:rPr>
-          <w:lang w:val="ro-RO"/>
-        </w:rPr>
-      </w:pPr>
-    </w:p>
-    <w:p>
-      <w:pPr>
-        <w:rPr>
-          <w:lang w:val="ro-RO"/>
-        </w:rPr>
-      </w:pPr>
-      <w:r>
-        <w:rPr>
-          <w:lang w:val="ro-RO"/>
-        </w:rPr>
-        <w:t>Mesaje automate de aplicație destinate unui utilizator (</w:t>
-      </w:r>
-      <w:r>
-        <w:rPr>
-          <w:lang w:val="ro-RO"/>
-        </w:rPr>
-        <w:t>apreciere</w:t>
-      </w:r>
-      <w:r>
-        <w:rPr>
-          <w:lang w:val="ro-RO"/>
-        </w:rPr>
-        <w:t>, comentariu, cerere de prietenie).</w:t>
+        <w:t>UTILIZATOR</w:t>
+      </w:r>
+      <w:r>
+        <w:rPr>
+          <w:b/>
+          <w:lang w:val="ro-RO"/>
+        </w:rPr>
+        <w:t>_GRUP</w:t>
+      </w:r>
+      <w:bookmarkEnd w:id="11"/>
+    </w:p>
+    <w:p>
+      <w:pPr>
+        <w:rPr>
+          <w:lang w:val="ro-RO"/>
+        </w:rPr>
+      </w:pPr>
+    </w:p>
+    <w:p>
+      <w:pPr>
+        <w:rPr>
+          <w:lang w:val="ro-RO"/>
+        </w:rPr>
+      </w:pPr>
+      <w:r>
+        <w:rPr>
+          <w:lang w:val="ro-RO"/>
+        </w:rPr>
+        <w:t>Tabel asociativ</w:t>
+      </w:r>
+      <w:r>
+        <w:rPr>
+          <w:lang w:val="ro-RO"/>
+        </w:rPr>
+        <w:t xml:space="preserve"> care face legătura dintre utilizatorii și grupurile din care fac parte, permițând relația </w:t>
+      </w:r>
+      <w:proofErr w:type="spellStart"/>
+      <w:r>
+        <w:rPr>
+          <w:lang w:val="ro-RO"/>
+        </w:rPr>
+        <w:t>many-to-many</w:t>
+      </w:r>
+      <w:proofErr w:type="spellEnd"/>
+      <w:r>
+        <w:rPr>
+          <w:lang w:val="ro-RO"/>
+        </w:rPr>
+        <w:t>.</w:t>
       </w:r>
     </w:p>
     <w:p>
@@ -6966,26 +6850,53 @@
         <w:pStyle w:val="ListParagraph"/>
         <w:numPr>
           <w:ilvl w:val="0"/>
-          <w:numId w:val="25"/>
+          <w:numId w:val="28"/>
         </w:numPr>
         <w:rPr>
           <w:lang w:val="ro-RO"/>
         </w:rPr>
       </w:pPr>
-      <w:proofErr w:type="spellStart"/>
-      <w:r>
-        <w:rPr>
-          <w:b/>
-          <w:lang w:val="ro-RO"/>
-        </w:rPr>
-        <w:t>id_notificare</w:t>
-      </w:r>
-      <w:proofErr w:type="spellEnd"/>
-      <w:r>
-        <w:rPr>
-          <w:lang w:val="ro-RO"/>
-        </w:rPr>
-        <w:t xml:space="preserve"> (INT, PK): cheia primară a tabelului NOTIFICARE</w:t>
+      <w:r>
+        <w:rPr>
+          <w:lang w:val="ro-RO"/>
+        </w:rPr>
+        <w:t>id_utilizator</w:t>
+      </w:r>
+      <w:r>
+        <w:rPr>
+          <w:lang w:val="ro-RO"/>
+        </w:rPr>
+        <w:t xml:space="preserve"> </w:t>
+      </w:r>
+      <w:r>
+        <w:rPr>
+          <w:lang w:val="ro-RO"/>
+        </w:rPr>
+        <w:t xml:space="preserve">(INT, </w:t>
+      </w:r>
+      <w:r>
+        <w:rPr>
+          <w:lang w:val="ro-RO"/>
+        </w:rPr>
+        <w:t>PK,</w:t>
+      </w:r>
+      <w:r>
+        <w:rPr>
+          <w:lang w:val="ro-RO"/>
+        </w:rPr>
+        <w:t>FK)</w:t>
+      </w:r>
+      <w:r>
+        <w:rPr>
+          <w:lang w:val="ro-RO"/>
+        </w:rPr>
+        <w:t>:</w:t>
+      </w:r>
+      <w:r>
+        <w:rPr>
+          <w:lang w:val="ro-RO"/>
+        </w:rPr>
+        <w:t xml:space="preserve"> cheia primară compusă a tabelului și cheie externă către utilizatorul care este membru</w:t>
       </w:r>
       <w:r>
         <w:rPr>
@@ -6999,7 +6910,7 @@
         <w:pStyle w:val="ListParagraph"/>
         <w:numPr>
           <w:ilvl w:val="0"/>
-          <w:numId w:val="26"/>
+          <w:numId w:val="28"/>
         </w:numPr>
         <w:rPr>
           <w:lang w:val="ro-RO"/>
@@ -7007,22 +6918,39 @@
       </w:pPr>
       <w:r>
         <w:rPr>
-          <w:b/>
-          <w:lang w:val="ro-RO"/>
-        </w:rPr>
-        <w:t>id_utilizator</w:t>
-      </w:r>
-      <w:r>
-        <w:rPr>
-          <w:lang w:val="ro-RO"/>
-        </w:rPr>
-        <w:t xml:space="preserve"> (INT, FK)</w:t>
-      </w:r>
-      <w:r>
-        <w:rPr>
-          <w:lang w:val="ro-RO"/>
-        </w:rPr>
-        <w:t>: cheie externă către utilizatorul care primește notificarea.</w:t>
+          <w:lang w:val="ro-RO"/>
+        </w:rPr>
+        <w:t>id_grup</w:t>
+      </w:r>
+      <w:r>
+        <w:rPr>
+          <w:lang w:val="ro-RO"/>
+        </w:rPr>
+        <w:t xml:space="preserve"> (INT, </w:t>
+      </w:r>
+      <w:r>
+        <w:rPr>
+          <w:lang w:val="ro-RO"/>
+        </w:rPr>
+        <w:t xml:space="preserve">PK, </w:t>
+      </w:r>
+      <w:r>
+        <w:rPr>
+          <w:lang w:val="ro-RO"/>
+        </w:rPr>
+        <w:t>FK)</w:t>
+      </w:r>
+      <w:r>
+        <w:rPr>
+          <w:lang w:val="ro-RO"/>
+        </w:rPr>
+        <w:t>: cheia primară compusă a tabelului și cheie externă către grupul din care face parte utilizatorul</w:t>
+      </w:r>
+      <w:r>
+        <w:rPr>
+          <w:lang w:val="ro-RO"/>
+        </w:rPr>
+        <w:t>.</w:t>
       </w:r>
     </w:p>
     <w:p>
@@ -7030,32 +6958,49 @@
         <w:pStyle w:val="ListParagraph"/>
         <w:numPr>
           <w:ilvl w:val="0"/>
-          <w:numId w:val="25"/>
+          <w:numId w:val="28"/>
         </w:numPr>
         <w:rPr>
           <w:lang w:val="ro-RO"/>
         </w:rPr>
       </w:pPr>
+      <w:r>
+        <w:rPr>
+          <w:lang w:val="ro-RO"/>
+        </w:rPr>
+        <w:t>rol</w:t>
+      </w:r>
+      <w:r>
+        <w:rPr>
+          <w:lang w:val="ro-RO"/>
+        </w:rPr>
+        <w:t xml:space="preserve"> (VARCHAR2(</w:t>
+      </w:r>
+      <w:r>
+        <w:rPr>
+          <w:lang w:val="ro-RO"/>
+        </w:rPr>
+        <w:t>8</w:t>
+      </w:r>
+      <w:r>
+        <w:rPr>
+          <w:lang w:val="ro-RO"/>
+        </w:rPr>
+        <w:t xml:space="preserve">)): rolul utilizatorului în cadrul grupului (membru sau </w:t>
+      </w:r>
       <w:proofErr w:type="spellStart"/>
       <w:r>
         <w:rPr>
-          <w:b/>
-          <w:lang w:val="ro-RO"/>
-        </w:rPr>
-        <w:t>tip_notificare</w:t>
+          <w:lang w:val="ro-RO"/>
+        </w:rPr>
+        <w:t>admin</w:t>
       </w:r>
       <w:proofErr w:type="spellEnd"/>
       <w:r>
         <w:rPr>
           <w:lang w:val="ro-RO"/>
         </w:rPr>
-        <w:t xml:space="preserve"> (VARCHAR2(</w:t>
-      </w:r>
-      <w:r>
-        <w:rPr>
-          <w:lang w:val="ro-RO"/>
-        </w:rPr>
-        <w:t>16): tipul de notificare primit</w:t>
+        <w:t>)</w:t>
       </w:r>
       <w:r>
         <w:rPr>
@@ -7075,13 +7020,14 @@
           <w:lang w:val="ro-RO"/>
         </w:rPr>
       </w:pPr>
-      <w:r>
-        <w:rPr>
-          <w:b/>
-          <w:lang w:val="ro-RO"/>
-        </w:rPr>
-        <w:t>data_trimiterii</w:t>
-      </w:r>
+      <w:proofErr w:type="spellStart"/>
+      <w:r>
+        <w:rPr>
+          <w:lang w:val="ro-RO"/>
+        </w:rPr>
+        <w:t>data_aderarii</w:t>
+      </w:r>
+      <w:proofErr w:type="spellEnd"/>
       <w:r>
         <w:rPr>
           <w:lang w:val="ro-RO"/>
@@ -7092,7 +7038,7 @@
         <w:rPr>
           <w:lang w:val="ro-RO"/>
         </w:rPr>
-        <w:t>: data când a fost trimisă notificarea</w:t>
+        <w:t>: data aderării utilizatorului în grup.</w:t>
       </w:r>
     </w:p>
     <w:p>
@@ -7113,32 +7059,6 @@
           <w:lang w:val="ro-RO"/>
         </w:rPr>
         <w:t>Constrângeri:</w:t>
-      </w:r>
-    </w:p>
-    <w:p>
-      <w:pPr>
-        <w:pStyle w:val="ListParagraph"/>
-        <w:numPr>
-          <w:ilvl w:val="0"/>
-          <w:numId w:val="34"/>
-        </w:numPr>
-        <w:rPr>
-          <w:lang w:val="ro-RO"/>
-        </w:rPr>
-      </w:pPr>
-      <w:proofErr w:type="spellStart"/>
-      <w:r>
-        <w:rPr>
-          <w:lang w:val="ro-RO"/>
-        </w:rPr>
-        <w:t>id_notificare</w:t>
-      </w:r>
-      <w:proofErr w:type="spellEnd"/>
-      <w:r>
-        <w:rPr>
-          <w:lang w:val="ro-RO"/>
-        </w:rPr>
-        <w:t xml:space="preserve"> este cheia primară și trebuie să fie unică pentru fiecare înregistrare din tabel.</w:t>
       </w:r>
     </w:p>
     <w:p>
@@ -7156,7 +7076,7 @@
         <w:rPr>
           <w:lang w:val="ro-RO"/>
         </w:rPr>
-        <w:t>id_utilizator este cheia străină către tabela UTILIZATOR și trebuie să indice către un utilizator existent.</w:t>
+        <w:t>id_utilizator și id_grup formează împreuna cheia primară compusă</w:t>
       </w:r>
     </w:p>
     <w:p>
@@ -7174,45 +7094,7 @@
         <w:rPr>
           <w:lang w:val="ro-RO"/>
         </w:rPr>
-        <w:t xml:space="preserve">tip </w:t>
-      </w:r>
-      <w:proofErr w:type="spellStart"/>
-      <w:r>
-        <w:rPr>
-          <w:lang w:val="ro-RO"/>
-        </w:rPr>
-        <w:t>notficare</w:t>
-      </w:r>
-      <w:proofErr w:type="spellEnd"/>
-      <w:r>
-        <w:rPr>
-          <w:lang w:val="ro-RO"/>
-        </w:rPr>
-        <w:t xml:space="preserve"> trebuie să ia o valoare din ”APRECIERE”,</w:t>
-      </w:r>
-      <w:r>
-        <w:rPr>
-          <w:lang w:val="ro-RO"/>
-        </w:rPr>
-        <w:t xml:space="preserve"> </w:t>
-      </w:r>
-      <w:r>
-        <w:rPr>
-          <w:lang w:val="ro-RO"/>
-        </w:rPr>
-        <w:t>”COMENTARIU”</w:t>
-      </w:r>
-      <w:r>
-        <w:rPr>
-          <w:lang w:val="ro-RO"/>
-        </w:rPr>
-        <w:t xml:space="preserve"> sau </w:t>
-      </w:r>
-      <w:r>
-        <w:rPr>
-          <w:lang w:val="ro-RO"/>
-        </w:rPr>
-        <w:t>”PRIETENIE”</w:t>
+        <w:t>id_utilizator este cheia străină către tabela UTILIZATOR și trebuie să indice către un utilizator existent.</w:t>
       </w:r>
     </w:p>
     <w:p>
@@ -7230,18 +7112,56 @@
         <w:rPr>
           <w:lang w:val="ro-RO"/>
         </w:rPr>
-        <w:t>data_trimiterii trebuie să fie de tip dată.</w:t>
-      </w:r>
-    </w:p>
-    <w:p>
-      <w:pPr>
-        <w:rPr>
-          <w:lang w:val="ro-RO"/>
-        </w:rPr>
-      </w:pPr>
-    </w:p>
-    <w:p>
-      <w:pPr>
+        <w:t>id_grup este cheia străină către tabela GRUP și trebuie să indice către un grup existent.</w:t>
+      </w:r>
+    </w:p>
+    <w:p>
+      <w:pPr>
+        <w:pStyle w:val="ListParagraph"/>
+        <w:numPr>
+          <w:ilvl w:val="0"/>
+          <w:numId w:val="24"/>
+        </w:numPr>
+        <w:rPr>
+          <w:lang w:val="ro-RO"/>
+        </w:rPr>
+      </w:pPr>
+      <w:r>
+        <w:rPr>
+          <w:lang w:val="ro-RO"/>
+        </w:rPr>
+        <w:t>rol trebuie să ia o valoare dintre ”MEMBRU” sau ”ADMIN”</w:t>
+      </w:r>
+    </w:p>
+    <w:p>
+      <w:pPr>
+        <w:pStyle w:val="ListParagraph"/>
+        <w:numPr>
+          <w:ilvl w:val="0"/>
+          <w:numId w:val="24"/>
+        </w:numPr>
+        <w:rPr>
+          <w:lang w:val="ro-RO"/>
+        </w:rPr>
+      </w:pPr>
+      <w:proofErr w:type="spellStart"/>
+      <w:r>
+        <w:rPr>
+          <w:lang w:val="ro-RO"/>
+        </w:rPr>
+        <w:t>data_aderarii</w:t>
+      </w:r>
+      <w:proofErr w:type="spellEnd"/>
+      <w:r>
+        <w:rPr>
+          <w:lang w:val="ro-RO"/>
+        </w:rPr>
+        <w:t xml:space="preserve"> trebuie să fie de tip dată.</w:t>
+      </w:r>
+    </w:p>
+    <w:p>
+      <w:pPr>
+        <w:pStyle w:val="ListParagraph"/>
         <w:rPr>
           <w:lang w:val="ro-RO"/>
         </w:rPr>
@@ -7255,10 +7175,11 @@
           <w:numId w:val="14"/>
         </w:numPr>
         <w:rPr>
-          <w:lang w:val="ro-RO"/>
-        </w:rPr>
-      </w:pPr>
-      <w:bookmarkStart w:id="13" w:name="_Toc218338618"/>
+          <w:b/>
+          <w:lang w:val="ro-RO"/>
+        </w:rPr>
+      </w:pPr>
+      <w:bookmarkStart w:id="12" w:name="_Toc218453014"/>
       <w:r>
         <w:rPr>
           <w:lang w:val="ro-RO"/>
@@ -7270,41 +7191,28 @@
           <w:b/>
           <w:lang w:val="ro-RO"/>
         </w:rPr>
-        <w:t>UTILIZATOR</w:t>
-      </w:r>
-      <w:r>
-        <w:rPr>
-          <w:b/>
-          <w:lang w:val="ro-RO"/>
-        </w:rPr>
-        <w:t>_GRUP</w:t>
-      </w:r>
-      <w:bookmarkEnd w:id="13"/>
-    </w:p>
-    <w:p>
-      <w:pPr>
-        <w:rPr>
-          <w:lang w:val="ro-RO"/>
-        </w:rPr>
-      </w:pPr>
-    </w:p>
-    <w:p>
-      <w:pPr>
-        <w:rPr>
-          <w:lang w:val="ro-RO"/>
-        </w:rPr>
-      </w:pPr>
-      <w:r>
-        <w:rPr>
-          <w:lang w:val="ro-RO"/>
-        </w:rPr>
-        <w:t>Tabel asociativ</w:t>
-      </w:r>
-      <w:r>
-        <w:rPr>
-          <w:lang w:val="ro-RO"/>
-        </w:rPr>
-        <w:t xml:space="preserve"> care face legătura dintre utilizatorii și grupurile din care fac parte, permițând relația </w:t>
+        <w:t>UTILIZATOR_CONVERSATIE</w:t>
+      </w:r>
+      <w:bookmarkEnd w:id="12"/>
+    </w:p>
+    <w:p>
+      <w:pPr>
+        <w:rPr>
+          <w:lang w:val="ro-RO"/>
+        </w:rPr>
+      </w:pPr>
+    </w:p>
+    <w:p>
+      <w:pPr>
+        <w:rPr>
+          <w:lang w:val="ro-RO"/>
+        </w:rPr>
+      </w:pPr>
+      <w:r>
+        <w:rPr>
+          <w:lang w:val="ro-RO"/>
+        </w:rPr>
+        <w:t xml:space="preserve">Tabel asociativ care face legătura dintre utilizatorii și conversațiile la care participă, permițând relația </w:t>
       </w:r>
       <w:proofErr w:type="spellStart"/>
       <w:r>
@@ -7346,7 +7254,7 @@
         <w:pStyle w:val="ListParagraph"/>
         <w:numPr>
           <w:ilvl w:val="0"/>
-          <w:numId w:val="28"/>
+          <w:numId w:val="29"/>
         </w:numPr>
         <w:rPr>
           <w:lang w:val="ro-RO"/>
@@ -7356,49 +7264,7 @@
         <w:rPr>
           <w:lang w:val="ro-RO"/>
         </w:rPr>
-        <w:t>id_utilizator</w:t>
-      </w:r>
-      <w:r>
-        <w:rPr>
-          <w:lang w:val="ro-RO"/>
-        </w:rPr>
-        <w:t xml:space="preserve"> </w:t>
-      </w:r>
-      <w:r>
-        <w:rPr>
-          <w:lang w:val="ro-RO"/>
-        </w:rPr>
-        <w:t xml:space="preserve">(INT, </w:t>
-      </w:r>
-      <w:r>
-        <w:rPr>
-          <w:lang w:val="ro-RO"/>
-        </w:rPr>
-        <w:t>PK,</w:t>
-      </w:r>
-      <w:r>
-        <w:rPr>
-          <w:lang w:val="ro-RO"/>
-        </w:rPr>
-        <w:t>FK)</w:t>
-      </w:r>
-      <w:r>
-        <w:rPr>
-          <w:lang w:val="ro-RO"/>
-        </w:rPr>
-        <w:t>:</w:t>
-      </w:r>
-      <w:r>
-        <w:rPr>
-          <w:lang w:val="ro-RO"/>
-        </w:rPr>
-        <w:t xml:space="preserve"> cheia primară compusă a tabelului și cheie externă către utilizatorul care este membru</w:t>
-      </w:r>
-      <w:r>
-        <w:rPr>
-          <w:lang w:val="ro-RO"/>
-        </w:rPr>
-        <w:t>.</w:t>
+        <w:t>id_utilizator (INT, PK,FK): cheia primară compusă a tabelului și cheie externă către utilizatorul participă în conversație.</w:t>
       </w:r>
     </w:p>
     <w:p>
@@ -7406,7 +7272,7 @@
         <w:pStyle w:val="ListParagraph"/>
         <w:numPr>
           <w:ilvl w:val="0"/>
-          <w:numId w:val="28"/>
+          <w:numId w:val="29"/>
         </w:numPr>
         <w:rPr>
           <w:lang w:val="ro-RO"/>
@@ -7416,7 +7282,7 @@
         <w:rPr>
           <w:lang w:val="ro-RO"/>
         </w:rPr>
-        <w:t>id_grup</w:t>
+        <w:t>id_conversatie</w:t>
       </w:r>
       <w:r>
         <w:rPr>
@@ -7440,57 +7306,27 @@
         <w:rPr>
           <w:lang w:val="ro-RO"/>
         </w:rPr>
-        <w:t>: cheia primară compusă a tabelului și cheie externă către grupul din care face parte utilizatorul</w:t>
-      </w:r>
-      <w:r>
-        <w:rPr>
-          <w:lang w:val="ro-RO"/>
-        </w:rPr>
-        <w:t>.</w:t>
-      </w:r>
-    </w:p>
-    <w:p>
-      <w:pPr>
-        <w:pStyle w:val="ListParagraph"/>
-        <w:numPr>
-          <w:ilvl w:val="0"/>
-          <w:numId w:val="28"/>
-        </w:numPr>
-        <w:rPr>
-          <w:lang w:val="ro-RO"/>
-        </w:rPr>
-      </w:pPr>
-      <w:r>
-        <w:rPr>
-          <w:lang w:val="ro-RO"/>
-        </w:rPr>
-        <w:t>rol</w:t>
-      </w:r>
-      <w:r>
-        <w:rPr>
-          <w:lang w:val="ro-RO"/>
-        </w:rPr>
-        <w:t xml:space="preserve"> (VARCHAR2(20)): rolul utilizatorului în cadrul grupului (membru sau </w:t>
-      </w:r>
-      <w:proofErr w:type="spellStart"/>
-      <w:r>
-        <w:rPr>
-          <w:lang w:val="ro-RO"/>
-        </w:rPr>
-        <w:t>admin</w:t>
-      </w:r>
-      <w:proofErr w:type="spellEnd"/>
-      <w:r>
-        <w:rPr>
-          <w:lang w:val="ro-RO"/>
-        </w:rPr>
-        <w:t>)</w:t>
-      </w:r>
-      <w:r>
-        <w:rPr>
-          <w:lang w:val="ro-RO"/>
-        </w:rPr>
-        <w:t>.</w:t>
+        <w:t xml:space="preserve"> cheie primară compusă a tabelului și cheie externă către conversație.</w:t>
+      </w:r>
+    </w:p>
+    <w:p>
+      <w:pPr>
+        <w:rPr>
+          <w:lang w:val="ro-RO"/>
+        </w:rPr>
+      </w:pPr>
+    </w:p>
+    <w:p>
+      <w:pPr>
+        <w:rPr>
+          <w:lang w:val="ro-RO"/>
+        </w:rPr>
+      </w:pPr>
+      <w:r>
+        <w:rPr>
+          <w:lang w:val="ro-RO"/>
+        </w:rPr>
+        <w:t>Constrângeri:</w:t>
       </w:r>
     </w:p>
     <w:p>
@@ -7504,45 +7340,11 @@
           <w:lang w:val="ro-RO"/>
         </w:rPr>
       </w:pPr>
-      <w:proofErr w:type="spellStart"/>
-      <w:r>
-        <w:rPr>
-          <w:lang w:val="ro-RO"/>
-        </w:rPr>
-        <w:t>data_aderarii</w:t>
-      </w:r>
-      <w:proofErr w:type="spellEnd"/>
-      <w:r>
-        <w:rPr>
-          <w:lang w:val="ro-RO"/>
-        </w:rPr>
-        <w:t xml:space="preserve"> (DATE)</w:t>
-      </w:r>
-      <w:r>
-        <w:rPr>
-          <w:lang w:val="ro-RO"/>
-        </w:rPr>
-        <w:t>: data aderării utilizatorului în grup.</w:t>
-      </w:r>
-    </w:p>
-    <w:p>
-      <w:pPr>
-        <w:rPr>
-          <w:lang w:val="ro-RO"/>
-        </w:rPr>
-      </w:pPr>
-    </w:p>
-    <w:p>
-      <w:pPr>
-        <w:rPr>
-          <w:lang w:val="ro-RO"/>
-        </w:rPr>
-      </w:pPr>
-      <w:r>
-        <w:rPr>
-          <w:lang w:val="ro-RO"/>
-        </w:rPr>
-        <w:t>Constrângeri:</w:t>
+      <w:r>
+        <w:rPr>
+          <w:lang w:val="ro-RO"/>
+        </w:rPr>
+        <w:t>id_utilizator și id_conversatie formează împreuna cheia primară compusă</w:t>
       </w:r>
     </w:p>
     <w:p>
@@ -7560,7 +7362,7 @@
         <w:rPr>
           <w:lang w:val="ro-RO"/>
         </w:rPr>
-        <w:t>id_utilizator și id_grup formează împreuna cheia primară compusă</w:t>
+        <w:t>id_utilizator este cheia străină către tabela UTILIZATOR și trebuie să indice către un utilizator existent.</w:t>
       </w:r>
     </w:p>
     <w:p>
@@ -7578,293 +7380,6 @@
         <w:rPr>
           <w:lang w:val="ro-RO"/>
         </w:rPr>
-        <w:t>id_utilizator este cheia străină către tabela UTILIZATOR și trebuie să indice către un utilizator existent.</w:t>
-      </w:r>
-    </w:p>
-    <w:p>
-      <w:pPr>
-        <w:pStyle w:val="ListParagraph"/>
-        <w:numPr>
-          <w:ilvl w:val="0"/>
-          <w:numId w:val="24"/>
-        </w:numPr>
-        <w:rPr>
-          <w:lang w:val="ro-RO"/>
-        </w:rPr>
-      </w:pPr>
-      <w:r>
-        <w:rPr>
-          <w:lang w:val="ro-RO"/>
-        </w:rPr>
-        <w:t>id_grup este cheia străină către tabela GRUP și trebuie să indice către un grup existent.</w:t>
-      </w:r>
-    </w:p>
-    <w:p>
-      <w:pPr>
-        <w:pStyle w:val="ListParagraph"/>
-        <w:numPr>
-          <w:ilvl w:val="0"/>
-          <w:numId w:val="24"/>
-        </w:numPr>
-        <w:rPr>
-          <w:lang w:val="ro-RO"/>
-        </w:rPr>
-      </w:pPr>
-      <w:r>
-        <w:rPr>
-          <w:lang w:val="ro-RO"/>
-        </w:rPr>
-        <w:t>rol trebuie să ia o valoare dintre ”MEMBRU” sau ”ADMIN”</w:t>
-      </w:r>
-    </w:p>
-    <w:p>
-      <w:pPr>
-        <w:pStyle w:val="ListParagraph"/>
-        <w:numPr>
-          <w:ilvl w:val="0"/>
-          <w:numId w:val="24"/>
-        </w:numPr>
-        <w:rPr>
-          <w:lang w:val="ro-RO"/>
-        </w:rPr>
-      </w:pPr>
-      <w:proofErr w:type="spellStart"/>
-      <w:r>
-        <w:rPr>
-          <w:lang w:val="ro-RO"/>
-        </w:rPr>
-        <w:t>data_aderarii</w:t>
-      </w:r>
-      <w:proofErr w:type="spellEnd"/>
-      <w:r>
-        <w:rPr>
-          <w:lang w:val="ro-RO"/>
-        </w:rPr>
-        <w:t xml:space="preserve"> trebuie să fie de tip dată.</w:t>
-      </w:r>
-    </w:p>
-    <w:p>
-      <w:pPr>
-        <w:pStyle w:val="ListParagraph"/>
-        <w:rPr>
-          <w:lang w:val="ro-RO"/>
-        </w:rPr>
-      </w:pPr>
-    </w:p>
-    <w:p>
-      <w:pPr>
-        <w:pStyle w:val="Heading3"/>
-        <w:numPr>
-          <w:ilvl w:val="0"/>
-          <w:numId w:val="14"/>
-        </w:numPr>
-        <w:rPr>
-          <w:b/>
-          <w:lang w:val="ro-RO"/>
-        </w:rPr>
-      </w:pPr>
-      <w:bookmarkStart w:id="14" w:name="_Toc218338619"/>
-      <w:r>
-        <w:rPr>
-          <w:lang w:val="ro-RO"/>
-        </w:rPr>
-        <w:lastRenderedPageBreak/>
-        <w:t xml:space="preserve">Entitatea </w:t>
-      </w:r>
-      <w:r>
-        <w:rPr>
-          <w:b/>
-          <w:lang w:val="ro-RO"/>
-        </w:rPr>
-        <w:t>UTILIZATOR_CONVERSATIE</w:t>
-      </w:r>
-      <w:bookmarkEnd w:id="14"/>
-    </w:p>
-    <w:p>
-      <w:pPr>
-        <w:rPr>
-          <w:lang w:val="ro-RO"/>
-        </w:rPr>
-      </w:pPr>
-    </w:p>
-    <w:p>
-      <w:pPr>
-        <w:rPr>
-          <w:lang w:val="ro-RO"/>
-        </w:rPr>
-      </w:pPr>
-      <w:r>
-        <w:rPr>
-          <w:lang w:val="ro-RO"/>
-        </w:rPr>
-        <w:t xml:space="preserve">Tabel asociativ care face legătura dintre utilizatorii și conversațiile la care participă, permițând relația </w:t>
-      </w:r>
-      <w:proofErr w:type="spellStart"/>
-      <w:r>
-        <w:rPr>
-          <w:lang w:val="ro-RO"/>
-        </w:rPr>
-        <w:t>many-to-many</w:t>
-      </w:r>
-      <w:proofErr w:type="spellEnd"/>
-      <w:r>
-        <w:rPr>
-          <w:lang w:val="ro-RO"/>
-        </w:rPr>
-        <w:t>.</w:t>
-      </w:r>
-    </w:p>
-    <w:p>
-      <w:pPr>
-        <w:rPr>
-          <w:lang w:val="ro-RO"/>
-        </w:rPr>
-      </w:pPr>
-    </w:p>
-    <w:p>
-      <w:pPr>
-        <w:rPr>
-          <w:lang w:val="ro-RO"/>
-        </w:rPr>
-      </w:pPr>
-      <w:r>
-        <w:rPr>
-          <w:lang w:val="ro-RO"/>
-        </w:rPr>
-        <w:t>Atribute:</w:t>
-      </w:r>
-    </w:p>
-    <w:p>
-      <w:pPr>
-        <w:pStyle w:val="ListParagraph"/>
-        <w:numPr>
-          <w:ilvl w:val="0"/>
-          <w:numId w:val="29"/>
-        </w:numPr>
-        <w:rPr>
-          <w:lang w:val="ro-RO"/>
-        </w:rPr>
-      </w:pPr>
-      <w:r>
-        <w:rPr>
-          <w:lang w:val="ro-RO"/>
-        </w:rPr>
-        <w:t>id_utilizator (INT, PK,FK): cheia primară compusă a tabelului și cheie externă către utilizatorul participă în conversație.</w:t>
-      </w:r>
-    </w:p>
-    <w:p>
-      <w:pPr>
-        <w:pStyle w:val="ListParagraph"/>
-        <w:numPr>
-          <w:ilvl w:val="0"/>
-          <w:numId w:val="29"/>
-        </w:numPr>
-        <w:rPr>
-          <w:lang w:val="ro-RO"/>
-        </w:rPr>
-      </w:pPr>
-      <w:r>
-        <w:rPr>
-          <w:lang w:val="ro-RO"/>
-        </w:rPr>
-        <w:t>id_conversatie</w:t>
-      </w:r>
-      <w:r>
-        <w:rPr>
-          <w:lang w:val="ro-RO"/>
-        </w:rPr>
-        <w:t xml:space="preserve"> (INT, </w:t>
-      </w:r>
-      <w:r>
-        <w:rPr>
-          <w:lang w:val="ro-RO"/>
-        </w:rPr>
-        <w:t xml:space="preserve">PK, </w:t>
-      </w:r>
-      <w:r>
-        <w:rPr>
-          <w:lang w:val="ro-RO"/>
-        </w:rPr>
-        <w:t>FK)</w:t>
-      </w:r>
-      <w:r>
-        <w:rPr>
-          <w:lang w:val="ro-RO"/>
-        </w:rPr>
-        <w:t xml:space="preserve"> cheie primară compusă a tabelului și cheie externă către conversație.</w:t>
-      </w:r>
-    </w:p>
-    <w:p>
-      <w:pPr>
-        <w:rPr>
-          <w:lang w:val="ro-RO"/>
-        </w:rPr>
-      </w:pPr>
-    </w:p>
-    <w:p>
-      <w:pPr>
-        <w:rPr>
-          <w:lang w:val="ro-RO"/>
-        </w:rPr>
-      </w:pPr>
-      <w:r>
-        <w:rPr>
-          <w:lang w:val="ro-RO"/>
-        </w:rPr>
-        <w:t>Constrângeri:</w:t>
-      </w:r>
-    </w:p>
-    <w:p>
-      <w:pPr>
-        <w:pStyle w:val="ListParagraph"/>
-        <w:numPr>
-          <w:ilvl w:val="0"/>
-          <w:numId w:val="24"/>
-        </w:numPr>
-        <w:rPr>
-          <w:lang w:val="ro-RO"/>
-        </w:rPr>
-      </w:pPr>
-      <w:r>
-        <w:rPr>
-          <w:lang w:val="ro-RO"/>
-        </w:rPr>
-        <w:t>id_utilizator și id_conversatie formează împreuna cheia primară compusă</w:t>
-      </w:r>
-    </w:p>
-    <w:p>
-      <w:pPr>
-        <w:pStyle w:val="ListParagraph"/>
-        <w:numPr>
-          <w:ilvl w:val="0"/>
-          <w:numId w:val="24"/>
-        </w:numPr>
-        <w:rPr>
-          <w:lang w:val="ro-RO"/>
-        </w:rPr>
-      </w:pPr>
-      <w:r>
-        <w:rPr>
-          <w:lang w:val="ro-RO"/>
-        </w:rPr>
-        <w:t>id_utilizator este cheia străină către tabela UTILIZATOR și trebuie să indice către un utilizator existent.</w:t>
-      </w:r>
-    </w:p>
-    <w:p>
-      <w:pPr>
-        <w:pStyle w:val="ListParagraph"/>
-        <w:numPr>
-          <w:ilvl w:val="0"/>
-          <w:numId w:val="24"/>
-        </w:numPr>
-        <w:rPr>
-          <w:lang w:val="ro-RO"/>
-        </w:rPr>
-      </w:pPr>
-      <w:r>
-        <w:rPr>
-          <w:lang w:val="ro-RO"/>
-        </w:rPr>
         <w:t>id_conversatie este cheia străină către tabela GRUP și trebuie să indice către un grup existent.</w:t>
       </w:r>
     </w:p>
@@ -7892,7 +7407,7 @@
           <w:lang w:val="ro-RO"/>
         </w:rPr>
       </w:pPr>
-      <w:bookmarkStart w:id="15" w:name="_Toc218338620"/>
+      <w:bookmarkStart w:id="13" w:name="_Toc218453015"/>
       <w:r>
         <w:rPr>
           <w:rFonts w:cs="Times New Roman"/>
@@ -7902,7 +7417,7 @@
         <w:lastRenderedPageBreak/>
         <w:t>Descrierea relațiilor, incluzând precizarea cardinalității acestora</w:t>
       </w:r>
-      <w:bookmarkEnd w:id="15"/>
+      <w:bookmarkEnd w:id="13"/>
     </w:p>
     <w:p>
       <w:pPr>
@@ -7924,7 +7439,7 @@
           <w:lang w:val="ro-RO"/>
         </w:rPr>
       </w:pPr>
-      <w:bookmarkStart w:id="16" w:name="_Toc218338621"/>
+      <w:bookmarkStart w:id="14" w:name="_Toc218453016"/>
       <w:r>
         <w:rPr>
           <w:lang w:val="ro-RO"/>
@@ -7943,7 +7458,7 @@
         </w:rPr>
         <w:t>1:M)</w:t>
       </w:r>
-      <w:bookmarkEnd w:id="16"/>
+      <w:bookmarkEnd w:id="14"/>
     </w:p>
     <w:p>
       <w:pPr>
@@ -8029,14 +7544,14 @@
           <w:lang w:val="ro-RO"/>
         </w:rPr>
       </w:pPr>
-      <w:bookmarkStart w:id="17" w:name="_Toc218338622"/>
+      <w:bookmarkStart w:id="15" w:name="_Toc218453017"/>
       <w:r>
         <w:rPr>
           <w:lang w:val="ro-RO"/>
         </w:rPr>
         <w:t>Relația UTILIZATOR-COMENTARIU (1:M)</w:t>
       </w:r>
-      <w:bookmarkEnd w:id="17"/>
+      <w:bookmarkEnd w:id="15"/>
     </w:p>
     <w:p>
       <w:pPr>
@@ -8146,14 +7661,14 @@
           <w:lang w:val="ro-RO"/>
         </w:rPr>
       </w:pPr>
-      <w:bookmarkStart w:id="18" w:name="_Toc218338623"/>
+      <w:bookmarkStart w:id="16" w:name="_Toc218453018"/>
       <w:r>
         <w:rPr>
           <w:lang w:val="ro-RO"/>
         </w:rPr>
         <w:t>Relația POSTARE-COMENTARIU (1:M)</w:t>
       </w:r>
-      <w:bookmarkEnd w:id="18"/>
+      <w:bookmarkEnd w:id="16"/>
     </w:p>
     <w:p>
       <w:pPr>
@@ -8223,7 +7738,21 @@
         <w:rPr>
           <w:lang w:val="ro-RO"/>
         </w:rPr>
-        <w:t>, cheia primară id_postare din tabela POSTARE fiind trimisă ca cheie externă în tabela COMENTARIU.</w:t>
+        <w:t xml:space="preserve">, cheia primară </w:t>
+      </w:r>
+      <w:proofErr w:type="spellStart"/>
+      <w:r>
+        <w:rPr>
+          <w:lang w:val="ro-RO"/>
+        </w:rPr>
+        <w:t>id_postare</w:t>
+      </w:r>
+      <w:proofErr w:type="spellEnd"/>
+      <w:r>
+        <w:rPr>
+          <w:lang w:val="ro-RO"/>
+        </w:rPr>
+        <w:t xml:space="preserve"> din tabela POSTARE fiind trimisă ca cheie externă în tabela COMENTARIU.</w:t>
       </w:r>
     </w:p>
     <w:p>
@@ -8254,7 +7783,7 @@
           <w:lang w:val="ro-RO"/>
         </w:rPr>
       </w:pPr>
-      <w:bookmarkStart w:id="19" w:name="_Toc218338624"/>
+      <w:bookmarkStart w:id="17" w:name="_Toc218453019"/>
       <w:r>
         <w:rPr>
           <w:lang w:val="ro-RO"/>
@@ -8279,7 +7808,7 @@
         </w:rPr>
         <w:t>(1:M)</w:t>
       </w:r>
-      <w:bookmarkEnd w:id="19"/>
+      <w:bookmarkEnd w:id="17"/>
       <w:r>
         <w:rPr>
           <w:lang w:val="ro-RO"/>
@@ -8449,14 +7978,14 @@
           <w:lang w:val="ro-RO"/>
         </w:rPr>
       </w:pPr>
-      <w:bookmarkStart w:id="20" w:name="_Toc218338625"/>
+      <w:bookmarkStart w:id="18" w:name="_Toc218453020"/>
       <w:r>
         <w:rPr>
           <w:lang w:val="ro-RO"/>
         </w:rPr>
         <w:t>Relația POSTARE-REACTIE(1:M)</w:t>
       </w:r>
-      <w:bookmarkEnd w:id="20"/>
+      <w:bookmarkEnd w:id="18"/>
     </w:p>
     <w:p>
       <w:pPr>
@@ -8538,7 +8067,14 @@
         <w:rPr>
           <w:lang w:val="ro-RO"/>
         </w:rPr>
-        <w:t xml:space="preserve"> cheia primară id_</w:t>
+        <w:t xml:space="preserve"> cheia primară </w:t>
+      </w:r>
+      <w:proofErr w:type="spellStart"/>
+      <w:r>
+        <w:rPr>
+          <w:lang w:val="ro-RO"/>
+        </w:rPr>
+        <w:t>id_</w:t>
       </w:r>
       <w:r>
         <w:rPr>
@@ -8546,6 +8082,7 @@
         </w:rPr>
         <w:t>postare</w:t>
       </w:r>
+      <w:proofErr w:type="spellEnd"/>
       <w:r>
         <w:rPr>
           <w:lang w:val="ro-RO"/>
@@ -8590,14 +8127,14 @@
           <w:lang w:val="ro-RO"/>
         </w:rPr>
       </w:pPr>
-      <w:bookmarkStart w:id="21" w:name="_Toc218338626"/>
+      <w:bookmarkStart w:id="19" w:name="_Toc218453021"/>
       <w:r>
         <w:rPr>
           <w:lang w:val="ro-RO"/>
         </w:rPr>
         <w:t>Relația UTILIZATOR-GRUP(M:N)</w:t>
       </w:r>
-      <w:bookmarkEnd w:id="21"/>
+      <w:bookmarkEnd w:id="19"/>
     </w:p>
     <w:p>
       <w:pPr>
@@ -8684,7 +8221,7 @@
           <w:lang w:val="ro-RO"/>
         </w:rPr>
       </w:pPr>
-      <w:bookmarkStart w:id="22" w:name="_Toc218338627"/>
+      <w:bookmarkStart w:id="20" w:name="_Toc218453022"/>
       <w:r>
         <w:rPr>
           <w:lang w:val="ro-RO"/>
@@ -8692,7 +8229,7 @@
         <w:lastRenderedPageBreak/>
         <w:t>Relația POSTARE-GRUP (1:M)</w:t>
       </w:r>
-      <w:bookmarkEnd w:id="22"/>
+      <w:bookmarkEnd w:id="20"/>
     </w:p>
     <w:p>
       <w:pPr>
@@ -8787,7 +8324,7 @@
           <w:lang w:val="ro-RO"/>
         </w:rPr>
       </w:pPr>
-      <w:bookmarkStart w:id="23" w:name="_Toc218338628"/>
+      <w:bookmarkStart w:id="21" w:name="_Toc218453023"/>
       <w:r>
         <w:rPr>
           <w:lang w:val="ro-RO"/>
@@ -8800,7 +8337,7 @@
         </w:rPr>
         <w:t xml:space="preserve"> (M:N)</w:t>
       </w:r>
-      <w:bookmarkEnd w:id="23"/>
+      <w:bookmarkEnd w:id="21"/>
     </w:p>
     <w:p>
       <w:pPr>
@@ -8886,7 +8423,7 @@
           <w:lang w:val="ro-RO"/>
         </w:rPr>
       </w:pPr>
-      <w:bookmarkStart w:id="24" w:name="_Toc218338629"/>
+      <w:bookmarkStart w:id="22" w:name="_Toc218453024"/>
       <w:r>
         <w:rPr>
           <w:lang w:val="ro-RO"/>
@@ -8899,7 +8436,7 @@
         </w:rPr>
         <w:t xml:space="preserve"> (1:M)</w:t>
       </w:r>
-      <w:bookmarkEnd w:id="24"/>
+      <w:bookmarkEnd w:id="22"/>
     </w:p>
     <w:p>
       <w:pPr>
@@ -8957,7 +8494,21 @@
         <w:rPr>
           <w:lang w:val="ro-RO"/>
         </w:rPr>
-        <w:t>, cheia primară id_conversatie din tabela CONVERSATIE fiind trimisă ca cheie externă în tabela MESAJ.</w:t>
+        <w:t xml:space="preserve">, cheia primară </w:t>
+      </w:r>
+      <w:proofErr w:type="spellStart"/>
+      <w:r>
+        <w:rPr>
+          <w:lang w:val="ro-RO"/>
+        </w:rPr>
+        <w:t>id_conversatie</w:t>
+      </w:r>
+      <w:proofErr w:type="spellEnd"/>
+      <w:r>
+        <w:rPr>
+          <w:lang w:val="ro-RO"/>
+        </w:rPr>
+        <w:t xml:space="preserve"> din tabela CONVERSATIE fiind trimisă ca cheie externă în tabela MESAJ.</w:t>
       </w:r>
     </w:p>
     <w:p>
@@ -8985,14 +8536,14 @@
           <w:lang w:val="ro-RO"/>
         </w:rPr>
       </w:pPr>
-      <w:bookmarkStart w:id="25" w:name="_Toc218338630"/>
+      <w:bookmarkStart w:id="23" w:name="_Toc218453025"/>
       <w:r>
         <w:rPr>
           <w:lang w:val="ro-RO"/>
         </w:rPr>
         <w:t>Relația UTILIZATOR-MESAJ (1:M)</w:t>
       </w:r>
-      <w:bookmarkEnd w:id="25"/>
+      <w:bookmarkEnd w:id="23"/>
     </w:p>
     <w:p>
       <w:pPr>
@@ -9072,7 +8623,7 @@
           <w:lang w:val="ro-RO"/>
         </w:rPr>
       </w:pPr>
-      <w:bookmarkStart w:id="26" w:name="_Toc218338631"/>
+      <w:bookmarkStart w:id="24" w:name="_Toc218453026"/>
       <w:r>
         <w:rPr>
           <w:lang w:val="ro-RO"/>
@@ -9091,7 +8642,7 @@
         </w:rPr>
         <w:t xml:space="preserve"> (1:M)</w:t>
       </w:r>
-      <w:bookmarkEnd w:id="26"/>
+      <w:bookmarkEnd w:id="24"/>
     </w:p>
     <w:p>
       <w:pPr>
@@ -9143,115 +8694,22 @@
         <w:rPr>
           <w:lang w:val="ro-RO"/>
         </w:rPr>
-        <w:t xml:space="preserve">, cheia primară id_utilizator din tabela UTILIZATOR fiind trimisă ca cheie externă în tabela </w:t>
-      </w:r>
-      <w:r>
-        <w:rPr>
-          <w:lang w:val="ro-RO"/>
-        </w:rPr>
-        <w:t>PRIETENIE</w:t>
-      </w:r>
-      <w:r>
-        <w:rPr>
-          <w:lang w:val="ro-RO"/>
-        </w:rPr>
-        <w:t>.</w:t>
-      </w:r>
-    </w:p>
-    <w:p>
-      <w:pPr>
-        <w:rPr>
-          <w:lang w:val="ro-RO"/>
-        </w:rPr>
-      </w:pPr>
-    </w:p>
-    <w:p>
-      <w:pPr>
-        <w:rPr>
-          <w:lang w:val="ro-RO"/>
-        </w:rPr>
-      </w:pPr>
-    </w:p>
-    <w:p>
-      <w:pPr>
-        <w:rPr>
-          <w:lang w:val="ro-RO"/>
-        </w:rPr>
-      </w:pPr>
-    </w:p>
-    <w:p>
-      <w:pPr>
-        <w:pStyle w:val="Heading3"/>
-        <w:numPr>
-          <w:ilvl w:val="0"/>
-          <w:numId w:val="37"/>
-        </w:numPr>
-        <w:rPr>
-          <w:lang w:val="ro-RO"/>
-        </w:rPr>
-      </w:pPr>
-      <w:bookmarkStart w:id="27" w:name="_Toc218338632"/>
-      <w:r>
-        <w:rPr>
-          <w:lang w:val="ro-RO"/>
-        </w:rPr>
-        <w:t>Relație UTILIZATOR-NOTIFICARE(1:M)</w:t>
-      </w:r>
-      <w:bookmarkEnd w:id="27"/>
-    </w:p>
-    <w:p>
-      <w:pPr>
-        <w:rPr>
-          <w:lang w:val="ro-RO"/>
-        </w:rPr>
-      </w:pPr>
-      <w:r>
-        <w:rPr>
-          <w:lang w:val="ro-RO"/>
-        </w:rPr>
-        <w:t xml:space="preserve">Sistemul generează </w:t>
-      </w:r>
-      <w:proofErr w:type="spellStart"/>
-      <w:r>
-        <w:rPr>
-          <w:lang w:val="ro-RO"/>
-        </w:rPr>
-        <w:t>notificari</w:t>
-      </w:r>
-      <w:proofErr w:type="spellEnd"/>
-      <w:r>
-        <w:rPr>
-          <w:lang w:val="ro-RO"/>
-        </w:rPr>
-        <w:t xml:space="preserve"> pentru utilizatori. Un utilizator poate primi mai multe notificări, dar o notificare aparține unui singur utilizator.  </w:t>
-      </w:r>
-    </w:p>
-    <w:p>
-      <w:pPr>
-        <w:rPr>
-          <w:lang w:val="ro-RO"/>
-        </w:rPr>
-      </w:pPr>
-      <w:r>
-        <w:rPr>
-          <w:lang w:val="ro-RO"/>
-        </w:rPr>
-        <w:t xml:space="preserve">Aceasta relație este de tip </w:t>
-      </w:r>
-      <w:proofErr w:type="spellStart"/>
-      <w:r>
-        <w:rPr>
-          <w:lang w:val="ro-RO"/>
-        </w:rPr>
-        <w:t>One-to-Many</w:t>
-      </w:r>
-      <w:proofErr w:type="spellEnd"/>
-      <w:r>
-        <w:rPr>
-          <w:lang w:val="ro-RO"/>
-        </w:rPr>
-        <w:t>, cheia primară id_utilizator din tabela UTILIZATOR fiind trimisă ca cheie externă în tabela NOTIFICARE.</w:t>
-      </w:r>
+        <w:t>, cheia primară id_utilizator din tabela UTILIZATOR fiind trimisă ca cheie externă în tabela PRIETENIE.</w:t>
+      </w:r>
+    </w:p>
+    <w:p>
+      <w:pPr>
+        <w:rPr>
+          <w:lang w:val="ro-RO"/>
+        </w:rPr>
+      </w:pPr>
+    </w:p>
+    <w:p>
+      <w:pPr>
+        <w:rPr>
+          <w:lang w:val="ro-RO"/>
+        </w:rPr>
+      </w:pPr>
     </w:p>
     <w:p>
       <w:pPr>
@@ -9284,28 +8742,14 @@
           <w:lang w:val="ro-RO"/>
         </w:rPr>
       </w:pPr>
-      <w:bookmarkStart w:id="28" w:name="_Toc218338633"/>
+      <w:bookmarkStart w:id="25" w:name="_Toc218453027"/>
       <w:r>
         <w:rPr>
           <w:lang w:val="ro-RO"/>
         </w:rPr>
         <w:t>Diagrama Entitate-Relație</w:t>
       </w:r>
-      <w:bookmarkEnd w:id="28"/>
-    </w:p>
-    <w:p>
-      <w:pPr>
-        <w:rPr>
-          <w:lang w:val="ro-RO"/>
-        </w:rPr>
-      </w:pPr>
-    </w:p>
-    <w:p>
-      <w:pPr>
-        <w:rPr>
-          <w:lang w:val="ro-RO"/>
-        </w:rPr>
-      </w:pPr>
+      <w:bookmarkEnd w:id="25"/>
     </w:p>
     <w:p>
       <w:pPr>
@@ -9326,10 +8770,10 @@
           <w:lang w:val="ro-RO"/>
         </w:rPr>
         <w:drawing>
-          <wp:inline distT="0" distB="0" distL="0" distR="0" wp14:anchorId="1A937E53" wp14:editId="143BA5FD">
-            <wp:extent cx="5727700" cy="6622415"/>
-            <wp:effectExtent l="0" t="0" r="0" b="0"/>
-            <wp:docPr id="6" name="Picture 6"/>
+          <wp:inline distT="0" distB="0" distL="0" distR="0" wp14:anchorId="11E27BDA" wp14:editId="6B6691FF">
+            <wp:extent cx="5727700" cy="5657850"/>
+            <wp:effectExtent l="0" t="0" r="0" b="6350"/>
+            <wp:docPr id="4" name="Picture 4" descr="/Users/fernando/Library/Containers/com.microsoft.Word/Data/tmp/Content.MSO/F466BC9E.tmp"/>
             <wp:cNvGraphicFramePr>
               <a:graphicFrameLocks xmlns:a="http://schemas.openxmlformats.org/drawingml/2006/main" noChangeAspect="1"/>
             </wp:cNvGraphicFramePr>
@@ -9337,8 +8781,10 @@
               <a:graphicData uri="http://schemas.openxmlformats.org/drawingml/2006/picture">
                 <pic:pic xmlns:pic="http://schemas.openxmlformats.org/drawingml/2006/picture">
                   <pic:nvPicPr>
-                    <pic:cNvPr id="6" name="erd.png"/>
-                    <pic:cNvPicPr/>
+                    <pic:cNvPr id="0" name="Picture 3" descr="/Users/fernando/Library/Containers/com.microsoft.Word/Data/tmp/Content.MSO/F466BC9E.tmp"/>
+                    <pic:cNvPicPr>
+                      <a:picLocks noChangeAspect="1" noChangeArrowheads="1"/>
+                    </pic:cNvPicPr>
                   </pic:nvPicPr>
                   <pic:blipFill>
                     <a:blip r:embed="rId8" cstate="print">
@@ -9348,18 +8794,23 @@
                         </a:ext>
                       </a:extLst>
                     </a:blip>
+                    <a:srcRect/>
                     <a:stretch>
                       <a:fillRect/>
                     </a:stretch>
                   </pic:blipFill>
-                  <pic:spPr>
+                  <pic:spPr bwMode="auto">
                     <a:xfrm>
                       <a:off x="0" y="0"/>
-                      <a:ext cx="5727700" cy="6622415"/>
+                      <a:ext cx="5727700" cy="5657850"/>
                     </a:xfrm>
                     <a:prstGeom prst="rect">
                       <a:avLst/>
                     </a:prstGeom>
+                    <a:noFill/>
+                    <a:ln>
+                      <a:noFill/>
+                    </a:ln>
                   </pic:spPr>
                 </pic:pic>
               </a:graphicData>
@@ -9367,6 +8818,8 @@
           </wp:inline>
         </w:drawing>
       </w:r>
+      <w:bookmarkStart w:id="26" w:name="_GoBack"/>
+      <w:bookmarkEnd w:id="26"/>
     </w:p>
     <w:p>
       <w:pPr>
@@ -9392,7 +8845,7 @@
           <w:lang w:val="ro-RO"/>
         </w:rPr>
       </w:pPr>
-      <w:bookmarkStart w:id="29" w:name="_Toc218338634"/>
+      <w:bookmarkStart w:id="27" w:name="_Toc218453028"/>
       <w:r>
         <w:rPr>
           <w:lang w:val="ro-RO"/>
@@ -9400,21 +8853,7 @@
         <w:lastRenderedPageBreak/>
         <w:t>Diagrama Conceptuală</w:t>
       </w:r>
-      <w:bookmarkEnd w:id="29"/>
-    </w:p>
-    <w:p>
-      <w:pPr>
-        <w:rPr>
-          <w:lang w:val="ro-RO"/>
-        </w:rPr>
-      </w:pPr>
-    </w:p>
-    <w:p>
-      <w:pPr>
-        <w:rPr>
-          <w:lang w:val="ro-RO"/>
-        </w:rPr>
-      </w:pPr>
+      <w:bookmarkEnd w:id="27"/>
     </w:p>
     <w:p>
       <w:pPr>
@@ -9435,10 +8874,10 @@
           <w:lang w:val="ro-RO"/>
         </w:rPr>
         <w:drawing>
-          <wp:inline distT="0" distB="0" distL="0" distR="0" wp14:anchorId="607A1E1A" wp14:editId="5755E82F">
-            <wp:extent cx="5727700" cy="7758430"/>
-            <wp:effectExtent l="0" t="0" r="0" b="1270"/>
-            <wp:docPr id="7" name="Picture 7"/>
+          <wp:inline distT="0" distB="0" distL="0" distR="0" wp14:anchorId="6DC1B277" wp14:editId="68692E0A">
+            <wp:extent cx="5727700" cy="7797165"/>
+            <wp:effectExtent l="0" t="0" r="0" b="635"/>
+            <wp:docPr id="3" name="Picture 3" descr="/Users/fernando/Library/Containers/com.microsoft.Word/Data/tmp/Content.MSO/CC16AC10.tmp"/>
             <wp:cNvGraphicFramePr>
               <a:graphicFrameLocks xmlns:a="http://schemas.openxmlformats.org/drawingml/2006/main" noChangeAspect="1"/>
             </wp:cNvGraphicFramePr>
@@ -9446,8 +8885,10 @@
               <a:graphicData uri="http://schemas.openxmlformats.org/drawingml/2006/picture">
                 <pic:pic xmlns:pic="http://schemas.openxmlformats.org/drawingml/2006/picture">
                   <pic:nvPicPr>
-                    <pic:cNvPr id="7" name="conceptual.png"/>
-                    <pic:cNvPicPr/>
+                    <pic:cNvPr id="0" name="Picture 1" descr="/Users/fernando/Library/Containers/com.microsoft.Word/Data/tmp/Content.MSO/CC16AC10.tmp"/>
+                    <pic:cNvPicPr>
+                      <a:picLocks noChangeAspect="1" noChangeArrowheads="1"/>
+                    </pic:cNvPicPr>
                   </pic:nvPicPr>
                   <pic:blipFill>
                     <a:blip r:embed="rId9" cstate="print">
@@ -9457,18 +8898,23 @@
                         </a:ext>
                       </a:extLst>
                     </a:blip>
+                    <a:srcRect/>
                     <a:stretch>
                       <a:fillRect/>
                     </a:stretch>
                   </pic:blipFill>
-                  <pic:spPr>
+                  <pic:spPr bwMode="auto">
                     <a:xfrm>
                       <a:off x="0" y="0"/>
-                      <a:ext cx="5727700" cy="7758430"/>
+                      <a:ext cx="5727700" cy="7797165"/>
                     </a:xfrm>
                     <a:prstGeom prst="rect">
                       <a:avLst/>
                     </a:prstGeom>
+                    <a:noFill/>
+                    <a:ln>
+                      <a:noFill/>
+                    </a:ln>
                   </pic:spPr>
                 </pic:pic>
               </a:graphicData>
@@ -15387,7 +14833,7 @@
 </file>
 
 <file path=customXml/itemProps1.xml><?xml version="1.0" encoding="utf-8"?>
-<ds:datastoreItem xmlns:ds="http://schemas.openxmlformats.org/officeDocument/2006/customXml" ds:itemID="{4ED5963C-C56C-B244-86C0-0393272E66BB}">
+<ds:datastoreItem xmlns:ds="http://schemas.openxmlformats.org/officeDocument/2006/customXml" ds:itemID="{12DF6392-12DC-6D4E-84C2-56FC89874452}">
   <ds:schemaRefs>
     <ds:schemaRef ds:uri="http://schemas.openxmlformats.org/officeDocument/2006/bibliography"/>
   </ds:schemaRefs>

--- a/proiect_sgbd_documentatie.docx
+++ b/proiect_sgbd_documentatie.docx
@@ -383,7 +383,7 @@
             </w:rPr>
             <w:fldChar w:fldCharType="separate"/>
           </w:r>
-          <w:hyperlink w:anchor="_Toc218453002" w:history="1">
+          <w:hyperlink w:anchor="_Toc218523827" w:history="1">
             <w:r>
               <w:rPr>
                 <w:rStyle w:val="Hyperlink"/>
@@ -432,7 +432,7 @@
                 <w:noProof/>
                 <w:webHidden/>
               </w:rPr>
-              <w:instrText xml:space="preserve"> PAGEREF _Toc218453002 \h </w:instrText>
+              <w:instrText xml:space="preserve"> PAGEREF _Toc218523827 \h </w:instrText>
             </w:r>
             <w:r>
               <w:rPr>
@@ -452,7 +452,7 @@
                 <w:noProof/>
                 <w:webHidden/>
               </w:rPr>
-              <w:t>3</w:t>
+              <w:t>4</w:t>
             </w:r>
             <w:r>
               <w:rPr>
@@ -478,7 +478,7 @@
               <w:szCs w:val="24"/>
             </w:rPr>
           </w:pPr>
-          <w:hyperlink w:anchor="_Toc218453003" w:history="1">
+          <w:hyperlink w:anchor="_Toc218523828" w:history="1">
             <w:r>
               <w:rPr>
                 <w:rStyle w:val="Hyperlink"/>
@@ -507,7 +507,7 @@
                 <w:noProof/>
                 <w:webHidden/>
               </w:rPr>
-              <w:instrText xml:space="preserve"> PAGEREF _Toc218453003 \h </w:instrText>
+              <w:instrText xml:space="preserve"> PAGEREF _Toc218523828 \h </w:instrText>
             </w:r>
             <w:r>
               <w:rPr>
@@ -527,7 +527,7 @@
                 <w:noProof/>
                 <w:webHidden/>
               </w:rPr>
-              <w:t>3</w:t>
+              <w:t>4</w:t>
             </w:r>
             <w:r>
               <w:rPr>
@@ -553,7 +553,7 @@
               <w:szCs w:val="24"/>
             </w:rPr>
           </w:pPr>
-          <w:hyperlink w:anchor="_Toc218453004" w:history="1">
+          <w:hyperlink w:anchor="_Toc218523829" w:history="1">
             <w:r>
               <w:rPr>
                 <w:rStyle w:val="Hyperlink"/>
@@ -582,7 +582,7 @@
                 <w:noProof/>
                 <w:webHidden/>
               </w:rPr>
-              <w:instrText xml:space="preserve"> PAGEREF _Toc218453004 \h </w:instrText>
+              <w:instrText xml:space="preserve"> PAGEREF _Toc218523829 \h </w:instrText>
             </w:r>
             <w:r>
               <w:rPr>
@@ -602,7 +602,7 @@
                 <w:noProof/>
                 <w:webHidden/>
               </w:rPr>
-              <w:t>3</w:t>
+              <w:t>4</w:t>
             </w:r>
             <w:r>
               <w:rPr>
@@ -627,7 +627,7 @@
               <w:szCs w:val="24"/>
             </w:rPr>
           </w:pPr>
-          <w:hyperlink w:anchor="_Toc218453005" w:history="1">
+          <w:hyperlink w:anchor="_Toc218523830" w:history="1">
             <w:r>
               <w:rPr>
                 <w:rStyle w:val="Hyperlink"/>
@@ -681,7 +681,7 @@
                 <w:noProof/>
                 <w:webHidden/>
               </w:rPr>
-              <w:instrText xml:space="preserve"> PAGEREF _Toc218453005 \h </w:instrText>
+              <w:instrText xml:space="preserve"> PAGEREF _Toc218523830 \h </w:instrText>
             </w:r>
             <w:r>
               <w:rPr>
@@ -701,7 +701,7 @@
                 <w:noProof/>
                 <w:webHidden/>
               </w:rPr>
-              <w:t>3</w:t>
+              <w:t>4</w:t>
             </w:r>
             <w:r>
               <w:rPr>
@@ -726,7 +726,7 @@
               <w:szCs w:val="24"/>
             </w:rPr>
           </w:pPr>
-          <w:hyperlink w:anchor="_Toc218453006" w:history="1">
+          <w:hyperlink w:anchor="_Toc218523831" w:history="1">
             <w:r>
               <w:rPr>
                 <w:rStyle w:val="Hyperlink"/>
@@ -780,7 +780,7 @@
                 <w:noProof/>
                 <w:webHidden/>
               </w:rPr>
-              <w:instrText xml:space="preserve"> PAGEREF _Toc218453006 \h </w:instrText>
+              <w:instrText xml:space="preserve"> PAGEREF _Toc218523831 \h </w:instrText>
             </w:r>
             <w:r>
               <w:rPr>
@@ -800,7 +800,7 @@
                 <w:noProof/>
                 <w:webHidden/>
               </w:rPr>
-              <w:t>4</w:t>
+              <w:t>5</w:t>
             </w:r>
             <w:r>
               <w:rPr>
@@ -825,7 +825,7 @@
               <w:szCs w:val="24"/>
             </w:rPr>
           </w:pPr>
-          <w:hyperlink w:anchor="_Toc218453007" w:history="1">
+          <w:hyperlink w:anchor="_Toc218523832" w:history="1">
             <w:r>
               <w:rPr>
                 <w:rStyle w:val="Hyperlink"/>
@@ -879,7 +879,7 @@
                 <w:noProof/>
                 <w:webHidden/>
               </w:rPr>
-              <w:instrText xml:space="preserve"> PAGEREF _Toc218453007 \h </w:instrText>
+              <w:instrText xml:space="preserve"> PAGEREF _Toc218523832 \h </w:instrText>
             </w:r>
             <w:r>
               <w:rPr>
@@ -899,7 +899,7 @@
                 <w:noProof/>
                 <w:webHidden/>
               </w:rPr>
-              <w:t>4</w:t>
+              <w:t>5</w:t>
             </w:r>
             <w:r>
               <w:rPr>
@@ -924,7 +924,7 @@
               <w:szCs w:val="24"/>
             </w:rPr>
           </w:pPr>
-          <w:hyperlink w:anchor="_Toc218453008" w:history="1">
+          <w:hyperlink w:anchor="_Toc218523833" w:history="1">
             <w:r>
               <w:rPr>
                 <w:rStyle w:val="Hyperlink"/>
@@ -978,7 +978,7 @@
                 <w:noProof/>
                 <w:webHidden/>
               </w:rPr>
-              <w:instrText xml:space="preserve"> PAGEREF _Toc218453008 \h </w:instrText>
+              <w:instrText xml:space="preserve"> PAGEREF _Toc218523833 \h </w:instrText>
             </w:r>
             <w:r>
               <w:rPr>
@@ -998,7 +998,7 @@
                 <w:noProof/>
                 <w:webHidden/>
               </w:rPr>
-              <w:t>5</w:t>
+              <w:t>6</w:t>
             </w:r>
             <w:r>
               <w:rPr>
@@ -1023,7 +1023,7 @@
               <w:szCs w:val="24"/>
             </w:rPr>
           </w:pPr>
-          <w:hyperlink w:anchor="_Toc218453009" w:history="1">
+          <w:hyperlink w:anchor="_Toc218523834" w:history="1">
             <w:r>
               <w:rPr>
                 <w:rStyle w:val="Hyperlink"/>
@@ -1077,7 +1077,7 @@
                 <w:noProof/>
                 <w:webHidden/>
               </w:rPr>
-              <w:instrText xml:space="preserve"> PAGEREF _Toc218453009 \h </w:instrText>
+              <w:instrText xml:space="preserve"> PAGEREF _Toc218523834 \h </w:instrText>
             </w:r>
             <w:r>
               <w:rPr>
@@ -1097,7 +1097,7 @@
                 <w:noProof/>
                 <w:webHidden/>
               </w:rPr>
-              <w:t>5</w:t>
+              <w:t>6</w:t>
             </w:r>
             <w:r>
               <w:rPr>
@@ -1122,7 +1122,7 @@
               <w:szCs w:val="24"/>
             </w:rPr>
           </w:pPr>
-          <w:hyperlink w:anchor="_Toc218453010" w:history="1">
+          <w:hyperlink w:anchor="_Toc218523835" w:history="1">
             <w:r>
               <w:rPr>
                 <w:rStyle w:val="Hyperlink"/>
@@ -1176,7 +1176,7 @@
                 <w:noProof/>
                 <w:webHidden/>
               </w:rPr>
-              <w:instrText xml:space="preserve"> PAGEREF _Toc218453010 \h </w:instrText>
+              <w:instrText xml:space="preserve"> PAGEREF _Toc218523835 \h </w:instrText>
             </w:r>
             <w:r>
               <w:rPr>
@@ -1196,7 +1196,7 @@
                 <w:noProof/>
                 <w:webHidden/>
               </w:rPr>
-              <w:t>5</w:t>
+              <w:t>6</w:t>
             </w:r>
             <w:r>
               <w:rPr>
@@ -1221,7 +1221,7 @@
               <w:szCs w:val="24"/>
             </w:rPr>
           </w:pPr>
-          <w:hyperlink w:anchor="_Toc218453011" w:history="1">
+          <w:hyperlink w:anchor="_Toc218523836" w:history="1">
             <w:r>
               <w:rPr>
                 <w:rStyle w:val="Hyperlink"/>
@@ -1275,7 +1275,7 @@
                 <w:noProof/>
                 <w:webHidden/>
               </w:rPr>
-              <w:instrText xml:space="preserve"> PAGEREF _Toc218453011 \h </w:instrText>
+              <w:instrText xml:space="preserve"> PAGEREF _Toc218523836 \h </w:instrText>
             </w:r>
             <w:r>
               <w:rPr>
@@ -1295,7 +1295,7 @@
                 <w:noProof/>
                 <w:webHidden/>
               </w:rPr>
-              <w:t>6</w:t>
+              <w:t>7</w:t>
             </w:r>
             <w:r>
               <w:rPr>
@@ -1320,7 +1320,7 @@
               <w:szCs w:val="24"/>
             </w:rPr>
           </w:pPr>
-          <w:hyperlink w:anchor="_Toc218453012" w:history="1">
+          <w:hyperlink w:anchor="_Toc218523837" w:history="1">
             <w:r>
               <w:rPr>
                 <w:rStyle w:val="Hyperlink"/>
@@ -1374,7 +1374,7 @@
                 <w:noProof/>
                 <w:webHidden/>
               </w:rPr>
-              <w:instrText xml:space="preserve"> PAGEREF _Toc218453012 \h </w:instrText>
+              <w:instrText xml:space="preserve"> PAGEREF _Toc218523837 \h </w:instrText>
             </w:r>
             <w:r>
               <w:rPr>
@@ -1394,7 +1394,7 @@
                 <w:noProof/>
                 <w:webHidden/>
               </w:rPr>
-              <w:t>6</w:t>
+              <w:t>7</w:t>
             </w:r>
             <w:r>
               <w:rPr>
@@ -1419,7 +1419,7 @@
               <w:szCs w:val="24"/>
             </w:rPr>
           </w:pPr>
-          <w:hyperlink w:anchor="_Toc218453013" w:history="1">
+          <w:hyperlink w:anchor="_Toc218523838" w:history="1">
             <w:r>
               <w:rPr>
                 <w:rStyle w:val="Hyperlink"/>
@@ -1473,7 +1473,7 @@
                 <w:noProof/>
                 <w:webHidden/>
               </w:rPr>
-              <w:instrText xml:space="preserve"> PAGEREF _Toc218453013 \h </w:instrText>
+              <w:instrText xml:space="preserve"> PAGEREF _Toc218523838 \h </w:instrText>
             </w:r>
             <w:r>
               <w:rPr>
@@ -1493,7 +1493,7 @@
                 <w:noProof/>
                 <w:webHidden/>
               </w:rPr>
-              <w:t>7</w:t>
+              <w:t>8</w:t>
             </w:r>
             <w:r>
               <w:rPr>
@@ -1518,7 +1518,7 @@
               <w:szCs w:val="24"/>
             </w:rPr>
           </w:pPr>
-          <w:hyperlink w:anchor="_Toc218453014" w:history="1">
+          <w:hyperlink w:anchor="_Toc218523839" w:history="1">
             <w:r>
               <w:rPr>
                 <w:rStyle w:val="Hyperlink"/>
@@ -1572,7 +1572,7 @@
                 <w:noProof/>
                 <w:webHidden/>
               </w:rPr>
-              <w:instrText xml:space="preserve"> PAGEREF _Toc218453014 \h </w:instrText>
+              <w:instrText xml:space="preserve"> PAGEREF _Toc218523839 \h </w:instrText>
             </w:r>
             <w:r>
               <w:rPr>
@@ -1592,7 +1592,7 @@
                 <w:noProof/>
                 <w:webHidden/>
               </w:rPr>
-              <w:t>7</w:t>
+              <w:t>8</w:t>
             </w:r>
             <w:r>
               <w:rPr>
@@ -1618,7 +1618,7 @@
               <w:szCs w:val="24"/>
             </w:rPr>
           </w:pPr>
-          <w:hyperlink w:anchor="_Toc218453015" w:history="1">
+          <w:hyperlink w:anchor="_Toc218523840" w:history="1">
             <w:r>
               <w:rPr>
                 <w:rStyle w:val="Hyperlink"/>
@@ -1647,7 +1647,7 @@
                 <w:noProof/>
                 <w:webHidden/>
               </w:rPr>
-              <w:instrText xml:space="preserve"> PAGEREF _Toc218453015 \h </w:instrText>
+              <w:instrText xml:space="preserve"> PAGEREF _Toc218523840 \h </w:instrText>
             </w:r>
             <w:r>
               <w:rPr>
@@ -1667,7 +1667,7 @@
                 <w:noProof/>
                 <w:webHidden/>
               </w:rPr>
-              <w:t>8</w:t>
+              <w:t>9</w:t>
             </w:r>
             <w:r>
               <w:rPr>
@@ -1692,7 +1692,7 @@
               <w:szCs w:val="24"/>
             </w:rPr>
           </w:pPr>
-          <w:hyperlink w:anchor="_Toc218453016" w:history="1">
+          <w:hyperlink w:anchor="_Toc218523841" w:history="1">
             <w:r>
               <w:rPr>
                 <w:rStyle w:val="Hyperlink"/>
@@ -1737,7 +1737,7 @@
                 <w:noProof/>
                 <w:webHidden/>
               </w:rPr>
-              <w:instrText xml:space="preserve"> PAGEREF _Toc218453016 \h </w:instrText>
+              <w:instrText xml:space="preserve"> PAGEREF _Toc218523841 \h </w:instrText>
             </w:r>
             <w:r>
               <w:rPr>
@@ -1757,7 +1757,7 @@
                 <w:noProof/>
                 <w:webHidden/>
               </w:rPr>
-              <w:t>8</w:t>
+              <w:t>9</w:t>
             </w:r>
             <w:r>
               <w:rPr>
@@ -1782,7 +1782,7 @@
               <w:szCs w:val="24"/>
             </w:rPr>
           </w:pPr>
-          <w:hyperlink w:anchor="_Toc218453017" w:history="1">
+          <w:hyperlink w:anchor="_Toc218523842" w:history="1">
             <w:r>
               <w:rPr>
                 <w:rStyle w:val="Hyperlink"/>
@@ -1827,7 +1827,7 @@
                 <w:noProof/>
                 <w:webHidden/>
               </w:rPr>
-              <w:instrText xml:space="preserve"> PAGEREF _Toc218453017 \h </w:instrText>
+              <w:instrText xml:space="preserve"> PAGEREF _Toc218523842 \h </w:instrText>
             </w:r>
             <w:r>
               <w:rPr>
@@ -1847,7 +1847,7 @@
                 <w:noProof/>
                 <w:webHidden/>
               </w:rPr>
-              <w:t>8</w:t>
+              <w:t>9</w:t>
             </w:r>
             <w:r>
               <w:rPr>
@@ -1872,7 +1872,7 @@
               <w:szCs w:val="24"/>
             </w:rPr>
           </w:pPr>
-          <w:hyperlink w:anchor="_Toc218453018" w:history="1">
+          <w:hyperlink w:anchor="_Toc218523843" w:history="1">
             <w:r>
               <w:rPr>
                 <w:rStyle w:val="Hyperlink"/>
@@ -1917,7 +1917,7 @@
                 <w:noProof/>
                 <w:webHidden/>
               </w:rPr>
-              <w:instrText xml:space="preserve"> PAGEREF _Toc218453018 \h </w:instrText>
+              <w:instrText xml:space="preserve"> PAGEREF _Toc218523843 \h </w:instrText>
             </w:r>
             <w:r>
               <w:rPr>
@@ -1937,7 +1937,7 @@
                 <w:noProof/>
                 <w:webHidden/>
               </w:rPr>
-              <w:t>8</w:t>
+              <w:t>9</w:t>
             </w:r>
             <w:r>
               <w:rPr>
@@ -1962,7 +1962,7 @@
               <w:szCs w:val="24"/>
             </w:rPr>
           </w:pPr>
-          <w:hyperlink w:anchor="_Toc218453019" w:history="1">
+          <w:hyperlink w:anchor="_Toc218523844" w:history="1">
             <w:r>
               <w:rPr>
                 <w:rStyle w:val="Hyperlink"/>
@@ -2007,7 +2007,7 @@
                 <w:noProof/>
                 <w:webHidden/>
               </w:rPr>
-              <w:instrText xml:space="preserve"> PAGEREF _Toc218453019 \h </w:instrText>
+              <w:instrText xml:space="preserve"> PAGEREF _Toc218523844 \h </w:instrText>
             </w:r>
             <w:r>
               <w:rPr>
@@ -2027,7 +2027,7 @@
                 <w:noProof/>
                 <w:webHidden/>
               </w:rPr>
-              <w:t>8</w:t>
+              <w:t>9</w:t>
             </w:r>
             <w:r>
               <w:rPr>
@@ -2052,7 +2052,7 @@
               <w:szCs w:val="24"/>
             </w:rPr>
           </w:pPr>
-          <w:hyperlink w:anchor="_Toc218453020" w:history="1">
+          <w:hyperlink w:anchor="_Toc218523845" w:history="1">
             <w:r>
               <w:rPr>
                 <w:rStyle w:val="Hyperlink"/>
@@ -2097,7 +2097,7 @@
                 <w:noProof/>
                 <w:webHidden/>
               </w:rPr>
-              <w:instrText xml:space="preserve"> PAGEREF _Toc218453020 \h </w:instrText>
+              <w:instrText xml:space="preserve"> PAGEREF _Toc218523845 \h </w:instrText>
             </w:r>
             <w:r>
               <w:rPr>
@@ -2117,7 +2117,7 @@
                 <w:noProof/>
                 <w:webHidden/>
               </w:rPr>
-              <w:t>8</w:t>
+              <w:t>9</w:t>
             </w:r>
             <w:r>
               <w:rPr>
@@ -2142,7 +2142,7 @@
               <w:szCs w:val="24"/>
             </w:rPr>
           </w:pPr>
-          <w:hyperlink w:anchor="_Toc218453021" w:history="1">
+          <w:hyperlink w:anchor="_Toc218523846" w:history="1">
             <w:r>
               <w:rPr>
                 <w:rStyle w:val="Hyperlink"/>
@@ -2187,7 +2187,7 @@
                 <w:noProof/>
                 <w:webHidden/>
               </w:rPr>
-              <w:instrText xml:space="preserve"> PAGEREF _Toc218453021 \h </w:instrText>
+              <w:instrText xml:space="preserve"> PAGEREF _Toc218523846 \h </w:instrText>
             </w:r>
             <w:r>
               <w:rPr>
@@ -2207,7 +2207,7 @@
                 <w:noProof/>
                 <w:webHidden/>
               </w:rPr>
-              <w:t>8</w:t>
+              <w:t>9</w:t>
             </w:r>
             <w:r>
               <w:rPr>
@@ -2232,7 +2232,7 @@
               <w:szCs w:val="24"/>
             </w:rPr>
           </w:pPr>
-          <w:hyperlink w:anchor="_Toc218453022" w:history="1">
+          <w:hyperlink w:anchor="_Toc218523847" w:history="1">
             <w:r>
               <w:rPr>
                 <w:rStyle w:val="Hyperlink"/>
@@ -2277,7 +2277,7 @@
                 <w:noProof/>
                 <w:webHidden/>
               </w:rPr>
-              <w:instrText xml:space="preserve"> PAGEREF _Toc218453022 \h </w:instrText>
+              <w:instrText xml:space="preserve"> PAGEREF _Toc218523847 \h </w:instrText>
             </w:r>
             <w:r>
               <w:rPr>
@@ -2297,7 +2297,7 @@
                 <w:noProof/>
                 <w:webHidden/>
               </w:rPr>
-              <w:t>9</w:t>
+              <w:t>10</w:t>
             </w:r>
             <w:r>
               <w:rPr>
@@ -2322,7 +2322,7 @@
               <w:szCs w:val="24"/>
             </w:rPr>
           </w:pPr>
-          <w:hyperlink w:anchor="_Toc218453023" w:history="1">
+          <w:hyperlink w:anchor="_Toc218523848" w:history="1">
             <w:r>
               <w:rPr>
                 <w:rStyle w:val="Hyperlink"/>
@@ -2367,7 +2367,7 @@
                 <w:noProof/>
                 <w:webHidden/>
               </w:rPr>
-              <w:instrText xml:space="preserve"> PAGEREF _Toc218453023 \h </w:instrText>
+              <w:instrText xml:space="preserve"> PAGEREF _Toc218523848 \h </w:instrText>
             </w:r>
             <w:r>
               <w:rPr>
@@ -2387,7 +2387,7 @@
                 <w:noProof/>
                 <w:webHidden/>
               </w:rPr>
-              <w:t>9</w:t>
+              <w:t>10</w:t>
             </w:r>
             <w:r>
               <w:rPr>
@@ -2412,7 +2412,7 @@
               <w:szCs w:val="24"/>
             </w:rPr>
           </w:pPr>
-          <w:hyperlink w:anchor="_Toc218453024" w:history="1">
+          <w:hyperlink w:anchor="_Toc218523849" w:history="1">
             <w:r>
               <w:rPr>
                 <w:rStyle w:val="Hyperlink"/>
@@ -2457,7 +2457,7 @@
                 <w:noProof/>
                 <w:webHidden/>
               </w:rPr>
-              <w:instrText xml:space="preserve"> PAGEREF _Toc218453024 \h </w:instrText>
+              <w:instrText xml:space="preserve"> PAGEREF _Toc218523849 \h </w:instrText>
             </w:r>
             <w:r>
               <w:rPr>
@@ -2477,7 +2477,7 @@
                 <w:noProof/>
                 <w:webHidden/>
               </w:rPr>
-              <w:t>9</w:t>
+              <w:t>10</w:t>
             </w:r>
             <w:r>
               <w:rPr>
@@ -2502,7 +2502,7 @@
               <w:szCs w:val="24"/>
             </w:rPr>
           </w:pPr>
-          <w:hyperlink w:anchor="_Toc218453025" w:history="1">
+          <w:hyperlink w:anchor="_Toc218523850" w:history="1">
             <w:r>
               <w:rPr>
                 <w:rStyle w:val="Hyperlink"/>
@@ -2547,7 +2547,7 @@
                 <w:noProof/>
                 <w:webHidden/>
               </w:rPr>
-              <w:instrText xml:space="preserve"> PAGEREF _Toc218453025 \h </w:instrText>
+              <w:instrText xml:space="preserve"> PAGEREF _Toc218523850 \h </w:instrText>
             </w:r>
             <w:r>
               <w:rPr>
@@ -2567,7 +2567,7 @@
                 <w:noProof/>
                 <w:webHidden/>
               </w:rPr>
-              <w:t>9</w:t>
+              <w:t>10</w:t>
             </w:r>
             <w:r>
               <w:rPr>
@@ -2592,7 +2592,7 @@
               <w:szCs w:val="24"/>
             </w:rPr>
           </w:pPr>
-          <w:hyperlink w:anchor="_Toc218453026" w:history="1">
+          <w:hyperlink w:anchor="_Toc218523851" w:history="1">
             <w:r>
               <w:rPr>
                 <w:rStyle w:val="Hyperlink"/>
@@ -2637,7 +2637,7 @@
                 <w:noProof/>
                 <w:webHidden/>
               </w:rPr>
-              <w:instrText xml:space="preserve"> PAGEREF _Toc218453026 \h </w:instrText>
+              <w:instrText xml:space="preserve"> PAGEREF _Toc218523851 \h </w:instrText>
             </w:r>
             <w:r>
               <w:rPr>
@@ -2657,7 +2657,7 @@
                 <w:noProof/>
                 <w:webHidden/>
               </w:rPr>
-              <w:t>9</w:t>
+              <w:t>10</w:t>
             </w:r>
             <w:r>
               <w:rPr>
@@ -2680,7 +2680,7 @@
               <w:noProof/>
             </w:rPr>
           </w:pPr>
-          <w:hyperlink w:anchor="_Toc218453027" w:history="1">
+          <w:hyperlink w:anchor="_Toc218523852" w:history="1">
             <w:r>
               <w:rPr>
                 <w:rStyle w:val="Hyperlink"/>
@@ -2727,7 +2727,7 @@
                 <w:noProof/>
                 <w:webHidden/>
               </w:rPr>
-              <w:instrText xml:space="preserve"> PAGEREF _Toc218453027 \h </w:instrText>
+              <w:instrText xml:space="preserve"> PAGEREF _Toc218523852 \h </w:instrText>
             </w:r>
             <w:r>
               <w:rPr>
@@ -2747,7 +2747,7 @@
                 <w:noProof/>
                 <w:webHidden/>
               </w:rPr>
-              <w:t>10</w:t>
+              <w:t>11</w:t>
             </w:r>
             <w:r>
               <w:rPr>
@@ -2770,7 +2770,7 @@
               <w:noProof/>
             </w:rPr>
           </w:pPr>
-          <w:hyperlink w:anchor="_Toc218453028" w:history="1">
+          <w:hyperlink w:anchor="_Toc218523853" w:history="1">
             <w:r>
               <w:rPr>
                 <w:rStyle w:val="Hyperlink"/>
@@ -2817,7 +2817,7 @@
                 <w:noProof/>
                 <w:webHidden/>
               </w:rPr>
-              <w:instrText xml:space="preserve"> PAGEREF _Toc218453028 \h </w:instrText>
+              <w:instrText xml:space="preserve"> PAGEREF _Toc218523853 \h </w:instrText>
             </w:r>
             <w:r>
               <w:rPr>
@@ -2837,7 +2837,804 @@
                 <w:noProof/>
                 <w:webHidden/>
               </w:rPr>
-              <w:t>11</w:t>
+              <w:t>12</w:t>
+            </w:r>
+            <w:r>
+              <w:rPr>
+                <w:noProof/>
+                <w:webHidden/>
+              </w:rPr>
+              <w:fldChar w:fldCharType="end"/>
+            </w:r>
+          </w:hyperlink>
+        </w:p>
+        <w:p>
+          <w:pPr>
+            <w:pStyle w:val="TOC1"/>
+            <w:rPr>
+              <w:rFonts w:eastAsiaTheme="minorEastAsia" w:cstheme="minorBidi"/>
+              <w:b w:val="0"/>
+              <w:bCs w:val="0"/>
+              <w:i w:val="0"/>
+              <w:iCs w:val="0"/>
+              <w:noProof/>
+            </w:rPr>
+          </w:pPr>
+          <w:hyperlink w:anchor="_Toc218523854" w:history="1">
+            <w:r>
+              <w:rPr>
+                <w:rStyle w:val="Hyperlink"/>
+                <w:noProof/>
+                <w:lang w:val="ro-RO"/>
+              </w:rPr>
+              <w:t>4.</w:t>
+            </w:r>
+            <w:r>
+              <w:rPr>
+                <w:rFonts w:eastAsiaTheme="minorEastAsia" w:cstheme="minorBidi"/>
+                <w:b w:val="0"/>
+                <w:bCs w:val="0"/>
+                <w:i w:val="0"/>
+                <w:iCs w:val="0"/>
+                <w:noProof/>
+              </w:rPr>
+              <w:tab/>
+            </w:r>
+            <w:r>
+              <w:rPr>
+                <w:rStyle w:val="Hyperlink"/>
+                <w:noProof/>
+                <w:lang w:val="ro-RO"/>
+              </w:rPr>
+              <w:t>Implementați în Oracle diagrama conceptuală realizată: definiți toate tabelele, adăugând toa</w:t>
+            </w:r>
+            <w:r>
+              <w:rPr>
+                <w:rStyle w:val="Hyperlink"/>
+                <w:noProof/>
+                <w:lang w:val="ro-RO"/>
+              </w:rPr>
+              <w:t>t</w:t>
+            </w:r>
+            <w:r>
+              <w:rPr>
+                <w:rStyle w:val="Hyperlink"/>
+                <w:noProof/>
+                <w:lang w:val="ro-RO"/>
+              </w:rPr>
+              <w:t>e constrângerile de integritate necesare (chei primare, cheile externe etc).</w:t>
+            </w:r>
+            <w:r>
+              <w:rPr>
+                <w:noProof/>
+                <w:webHidden/>
+              </w:rPr>
+              <w:tab/>
+            </w:r>
+            <w:r>
+              <w:rPr>
+                <w:noProof/>
+                <w:webHidden/>
+              </w:rPr>
+              <w:fldChar w:fldCharType="begin"/>
+            </w:r>
+            <w:r>
+              <w:rPr>
+                <w:noProof/>
+                <w:webHidden/>
+              </w:rPr>
+              <w:instrText xml:space="preserve"> PAGEREF _Toc218523854 \h </w:instrText>
+            </w:r>
+            <w:r>
+              <w:rPr>
+                <w:noProof/>
+                <w:webHidden/>
+              </w:rPr>
+            </w:r>
+            <w:r>
+              <w:rPr>
+                <w:noProof/>
+                <w:webHidden/>
+              </w:rPr>
+              <w:fldChar w:fldCharType="separate"/>
+            </w:r>
+            <w:r>
+              <w:rPr>
+                <w:noProof/>
+                <w:webHidden/>
+              </w:rPr>
+              <w:t>13</w:t>
+            </w:r>
+            <w:r>
+              <w:rPr>
+                <w:noProof/>
+                <w:webHidden/>
+              </w:rPr>
+              <w:fldChar w:fldCharType="end"/>
+            </w:r>
+          </w:hyperlink>
+        </w:p>
+        <w:p>
+          <w:pPr>
+            <w:pStyle w:val="TOC1"/>
+            <w:rPr>
+              <w:rFonts w:eastAsiaTheme="minorEastAsia" w:cstheme="minorBidi"/>
+              <w:b w:val="0"/>
+              <w:bCs w:val="0"/>
+              <w:i w:val="0"/>
+              <w:iCs w:val="0"/>
+              <w:noProof/>
+            </w:rPr>
+          </w:pPr>
+          <w:hyperlink w:anchor="_Toc218523855" w:history="1">
+            <w:r>
+              <w:rPr>
+                <w:rStyle w:val="Hyperlink"/>
+                <w:noProof/>
+                <w:lang w:val="ro-RO"/>
+              </w:rPr>
+              <w:t>5.</w:t>
+            </w:r>
+            <w:r>
+              <w:rPr>
+                <w:rFonts w:eastAsiaTheme="minorEastAsia" w:cstheme="minorBidi"/>
+                <w:b w:val="0"/>
+                <w:bCs w:val="0"/>
+                <w:i w:val="0"/>
+                <w:iCs w:val="0"/>
+                <w:noProof/>
+              </w:rPr>
+              <w:tab/>
+            </w:r>
+            <w:r>
+              <w:rPr>
+                <w:rStyle w:val="Hyperlink"/>
+                <w:noProof/>
+                <w:lang w:val="ro-RO"/>
+              </w:rPr>
+              <w:t>Adăugați informații coerente în tabelele create (minim 5 înregistrări pentru fiecare entitate independentă; minim 10 înregistrări pentru fiecare tabelă asociativă).</w:t>
+            </w:r>
+            <w:r>
+              <w:rPr>
+                <w:noProof/>
+                <w:webHidden/>
+              </w:rPr>
+              <w:tab/>
+            </w:r>
+            <w:r>
+              <w:rPr>
+                <w:noProof/>
+                <w:webHidden/>
+              </w:rPr>
+              <w:fldChar w:fldCharType="begin"/>
+            </w:r>
+            <w:r>
+              <w:rPr>
+                <w:noProof/>
+                <w:webHidden/>
+              </w:rPr>
+              <w:instrText xml:space="preserve"> PAGEREF _Toc218523855 \h </w:instrText>
+            </w:r>
+            <w:r>
+              <w:rPr>
+                <w:noProof/>
+                <w:webHidden/>
+              </w:rPr>
+            </w:r>
+            <w:r>
+              <w:rPr>
+                <w:noProof/>
+                <w:webHidden/>
+              </w:rPr>
+              <w:fldChar w:fldCharType="separate"/>
+            </w:r>
+            <w:r>
+              <w:rPr>
+                <w:noProof/>
+                <w:webHidden/>
+              </w:rPr>
+              <w:t>14</w:t>
+            </w:r>
+            <w:r>
+              <w:rPr>
+                <w:noProof/>
+                <w:webHidden/>
+              </w:rPr>
+              <w:fldChar w:fldCharType="end"/>
+            </w:r>
+          </w:hyperlink>
+        </w:p>
+        <w:p>
+          <w:pPr>
+            <w:pStyle w:val="TOC1"/>
+            <w:rPr>
+              <w:rFonts w:eastAsiaTheme="minorEastAsia" w:cstheme="minorBidi"/>
+              <w:b w:val="0"/>
+              <w:bCs w:val="0"/>
+              <w:i w:val="0"/>
+              <w:iCs w:val="0"/>
+              <w:noProof/>
+            </w:rPr>
+          </w:pPr>
+          <w:hyperlink w:anchor="_Toc218523856" w:history="1">
+            <w:r>
+              <w:rPr>
+                <w:rStyle w:val="Hyperlink"/>
+                <w:noProof/>
+                <w:lang w:val="ro-RO"/>
+              </w:rPr>
+              <w:t>6.</w:t>
+            </w:r>
+            <w:r>
+              <w:rPr>
+                <w:rFonts w:eastAsiaTheme="minorEastAsia" w:cstheme="minorBidi"/>
+                <w:b w:val="0"/>
+                <w:bCs w:val="0"/>
+                <w:i w:val="0"/>
+                <w:iCs w:val="0"/>
+                <w:noProof/>
+              </w:rPr>
+              <w:tab/>
+            </w:r>
+            <w:r>
+              <w:rPr>
+                <w:rStyle w:val="Hyperlink"/>
+                <w:noProof/>
+                <w:lang w:val="ro-RO"/>
+              </w:rPr>
+              <w:t>Formulați în limbaj natural o problemă pe care să o rezolvați folosind un subprogram stocat independent care să utilizeze toate cele 3 tipuri de colecții studiate. Apelați subprogramul.</w:t>
+            </w:r>
+            <w:r>
+              <w:rPr>
+                <w:noProof/>
+                <w:webHidden/>
+              </w:rPr>
+              <w:tab/>
+            </w:r>
+            <w:r>
+              <w:rPr>
+                <w:noProof/>
+                <w:webHidden/>
+              </w:rPr>
+              <w:fldChar w:fldCharType="begin"/>
+            </w:r>
+            <w:r>
+              <w:rPr>
+                <w:noProof/>
+                <w:webHidden/>
+              </w:rPr>
+              <w:instrText xml:space="preserve"> PAGEREF _Toc218523856 \h </w:instrText>
+            </w:r>
+            <w:r>
+              <w:rPr>
+                <w:noProof/>
+                <w:webHidden/>
+              </w:rPr>
+            </w:r>
+            <w:r>
+              <w:rPr>
+                <w:noProof/>
+                <w:webHidden/>
+              </w:rPr>
+              <w:fldChar w:fldCharType="separate"/>
+            </w:r>
+            <w:r>
+              <w:rPr>
+                <w:noProof/>
+                <w:webHidden/>
+              </w:rPr>
+              <w:t>15</w:t>
+            </w:r>
+            <w:r>
+              <w:rPr>
+                <w:noProof/>
+                <w:webHidden/>
+              </w:rPr>
+              <w:fldChar w:fldCharType="end"/>
+            </w:r>
+          </w:hyperlink>
+        </w:p>
+        <w:p>
+          <w:pPr>
+            <w:pStyle w:val="TOC1"/>
+            <w:rPr>
+              <w:rFonts w:eastAsiaTheme="minorEastAsia" w:cstheme="minorBidi"/>
+              <w:b w:val="0"/>
+              <w:bCs w:val="0"/>
+              <w:i w:val="0"/>
+              <w:iCs w:val="0"/>
+              <w:noProof/>
+            </w:rPr>
+          </w:pPr>
+          <w:hyperlink w:anchor="_Toc218523857" w:history="1">
+            <w:r>
+              <w:rPr>
+                <w:rStyle w:val="Hyperlink"/>
+                <w:noProof/>
+                <w:lang w:val="ro-RO"/>
+              </w:rPr>
+              <w:t>7.</w:t>
+            </w:r>
+            <w:r>
+              <w:rPr>
+                <w:rFonts w:eastAsiaTheme="minorEastAsia" w:cstheme="minorBidi"/>
+                <w:b w:val="0"/>
+                <w:bCs w:val="0"/>
+                <w:i w:val="0"/>
+                <w:iCs w:val="0"/>
+                <w:noProof/>
+              </w:rPr>
+              <w:tab/>
+            </w:r>
+            <w:r>
+              <w:rPr>
+                <w:rStyle w:val="Hyperlink"/>
+                <w:noProof/>
+                <w:lang w:val="ro-RO"/>
+              </w:rPr>
+              <w:t>Formulați în limbaj natural o problemă pe care să o rezolvați folosind un subprogram stocat independent care să utilizeze 2 tipuri diferite de cursoare studiate, unul dintre acestea fiind cursor parametrizat, dependent de celălalt cursor. Apelați subprogramul.</w:t>
+            </w:r>
+            <w:r>
+              <w:rPr>
+                <w:noProof/>
+                <w:webHidden/>
+              </w:rPr>
+              <w:tab/>
+            </w:r>
+            <w:r>
+              <w:rPr>
+                <w:noProof/>
+                <w:webHidden/>
+              </w:rPr>
+              <w:fldChar w:fldCharType="begin"/>
+            </w:r>
+            <w:r>
+              <w:rPr>
+                <w:noProof/>
+                <w:webHidden/>
+              </w:rPr>
+              <w:instrText xml:space="preserve"> PAGEREF _Toc218523857 \h </w:instrText>
+            </w:r>
+            <w:r>
+              <w:rPr>
+                <w:noProof/>
+                <w:webHidden/>
+              </w:rPr>
+            </w:r>
+            <w:r>
+              <w:rPr>
+                <w:noProof/>
+                <w:webHidden/>
+              </w:rPr>
+              <w:fldChar w:fldCharType="separate"/>
+            </w:r>
+            <w:r>
+              <w:rPr>
+                <w:noProof/>
+                <w:webHidden/>
+              </w:rPr>
+              <w:t>16</w:t>
+            </w:r>
+            <w:r>
+              <w:rPr>
+                <w:noProof/>
+                <w:webHidden/>
+              </w:rPr>
+              <w:fldChar w:fldCharType="end"/>
+            </w:r>
+          </w:hyperlink>
+        </w:p>
+        <w:p>
+          <w:pPr>
+            <w:pStyle w:val="TOC1"/>
+            <w:rPr>
+              <w:rFonts w:eastAsiaTheme="minorEastAsia" w:cstheme="minorBidi"/>
+              <w:b w:val="0"/>
+              <w:bCs w:val="0"/>
+              <w:i w:val="0"/>
+              <w:iCs w:val="0"/>
+              <w:noProof/>
+            </w:rPr>
+          </w:pPr>
+          <w:hyperlink w:anchor="_Toc218523858" w:history="1">
+            <w:r>
+              <w:rPr>
+                <w:rStyle w:val="Hyperlink"/>
+                <w:noProof/>
+                <w:lang w:val="ro-RO"/>
+              </w:rPr>
+              <w:t>8.</w:t>
+            </w:r>
+            <w:r>
+              <w:rPr>
+                <w:rFonts w:eastAsiaTheme="minorEastAsia" w:cstheme="minorBidi"/>
+                <w:b w:val="0"/>
+                <w:bCs w:val="0"/>
+                <w:i w:val="0"/>
+                <w:iCs w:val="0"/>
+                <w:noProof/>
+              </w:rPr>
+              <w:tab/>
+            </w:r>
+            <w:r>
+              <w:rPr>
+                <w:rStyle w:val="Hyperlink"/>
+                <w:noProof/>
+                <w:lang w:val="ro-RO"/>
+              </w:rPr>
+              <w:t>Formulați în limbaj natural o problemă pe care să o rezolvați folosind un subprogram stocat independent de tip funcție care să utilizeze într-o singură comandă SQL 3 dintre tabelele create. Tratați toate excepțiile care pot apărea, incluzând excepțiile predefinite NO_DATA_FOUND și TOO_MANY_ROWS. Apelați subprogramul astfel încât să evidențiați toate cazurile tratate.</w:t>
+            </w:r>
+            <w:r>
+              <w:rPr>
+                <w:noProof/>
+                <w:webHidden/>
+              </w:rPr>
+              <w:tab/>
+            </w:r>
+            <w:r>
+              <w:rPr>
+                <w:noProof/>
+                <w:webHidden/>
+              </w:rPr>
+              <w:fldChar w:fldCharType="begin"/>
+            </w:r>
+            <w:r>
+              <w:rPr>
+                <w:noProof/>
+                <w:webHidden/>
+              </w:rPr>
+              <w:instrText xml:space="preserve"> PAGEREF _Toc218523858 \h </w:instrText>
+            </w:r>
+            <w:r>
+              <w:rPr>
+                <w:noProof/>
+                <w:webHidden/>
+              </w:rPr>
+            </w:r>
+            <w:r>
+              <w:rPr>
+                <w:noProof/>
+                <w:webHidden/>
+              </w:rPr>
+              <w:fldChar w:fldCharType="separate"/>
+            </w:r>
+            <w:r>
+              <w:rPr>
+                <w:noProof/>
+                <w:webHidden/>
+              </w:rPr>
+              <w:t>17</w:t>
+            </w:r>
+            <w:r>
+              <w:rPr>
+                <w:noProof/>
+                <w:webHidden/>
+              </w:rPr>
+              <w:fldChar w:fldCharType="end"/>
+            </w:r>
+          </w:hyperlink>
+        </w:p>
+        <w:p>
+          <w:pPr>
+            <w:pStyle w:val="TOC1"/>
+            <w:rPr>
+              <w:rFonts w:eastAsiaTheme="minorEastAsia" w:cstheme="minorBidi"/>
+              <w:b w:val="0"/>
+              <w:bCs w:val="0"/>
+              <w:i w:val="0"/>
+              <w:iCs w:val="0"/>
+              <w:noProof/>
+            </w:rPr>
+          </w:pPr>
+          <w:hyperlink w:anchor="_Toc218523859" w:history="1">
+            <w:r>
+              <w:rPr>
+                <w:rStyle w:val="Hyperlink"/>
+                <w:noProof/>
+                <w:lang w:val="ro-RO"/>
+              </w:rPr>
+              <w:t xml:space="preserve">9. Formulați în limbaj natural o problemă pe care să o rezolvați folosind un subprogram stocat independent de tip procedură care să aibă minim 2 parametri și să utilizeze într-o </w:t>
+            </w:r>
+            <w:r>
+              <w:rPr>
+                <w:rStyle w:val="Hyperlink"/>
+                <w:noProof/>
+                <w:lang w:val="ro-RO"/>
+              </w:rPr>
+              <w:lastRenderedPageBreak/>
+              <w:t>singură comandă SQL 5 dintre tabelele create. Definiți minim 2 excepții proprii, altele decât cele predefinite la nivel de sistem. Apelați subprogramul astfel încât să evidențiați toate cazurile definite și tratate.</w:t>
+            </w:r>
+            <w:r>
+              <w:rPr>
+                <w:noProof/>
+                <w:webHidden/>
+              </w:rPr>
+              <w:tab/>
+            </w:r>
+            <w:r>
+              <w:rPr>
+                <w:noProof/>
+                <w:webHidden/>
+              </w:rPr>
+              <w:fldChar w:fldCharType="begin"/>
+            </w:r>
+            <w:r>
+              <w:rPr>
+                <w:noProof/>
+                <w:webHidden/>
+              </w:rPr>
+              <w:instrText xml:space="preserve"> PAGEREF _Toc218523859 \h </w:instrText>
+            </w:r>
+            <w:r>
+              <w:rPr>
+                <w:noProof/>
+                <w:webHidden/>
+              </w:rPr>
+            </w:r>
+            <w:r>
+              <w:rPr>
+                <w:noProof/>
+                <w:webHidden/>
+              </w:rPr>
+              <w:fldChar w:fldCharType="separate"/>
+            </w:r>
+            <w:r>
+              <w:rPr>
+                <w:noProof/>
+                <w:webHidden/>
+              </w:rPr>
+              <w:t>18</w:t>
+            </w:r>
+            <w:r>
+              <w:rPr>
+                <w:noProof/>
+                <w:webHidden/>
+              </w:rPr>
+              <w:fldChar w:fldCharType="end"/>
+            </w:r>
+          </w:hyperlink>
+        </w:p>
+        <w:p>
+          <w:pPr>
+            <w:pStyle w:val="TOC1"/>
+            <w:rPr>
+              <w:rFonts w:eastAsiaTheme="minorEastAsia" w:cstheme="minorBidi"/>
+              <w:b w:val="0"/>
+              <w:bCs w:val="0"/>
+              <w:i w:val="0"/>
+              <w:iCs w:val="0"/>
+              <w:noProof/>
+            </w:rPr>
+          </w:pPr>
+          <w:hyperlink w:anchor="_Toc218523860" w:history="1">
+            <w:r>
+              <w:rPr>
+                <w:rStyle w:val="Hyperlink"/>
+                <w:noProof/>
+                <w:lang w:val="ro-RO"/>
+              </w:rPr>
+              <w:t>9.</w:t>
+            </w:r>
+            <w:r>
+              <w:rPr>
+                <w:rFonts w:eastAsiaTheme="minorEastAsia" w:cstheme="minorBidi"/>
+                <w:b w:val="0"/>
+                <w:bCs w:val="0"/>
+                <w:i w:val="0"/>
+                <w:iCs w:val="0"/>
+                <w:noProof/>
+              </w:rPr>
+              <w:tab/>
+            </w:r>
+            <w:r>
+              <w:rPr>
+                <w:rStyle w:val="Hyperlink"/>
+                <w:noProof/>
+                <w:lang w:val="ro-RO"/>
+              </w:rPr>
+              <w:t>Definiți un trigger de tip LMD la nivel de comandă. Declanșați trigger-ul.</w:t>
+            </w:r>
+            <w:r>
+              <w:rPr>
+                <w:noProof/>
+                <w:webHidden/>
+              </w:rPr>
+              <w:tab/>
+            </w:r>
+            <w:r>
+              <w:rPr>
+                <w:noProof/>
+                <w:webHidden/>
+              </w:rPr>
+              <w:fldChar w:fldCharType="begin"/>
+            </w:r>
+            <w:r>
+              <w:rPr>
+                <w:noProof/>
+                <w:webHidden/>
+              </w:rPr>
+              <w:instrText xml:space="preserve"> PAGEREF _Toc218523860 \h </w:instrText>
+            </w:r>
+            <w:r>
+              <w:rPr>
+                <w:noProof/>
+                <w:webHidden/>
+              </w:rPr>
+            </w:r>
+            <w:r>
+              <w:rPr>
+                <w:noProof/>
+                <w:webHidden/>
+              </w:rPr>
+              <w:fldChar w:fldCharType="separate"/>
+            </w:r>
+            <w:r>
+              <w:rPr>
+                <w:noProof/>
+                <w:webHidden/>
+              </w:rPr>
+              <w:t>19</w:t>
+            </w:r>
+            <w:r>
+              <w:rPr>
+                <w:noProof/>
+                <w:webHidden/>
+              </w:rPr>
+              <w:fldChar w:fldCharType="end"/>
+            </w:r>
+          </w:hyperlink>
+        </w:p>
+        <w:p>
+          <w:pPr>
+            <w:pStyle w:val="TOC1"/>
+            <w:rPr>
+              <w:rFonts w:eastAsiaTheme="minorEastAsia" w:cstheme="minorBidi"/>
+              <w:b w:val="0"/>
+              <w:bCs w:val="0"/>
+              <w:i w:val="0"/>
+              <w:iCs w:val="0"/>
+              <w:noProof/>
+            </w:rPr>
+          </w:pPr>
+          <w:hyperlink w:anchor="_Toc218523861" w:history="1">
+            <w:r>
+              <w:rPr>
+                <w:rStyle w:val="Hyperlink"/>
+                <w:noProof/>
+                <w:lang w:val="ro-RO"/>
+              </w:rPr>
+              <w:t>11. Definiți un trigger de tip LMD la nivel de linie. Declanșați trigger-ul.</w:t>
+            </w:r>
+            <w:r>
+              <w:rPr>
+                <w:noProof/>
+                <w:webHidden/>
+              </w:rPr>
+              <w:tab/>
+            </w:r>
+            <w:r>
+              <w:rPr>
+                <w:noProof/>
+                <w:webHidden/>
+              </w:rPr>
+              <w:fldChar w:fldCharType="begin"/>
+            </w:r>
+            <w:r>
+              <w:rPr>
+                <w:noProof/>
+                <w:webHidden/>
+              </w:rPr>
+              <w:instrText xml:space="preserve"> PAGEREF _Toc218523861 \h </w:instrText>
+            </w:r>
+            <w:r>
+              <w:rPr>
+                <w:noProof/>
+                <w:webHidden/>
+              </w:rPr>
+            </w:r>
+            <w:r>
+              <w:rPr>
+                <w:noProof/>
+                <w:webHidden/>
+              </w:rPr>
+              <w:fldChar w:fldCharType="separate"/>
+            </w:r>
+            <w:r>
+              <w:rPr>
+                <w:noProof/>
+                <w:webHidden/>
+              </w:rPr>
+              <w:t>20</w:t>
+            </w:r>
+            <w:r>
+              <w:rPr>
+                <w:noProof/>
+                <w:webHidden/>
+              </w:rPr>
+              <w:fldChar w:fldCharType="end"/>
+            </w:r>
+          </w:hyperlink>
+        </w:p>
+        <w:p>
+          <w:pPr>
+            <w:pStyle w:val="TOC1"/>
+            <w:rPr>
+              <w:rFonts w:eastAsiaTheme="minorEastAsia" w:cstheme="minorBidi"/>
+              <w:b w:val="0"/>
+              <w:bCs w:val="0"/>
+              <w:i w:val="0"/>
+              <w:iCs w:val="0"/>
+              <w:noProof/>
+            </w:rPr>
+          </w:pPr>
+          <w:hyperlink w:anchor="_Toc218523862" w:history="1">
+            <w:r>
+              <w:rPr>
+                <w:rStyle w:val="Hyperlink"/>
+                <w:noProof/>
+                <w:lang w:val="ro-RO"/>
+              </w:rPr>
+              <w:t>12.</w:t>
+            </w:r>
+            <w:r>
+              <w:rPr>
+                <w:rFonts w:eastAsiaTheme="minorEastAsia" w:cstheme="minorBidi"/>
+                <w:b w:val="0"/>
+                <w:bCs w:val="0"/>
+                <w:i w:val="0"/>
+                <w:iCs w:val="0"/>
+                <w:noProof/>
+              </w:rPr>
+              <w:tab/>
+            </w:r>
+            <w:r>
+              <w:rPr>
+                <w:rStyle w:val="Hyperlink"/>
+                <w:noProof/>
+                <w:lang w:val="ro-RO"/>
+              </w:rPr>
+              <w:t>Definiți un trigger de tip LDD. Declanșați trigger-ul.</w:t>
+            </w:r>
+            <w:r>
+              <w:rPr>
+                <w:noProof/>
+                <w:webHidden/>
+              </w:rPr>
+              <w:tab/>
+            </w:r>
+            <w:r>
+              <w:rPr>
+                <w:noProof/>
+                <w:webHidden/>
+              </w:rPr>
+              <w:fldChar w:fldCharType="begin"/>
+            </w:r>
+            <w:r>
+              <w:rPr>
+                <w:noProof/>
+                <w:webHidden/>
+              </w:rPr>
+              <w:instrText xml:space="preserve"> PAGEREF _Toc218523862 \h </w:instrText>
+            </w:r>
+            <w:r>
+              <w:rPr>
+                <w:noProof/>
+                <w:webHidden/>
+              </w:rPr>
+            </w:r>
+            <w:r>
+              <w:rPr>
+                <w:noProof/>
+                <w:webHidden/>
+              </w:rPr>
+              <w:fldChar w:fldCharType="separate"/>
+            </w:r>
+            <w:r>
+              <w:rPr>
+                <w:noProof/>
+                <w:webHidden/>
+              </w:rPr>
+              <w:t>21</w:t>
             </w:r>
             <w:r>
               <w:rPr>
@@ -2917,7 +3714,7 @@
           <w:lang w:val="ro-RO"/>
         </w:rPr>
       </w:pPr>
-      <w:bookmarkStart w:id="0" w:name="_Toc218453002"/>
+      <w:bookmarkStart w:id="0" w:name="_Toc218523827"/>
       <w:r>
         <w:rPr>
           <w:rFonts w:cs="Times New Roman"/>
@@ -2944,7 +3741,7 @@
           <w:lang w:val="ro-RO"/>
         </w:rPr>
       </w:pPr>
-      <w:bookmarkStart w:id="1" w:name="_Toc218453003"/>
+      <w:bookmarkStart w:id="1" w:name="_Toc218523828"/>
       <w:r>
         <w:rPr>
           <w:rFonts w:cs="Times New Roman"/>
@@ -3048,7 +3845,7 @@
           <w:lang w:val="ro-RO"/>
         </w:rPr>
       </w:pPr>
-      <w:bookmarkStart w:id="2" w:name="_Toc218453004"/>
+      <w:bookmarkStart w:id="2" w:name="_Toc218523829"/>
       <w:r>
         <w:rPr>
           <w:rFonts w:cs="Times New Roman"/>
@@ -3101,7 +3898,7 @@
           <w:lang w:val="ro-RO"/>
         </w:rPr>
       </w:pPr>
-      <w:bookmarkStart w:id="3" w:name="_Toc218453005"/>
+      <w:bookmarkStart w:id="3" w:name="_Toc218523830"/>
       <w:r>
         <w:rPr>
           <w:lang w:val="ro-RO"/>
@@ -3792,7 +4589,7 @@
           <w:lang w:val="ro-RO"/>
         </w:rPr>
       </w:pPr>
-      <w:bookmarkStart w:id="4" w:name="_Toc218453006"/>
+      <w:bookmarkStart w:id="4" w:name="_Toc218523831"/>
       <w:r>
         <w:rPr>
           <w:lang w:val="ro-RO"/>
@@ -4437,7 +5234,7 @@
           <w:lang w:val="ro-RO"/>
         </w:rPr>
       </w:pPr>
-      <w:bookmarkStart w:id="5" w:name="_Toc218453007"/>
+      <w:bookmarkStart w:id="5" w:name="_Toc218523832"/>
       <w:r>
         <w:rPr>
           <w:lang w:val="ro-RO"/>
@@ -4837,7 +5634,7 @@
           <w:lang w:val="ro-RO"/>
         </w:rPr>
       </w:pPr>
-      <w:bookmarkStart w:id="6" w:name="_Toc218453008"/>
+      <w:bookmarkStart w:id="6" w:name="_Toc218523833"/>
       <w:r>
         <w:rPr>
           <w:lang w:val="ro-RO"/>
@@ -5236,7 +6033,7 @@
           <w:lang w:val="ro-RO"/>
         </w:rPr>
       </w:pPr>
-      <w:bookmarkStart w:id="7" w:name="_Toc218453009"/>
+      <w:bookmarkStart w:id="7" w:name="_Toc218523834"/>
       <w:r>
         <w:rPr>
           <w:lang w:val="ro-RO"/>
@@ -5559,7 +6356,7 @@
           <w:lang w:val="ro-RO"/>
         </w:rPr>
       </w:pPr>
-      <w:bookmarkStart w:id="8" w:name="_Toc218453010"/>
+      <w:bookmarkStart w:id="8" w:name="_Toc218523835"/>
       <w:r>
         <w:rPr>
           <w:lang w:val="ro-RO"/>
@@ -5856,7 +6653,7 @@
           <w:lang w:val="ro-RO"/>
         </w:rPr>
       </w:pPr>
-      <w:bookmarkStart w:id="9" w:name="_Toc218453011"/>
+      <w:bookmarkStart w:id="9" w:name="_Toc218523836"/>
       <w:r>
         <w:rPr>
           <w:lang w:val="ro-RO"/>
@@ -6272,7 +7069,7 @@
           <w:lang w:val="ro-RO"/>
         </w:rPr>
       </w:pPr>
-      <w:bookmarkStart w:id="10" w:name="_Toc218453012"/>
+      <w:bookmarkStart w:id="10" w:name="_Toc218523837"/>
       <w:r>
         <w:rPr>
           <w:lang w:val="ro-RO"/>
@@ -6762,7 +7559,7 @@
           <w:lang w:val="ro-RO"/>
         </w:rPr>
       </w:pPr>
-      <w:bookmarkStart w:id="11" w:name="_Toc218453013"/>
+      <w:bookmarkStart w:id="11" w:name="_Toc218523838"/>
       <w:r>
         <w:rPr>
           <w:lang w:val="ro-RO"/>
@@ -7179,7 +7976,7 @@
           <w:lang w:val="ro-RO"/>
         </w:rPr>
       </w:pPr>
-      <w:bookmarkStart w:id="12" w:name="_Toc218453014"/>
+      <w:bookmarkStart w:id="12" w:name="_Toc218523839"/>
       <w:r>
         <w:rPr>
           <w:lang w:val="ro-RO"/>
@@ -7407,7 +8204,7 @@
           <w:lang w:val="ro-RO"/>
         </w:rPr>
       </w:pPr>
-      <w:bookmarkStart w:id="13" w:name="_Toc218453015"/>
+      <w:bookmarkStart w:id="13" w:name="_Toc218523840"/>
       <w:r>
         <w:rPr>
           <w:rFonts w:cs="Times New Roman"/>
@@ -7439,7 +8236,7 @@
           <w:lang w:val="ro-RO"/>
         </w:rPr>
       </w:pPr>
-      <w:bookmarkStart w:id="14" w:name="_Toc218453016"/>
+      <w:bookmarkStart w:id="14" w:name="_Toc218523841"/>
       <w:r>
         <w:rPr>
           <w:lang w:val="ro-RO"/>
@@ -7544,7 +8341,7 @@
           <w:lang w:val="ro-RO"/>
         </w:rPr>
       </w:pPr>
-      <w:bookmarkStart w:id="15" w:name="_Toc218453017"/>
+      <w:bookmarkStart w:id="15" w:name="_Toc218523842"/>
       <w:r>
         <w:rPr>
           <w:lang w:val="ro-RO"/>
@@ -7661,7 +8458,7 @@
           <w:lang w:val="ro-RO"/>
         </w:rPr>
       </w:pPr>
-      <w:bookmarkStart w:id="16" w:name="_Toc218453018"/>
+      <w:bookmarkStart w:id="16" w:name="_Toc218523843"/>
       <w:r>
         <w:rPr>
           <w:lang w:val="ro-RO"/>
@@ -7783,7 +8580,7 @@
           <w:lang w:val="ro-RO"/>
         </w:rPr>
       </w:pPr>
-      <w:bookmarkStart w:id="17" w:name="_Toc218453019"/>
+      <w:bookmarkStart w:id="17" w:name="_Toc218523844"/>
       <w:r>
         <w:rPr>
           <w:lang w:val="ro-RO"/>
@@ -7978,7 +8775,7 @@
           <w:lang w:val="ro-RO"/>
         </w:rPr>
       </w:pPr>
-      <w:bookmarkStart w:id="18" w:name="_Toc218453020"/>
+      <w:bookmarkStart w:id="18" w:name="_Toc218523845"/>
       <w:r>
         <w:rPr>
           <w:lang w:val="ro-RO"/>
@@ -8127,7 +8924,7 @@
           <w:lang w:val="ro-RO"/>
         </w:rPr>
       </w:pPr>
-      <w:bookmarkStart w:id="19" w:name="_Toc218453021"/>
+      <w:bookmarkStart w:id="19" w:name="_Toc218523846"/>
       <w:r>
         <w:rPr>
           <w:lang w:val="ro-RO"/>
@@ -8221,7 +9018,7 @@
           <w:lang w:val="ro-RO"/>
         </w:rPr>
       </w:pPr>
-      <w:bookmarkStart w:id="20" w:name="_Toc218453022"/>
+      <w:bookmarkStart w:id="20" w:name="_Toc218523847"/>
       <w:r>
         <w:rPr>
           <w:lang w:val="ro-RO"/>
@@ -8324,7 +9121,7 @@
           <w:lang w:val="ro-RO"/>
         </w:rPr>
       </w:pPr>
-      <w:bookmarkStart w:id="21" w:name="_Toc218453023"/>
+      <w:bookmarkStart w:id="21" w:name="_Toc218523848"/>
       <w:r>
         <w:rPr>
           <w:lang w:val="ro-RO"/>
@@ -8423,7 +9220,7 @@
           <w:lang w:val="ro-RO"/>
         </w:rPr>
       </w:pPr>
-      <w:bookmarkStart w:id="22" w:name="_Toc218453024"/>
+      <w:bookmarkStart w:id="22" w:name="_Toc218523849"/>
       <w:r>
         <w:rPr>
           <w:lang w:val="ro-RO"/>
@@ -8536,7 +9333,7 @@
           <w:lang w:val="ro-RO"/>
         </w:rPr>
       </w:pPr>
-      <w:bookmarkStart w:id="23" w:name="_Toc218453025"/>
+      <w:bookmarkStart w:id="23" w:name="_Toc218523850"/>
       <w:r>
         <w:rPr>
           <w:lang w:val="ro-RO"/>
@@ -8623,7 +9420,7 @@
           <w:lang w:val="ro-RO"/>
         </w:rPr>
       </w:pPr>
-      <w:bookmarkStart w:id="24" w:name="_Toc218453026"/>
+      <w:bookmarkStart w:id="24" w:name="_Toc218523851"/>
       <w:r>
         <w:rPr>
           <w:lang w:val="ro-RO"/>
@@ -8742,7 +9539,7 @@
           <w:lang w:val="ro-RO"/>
         </w:rPr>
       </w:pPr>
-      <w:bookmarkStart w:id="25" w:name="_Toc218453027"/>
+      <w:bookmarkStart w:id="25" w:name="_Toc218523852"/>
       <w:r>
         <w:rPr>
           <w:lang w:val="ro-RO"/>
@@ -8818,8 +9615,6 @@
           </wp:inline>
         </w:drawing>
       </w:r>
-      <w:bookmarkStart w:id="26" w:name="_GoBack"/>
-      <w:bookmarkEnd w:id="26"/>
     </w:p>
     <w:p>
       <w:pPr>
@@ -8845,7 +9640,7 @@
           <w:lang w:val="ro-RO"/>
         </w:rPr>
       </w:pPr>
-      <w:bookmarkStart w:id="27" w:name="_Toc218453028"/>
+      <w:bookmarkStart w:id="26" w:name="_Toc218523853"/>
       <w:r>
         <w:rPr>
           <w:lang w:val="ro-RO"/>
@@ -8853,7 +9648,7 @@
         <w:lastRenderedPageBreak/>
         <w:t>Diagrama Conceptuală</w:t>
       </w:r>
-      <w:bookmarkEnd w:id="27"/>
+      <w:bookmarkEnd w:id="26"/>
     </w:p>
     <w:p>
       <w:pPr>
@@ -8922,6 +9717,881 @@
           </wp:inline>
         </w:drawing>
       </w:r>
+    </w:p>
+    <w:p>
+      <w:pPr>
+        <w:rPr>
+          <w:lang w:val="ro-RO"/>
+        </w:rPr>
+      </w:pPr>
+      <w:r>
+        <w:rPr>
+          <w:lang w:val="ro-RO"/>
+        </w:rPr>
+        <w:br w:type="page"/>
+      </w:r>
+    </w:p>
+    <w:p>
+      <w:pPr>
+        <w:pStyle w:val="Heading1"/>
+        <w:numPr>
+          <w:ilvl w:val="0"/>
+          <w:numId w:val="1"/>
+        </w:numPr>
+        <w:rPr>
+          <w:lang w:val="ro-RO"/>
+        </w:rPr>
+      </w:pPr>
+      <w:bookmarkStart w:id="27" w:name="_Toc218523854"/>
+      <w:r>
+        <w:rPr>
+          <w:lang w:val="ro-RO"/>
+        </w:rPr>
+        <w:lastRenderedPageBreak/>
+        <w:t>Implementați în Oracle diagrama conceptuală realizată: definiți toate tabelele, adăugând toate</w:t>
+      </w:r>
+      <w:r>
+        <w:rPr>
+          <w:lang w:val="ro-RO"/>
+        </w:rPr>
+        <w:t xml:space="preserve"> </w:t>
+      </w:r>
+      <w:r>
+        <w:rPr>
+          <w:lang w:val="ro-RO"/>
+        </w:rPr>
+        <w:t>constrângerile de integritate necesare (chei primare, cheile externe etc).</w:t>
+      </w:r>
+      <w:bookmarkEnd w:id="27"/>
+    </w:p>
+    <w:p>
+      <w:pPr>
+        <w:rPr>
+          <w:lang w:val="ro-RO"/>
+        </w:rPr>
+      </w:pPr>
+    </w:p>
+    <w:p>
+      <w:pPr>
+        <w:rPr>
+          <w:lang w:val="ro-RO"/>
+        </w:rPr>
+      </w:pPr>
+    </w:p>
+    <w:p>
+      <w:pPr>
+        <w:rPr>
+          <w:lang w:val="ro-RO"/>
+        </w:rPr>
+      </w:pPr>
+      <w:r>
+        <w:rPr>
+          <w:lang w:val="ro-RO"/>
+        </w:rPr>
+        <w:br w:type="page"/>
+      </w:r>
+    </w:p>
+    <w:p>
+      <w:pPr>
+        <w:pStyle w:val="Heading1"/>
+        <w:numPr>
+          <w:ilvl w:val="0"/>
+          <w:numId w:val="1"/>
+        </w:numPr>
+        <w:rPr>
+          <w:lang w:val="ro-RO"/>
+        </w:rPr>
+      </w:pPr>
+      <w:bookmarkStart w:id="28" w:name="_Toc218523855"/>
+      <w:r>
+        <w:rPr>
+          <w:lang w:val="ro-RO"/>
+        </w:rPr>
+        <w:lastRenderedPageBreak/>
+        <w:t>Adăugați informații coerente în tabelele create (minim 5 înregistrări pentru fiecare entitate</w:t>
+      </w:r>
+      <w:r>
+        <w:rPr>
+          <w:lang w:val="ro-RO"/>
+        </w:rPr>
+        <w:t xml:space="preserve"> </w:t>
+      </w:r>
+      <w:r>
+        <w:rPr>
+          <w:lang w:val="ro-RO"/>
+        </w:rPr>
+        <w:t>independentă; minim 10 înregistrări pentru fiecare tabelă asociativă).</w:t>
+      </w:r>
+      <w:bookmarkEnd w:id="28"/>
+    </w:p>
+    <w:p>
+      <w:pPr>
+        <w:rPr>
+          <w:lang w:val="ro-RO"/>
+        </w:rPr>
+      </w:pPr>
+    </w:p>
+    <w:p>
+      <w:pPr>
+        <w:rPr>
+          <w:lang w:val="ro-RO"/>
+        </w:rPr>
+      </w:pPr>
+    </w:p>
+    <w:p>
+      <w:pPr>
+        <w:rPr>
+          <w:lang w:val="ro-RO"/>
+        </w:rPr>
+      </w:pPr>
+      <w:r>
+        <w:rPr>
+          <w:lang w:val="ro-RO"/>
+        </w:rPr>
+        <w:br w:type="page"/>
+      </w:r>
+    </w:p>
+    <w:p>
+      <w:pPr>
+        <w:rPr>
+          <w:lang w:val="ro-RO"/>
+        </w:rPr>
+      </w:pPr>
+    </w:p>
+    <w:p>
+      <w:pPr>
+        <w:rPr>
+          <w:lang w:val="ro-RO"/>
+        </w:rPr>
+      </w:pPr>
+    </w:p>
+    <w:p>
+      <w:pPr>
+        <w:pStyle w:val="Heading1"/>
+        <w:numPr>
+          <w:ilvl w:val="0"/>
+          <w:numId w:val="1"/>
+        </w:numPr>
+        <w:rPr>
+          <w:lang w:val="ro-RO"/>
+        </w:rPr>
+      </w:pPr>
+      <w:bookmarkStart w:id="29" w:name="_Toc218523856"/>
+      <w:r>
+        <w:rPr>
+          <w:lang w:val="ro-RO"/>
+        </w:rPr>
+        <w:t>Formulați în limbaj natural o problemă pe care să o rezolvați folosind un subprogram</w:t>
+      </w:r>
+      <w:r>
+        <w:rPr>
+          <w:lang w:val="ro-RO"/>
+        </w:rPr>
+        <w:t xml:space="preserve"> </w:t>
+      </w:r>
+      <w:r>
+        <w:rPr>
+          <w:lang w:val="ro-RO"/>
+        </w:rPr>
+        <w:t>stocat</w:t>
+      </w:r>
+      <w:r>
+        <w:rPr>
+          <w:lang w:val="ro-RO"/>
+        </w:rPr>
+        <w:t xml:space="preserve"> </w:t>
+      </w:r>
+      <w:r>
+        <w:rPr>
+          <w:lang w:val="ro-RO"/>
+        </w:rPr>
+        <w:t>independent care să utilizeze toate cele 3 tipuri de colecții studiate. Apelați subprogramul.</w:t>
+      </w:r>
+      <w:bookmarkEnd w:id="29"/>
+    </w:p>
+    <w:p>
+      <w:pPr>
+        <w:ind w:left="360"/>
+        <w:rPr>
+          <w:lang w:val="ro-RO"/>
+        </w:rPr>
+      </w:pPr>
+    </w:p>
+    <w:p>
+      <w:pPr>
+        <w:ind w:left="360"/>
+        <w:rPr>
+          <w:lang w:val="ro-RO"/>
+        </w:rPr>
+      </w:pPr>
+      <w:r>
+        <w:rPr>
+          <w:lang w:val="ro-RO"/>
+        </w:rPr>
+        <w:t xml:space="preserve">Enunțul problemei: Se dorește implementarea unei funcționalități de afișare a profilului complet pentru un utilizator specificat prin ID. Procedura trebuie să </w:t>
+      </w:r>
+      <w:r>
+        <w:rPr>
+          <w:lang w:val="ro-RO"/>
+        </w:rPr>
+        <w:t>afișeze lista de prieteni a utilizatorului (folosind un tablouri imbricate), ultimele 3 grupuri în care a intrat utilizatorul (folosind vectori) și o statistică a activității sale, respectiv numărul de postări și comentarii (folosind tablouri indexate).</w:t>
+      </w:r>
+    </w:p>
+    <w:p>
+      <w:pPr>
+        <w:ind w:left="360"/>
+        <w:rPr>
+          <w:lang w:val="ro-RO"/>
+        </w:rPr>
+      </w:pPr>
+    </w:p>
+    <w:p>
+      <w:pPr>
+        <w:ind w:left="360"/>
+        <w:rPr>
+          <w:lang w:val="ro-RO"/>
+        </w:rPr>
+      </w:pPr>
+    </w:p>
+    <w:p>
+      <w:pPr>
+        <w:ind w:left="360"/>
+        <w:rPr>
+          <w:lang w:val="ro-RO"/>
+        </w:rPr>
+      </w:pPr>
+    </w:p>
+    <w:p>
+      <w:pPr>
+        <w:ind w:left="360"/>
+        <w:rPr>
+          <w:lang w:val="ro-RO"/>
+        </w:rPr>
+      </w:pPr>
+      <w:bookmarkStart w:id="30" w:name="_GoBack"/>
+      <w:bookmarkEnd w:id="30"/>
+    </w:p>
+    <w:p>
+      <w:pPr>
+        <w:rPr>
+          <w:lang w:val="ro-RO"/>
+        </w:rPr>
+      </w:pPr>
+      <w:r>
+        <w:rPr>
+          <w:lang w:val="ro-RO"/>
+        </w:rPr>
+        <w:br w:type="page"/>
+      </w:r>
+    </w:p>
+    <w:p>
+      <w:pPr>
+        <w:ind w:left="360"/>
+        <w:rPr>
+          <w:lang w:val="ro-RO"/>
+        </w:rPr>
+      </w:pPr>
+    </w:p>
+    <w:p>
+      <w:pPr>
+        <w:pStyle w:val="Heading1"/>
+        <w:numPr>
+          <w:ilvl w:val="0"/>
+          <w:numId w:val="1"/>
+        </w:numPr>
+        <w:rPr>
+          <w:lang w:val="ro-RO"/>
+        </w:rPr>
+      </w:pPr>
+      <w:bookmarkStart w:id="31" w:name="_Toc218523857"/>
+      <w:r>
+        <w:rPr>
+          <w:lang w:val="ro-RO"/>
+        </w:rPr>
+        <w:t>Formulați în limbaj natural o problemă pe care să o rezolvați folosind un subprogram stocat</w:t>
+      </w:r>
+      <w:r>
+        <w:rPr>
+          <w:lang w:val="ro-RO"/>
+        </w:rPr>
+        <w:t xml:space="preserve"> </w:t>
+      </w:r>
+      <w:r>
+        <w:rPr>
+          <w:lang w:val="ro-RO"/>
+        </w:rPr>
+        <w:t>independent care să utilizeze 2 tipuri diferite de cursoare studiate, unul dintre acestea</w:t>
+      </w:r>
+      <w:r>
+        <w:rPr>
+          <w:lang w:val="ro-RO"/>
+        </w:rPr>
+        <w:t xml:space="preserve"> </w:t>
+      </w:r>
+      <w:r>
+        <w:rPr>
+          <w:lang w:val="ro-RO"/>
+        </w:rPr>
+        <w:t>fiind cursor</w:t>
+      </w:r>
+      <w:r>
+        <w:rPr>
+          <w:lang w:val="ro-RO"/>
+        </w:rPr>
+        <w:t xml:space="preserve"> </w:t>
+      </w:r>
+      <w:r>
+        <w:rPr>
+          <w:lang w:val="ro-RO"/>
+        </w:rPr>
+        <w:t>parametrizat, dependent de celălalt cursor. Apelați subprogramul.</w:t>
+      </w:r>
+      <w:bookmarkEnd w:id="31"/>
+    </w:p>
+    <w:p>
+      <w:pPr>
+        <w:pStyle w:val="Heading1"/>
+        <w:rPr>
+          <w:lang w:val="ro-RO"/>
+        </w:rPr>
+      </w:pPr>
+    </w:p>
+    <w:p>
+      <w:pPr>
+        <w:rPr>
+          <w:lang w:val="ro-RO"/>
+        </w:rPr>
+      </w:pPr>
+    </w:p>
+    <w:p>
+      <w:pPr>
+        <w:rPr>
+          <w:lang w:val="ro-RO"/>
+        </w:rPr>
+      </w:pPr>
+    </w:p>
+    <w:p>
+      <w:pPr>
+        <w:rPr>
+          <w:lang w:val="ro-RO"/>
+        </w:rPr>
+      </w:pPr>
+    </w:p>
+    <w:p>
+      <w:pPr>
+        <w:rPr>
+          <w:lang w:val="ro-RO"/>
+        </w:rPr>
+      </w:pPr>
+    </w:p>
+    <w:p>
+      <w:pPr>
+        <w:rPr>
+          <w:lang w:val="ro-RO"/>
+        </w:rPr>
+      </w:pPr>
+      <w:r>
+        <w:rPr>
+          <w:lang w:val="ro-RO"/>
+        </w:rPr>
+        <w:br w:type="page"/>
+      </w:r>
+    </w:p>
+    <w:p>
+      <w:pPr>
+        <w:rPr>
+          <w:lang w:val="ro-RO"/>
+        </w:rPr>
+      </w:pPr>
+    </w:p>
+    <w:p>
+      <w:pPr>
+        <w:pStyle w:val="Heading1"/>
+        <w:numPr>
+          <w:ilvl w:val="0"/>
+          <w:numId w:val="1"/>
+        </w:numPr>
+        <w:rPr>
+          <w:lang w:val="ro-RO"/>
+        </w:rPr>
+      </w:pPr>
+      <w:bookmarkStart w:id="32" w:name="_Toc218523858"/>
+      <w:r>
+        <w:rPr>
+          <w:lang w:val="ro-RO"/>
+        </w:rPr>
+        <w:t>Formulați în limbaj natural o problemă pe care să o rezolvați folosind un subprogram</w:t>
+      </w:r>
+      <w:r>
+        <w:rPr>
+          <w:lang w:val="ro-RO"/>
+        </w:rPr>
+        <w:t xml:space="preserve"> </w:t>
+      </w:r>
+      <w:r>
+        <w:rPr>
+          <w:lang w:val="ro-RO"/>
+        </w:rPr>
+        <w:t>stocat</w:t>
+      </w:r>
+      <w:r>
+        <w:rPr>
+          <w:lang w:val="ro-RO"/>
+        </w:rPr>
+        <w:t xml:space="preserve"> </w:t>
+      </w:r>
+      <w:r>
+        <w:rPr>
+          <w:lang w:val="ro-RO"/>
+        </w:rPr>
+        <w:t>independent de tip funcție care să utilizeze într-o singură comandă SQL 3 dintre</w:t>
+      </w:r>
+      <w:r>
+        <w:rPr>
+          <w:lang w:val="ro-RO"/>
+        </w:rPr>
+        <w:t xml:space="preserve"> </w:t>
+      </w:r>
+      <w:r>
+        <w:rPr>
+          <w:lang w:val="ro-RO"/>
+        </w:rPr>
+        <w:t>tabelele create.</w:t>
+      </w:r>
+      <w:r>
+        <w:rPr>
+          <w:lang w:val="ro-RO"/>
+        </w:rPr>
+        <w:t xml:space="preserve"> </w:t>
+      </w:r>
+      <w:r>
+        <w:rPr>
+          <w:lang w:val="ro-RO"/>
+        </w:rPr>
+        <w:t>Tratați toate excepțiile care pot apărea, incluzând excepțiile predefinite</w:t>
+      </w:r>
+      <w:r>
+        <w:rPr>
+          <w:lang w:val="ro-RO"/>
+        </w:rPr>
+        <w:t xml:space="preserve"> </w:t>
+      </w:r>
+      <w:r>
+        <w:rPr>
+          <w:lang w:val="ro-RO"/>
+        </w:rPr>
+        <w:t>NO_DATA_FOUND ș</w:t>
+      </w:r>
+      <w:r>
+        <w:rPr>
+          <w:lang w:val="ro-RO"/>
+        </w:rPr>
+        <w:t xml:space="preserve">i </w:t>
+      </w:r>
+      <w:r>
+        <w:rPr>
+          <w:lang w:val="ro-RO"/>
+        </w:rPr>
+        <w:t>TOO_MANY_ROWS. Apelați subprogramul astfel încât să evidențiați toate cazurile tratate.</w:t>
+      </w:r>
+      <w:bookmarkEnd w:id="32"/>
+    </w:p>
+    <w:p>
+      <w:pPr>
+        <w:pStyle w:val="ListParagraph"/>
+        <w:rPr>
+          <w:lang w:val="ro-RO"/>
+        </w:rPr>
+      </w:pPr>
+    </w:p>
+    <w:p>
+      <w:pPr>
+        <w:pStyle w:val="ListParagraph"/>
+        <w:rPr>
+          <w:lang w:val="ro-RO"/>
+        </w:rPr>
+      </w:pPr>
+    </w:p>
+    <w:p>
+      <w:pPr>
+        <w:rPr>
+          <w:lang w:val="ro-RO"/>
+        </w:rPr>
+      </w:pPr>
+      <w:r>
+        <w:rPr>
+          <w:lang w:val="ro-RO"/>
+        </w:rPr>
+        <w:br w:type="page"/>
+      </w:r>
+    </w:p>
+    <w:p>
+      <w:pPr>
+        <w:pStyle w:val="ListParagraph"/>
+        <w:rPr>
+          <w:lang w:val="ro-RO"/>
+        </w:rPr>
+      </w:pPr>
+    </w:p>
+    <w:p>
+      <w:pPr>
+        <w:pStyle w:val="ListParagraph"/>
+        <w:rPr>
+          <w:lang w:val="ro-RO"/>
+        </w:rPr>
+      </w:pPr>
+    </w:p>
+    <w:p>
+      <w:pPr>
+        <w:pStyle w:val="Heading1"/>
+        <w:rPr>
+          <w:lang w:val="ro-RO"/>
+        </w:rPr>
+      </w:pPr>
+      <w:bookmarkStart w:id="33" w:name="_Toc218523859"/>
+      <w:r>
+        <w:rPr>
+          <w:lang w:val="ro-RO"/>
+        </w:rPr>
+        <w:t>9. Formulați în limbaj natural o problemă pe care să o rezolvați folosind un subprogram</w:t>
+      </w:r>
+      <w:r>
+        <w:rPr>
+          <w:lang w:val="ro-RO"/>
+        </w:rPr>
+        <w:t xml:space="preserve"> </w:t>
+      </w:r>
+      <w:r>
+        <w:rPr>
+          <w:lang w:val="ro-RO"/>
+        </w:rPr>
+        <w:t>stocat</w:t>
+      </w:r>
+      <w:r>
+        <w:rPr>
+          <w:lang w:val="ro-RO"/>
+        </w:rPr>
+        <w:t xml:space="preserve"> </w:t>
+      </w:r>
+      <w:r>
+        <w:rPr>
+          <w:lang w:val="ro-RO"/>
+        </w:rPr>
+        <w:t>independent de tip procedură care să aibă minim 2 parametri și să utilizeze într-o</w:t>
+      </w:r>
+      <w:r>
+        <w:rPr>
+          <w:lang w:val="ro-RO"/>
+        </w:rPr>
+        <w:t xml:space="preserve"> </w:t>
+      </w:r>
+      <w:r>
+        <w:rPr>
+          <w:lang w:val="ro-RO"/>
+        </w:rPr>
+        <w:t>singură</w:t>
+      </w:r>
+      <w:r>
+        <w:rPr>
+          <w:lang w:val="ro-RO"/>
+        </w:rPr>
+        <w:t xml:space="preserve"> </w:t>
+      </w:r>
+      <w:r>
+        <w:rPr>
+          <w:lang w:val="ro-RO"/>
+        </w:rPr>
+        <w:t>comandă SQL 5 dintre tabelele create. Definiți minim 2 excepții proprii, altele decât cele</w:t>
+      </w:r>
+      <w:r>
+        <w:rPr>
+          <w:lang w:val="ro-RO"/>
+        </w:rPr>
+        <w:t xml:space="preserve"> </w:t>
+      </w:r>
+      <w:r>
+        <w:rPr>
+          <w:lang w:val="ro-RO"/>
+        </w:rPr>
+        <w:t>predefinite la nivel de sistem. Apelați subprogramul astfel încât să evidențiați toate</w:t>
+      </w:r>
+      <w:r>
+        <w:rPr>
+          <w:lang w:val="ro-RO"/>
+        </w:rPr>
+        <w:t xml:space="preserve"> </w:t>
+      </w:r>
+      <w:r>
+        <w:rPr>
+          <w:lang w:val="ro-RO"/>
+        </w:rPr>
+        <w:t>cazurile definite</w:t>
+      </w:r>
+      <w:r>
+        <w:rPr>
+          <w:lang w:val="ro-RO"/>
+        </w:rPr>
+        <w:t xml:space="preserve"> </w:t>
+      </w:r>
+      <w:r>
+        <w:rPr>
+          <w:lang w:val="ro-RO"/>
+        </w:rPr>
+        <w:t>și tratate.</w:t>
+      </w:r>
+      <w:bookmarkEnd w:id="33"/>
+    </w:p>
+    <w:p>
+      <w:pPr>
+        <w:rPr>
+          <w:lang w:val="ro-RO"/>
+        </w:rPr>
+      </w:pPr>
+    </w:p>
+    <w:p>
+      <w:pPr>
+        <w:rPr>
+          <w:lang w:val="ro-RO"/>
+        </w:rPr>
+      </w:pPr>
+    </w:p>
+    <w:p>
+      <w:pPr>
+        <w:rPr>
+          <w:lang w:val="ro-RO"/>
+        </w:rPr>
+      </w:pPr>
+      <w:r>
+        <w:rPr>
+          <w:lang w:val="ro-RO"/>
+        </w:rPr>
+        <w:br w:type="page"/>
+      </w:r>
+    </w:p>
+    <w:p>
+      <w:pPr>
+        <w:rPr>
+          <w:lang w:val="ro-RO"/>
+        </w:rPr>
+      </w:pPr>
+    </w:p>
+    <w:p>
+      <w:pPr>
+        <w:pStyle w:val="Heading1"/>
+        <w:numPr>
+          <w:ilvl w:val="0"/>
+          <w:numId w:val="1"/>
+        </w:numPr>
+        <w:rPr>
+          <w:lang w:val="ro-RO"/>
+        </w:rPr>
+      </w:pPr>
+      <w:bookmarkStart w:id="34" w:name="_Toc218523860"/>
+      <w:r>
+        <w:rPr>
+          <w:lang w:val="ro-RO"/>
+        </w:rPr>
+        <w:t>Definiți un trigger de tip LMD la nivel de comandă. Declanșați trigger-</w:t>
+      </w:r>
+      <w:proofErr w:type="spellStart"/>
+      <w:r>
+        <w:rPr>
+          <w:lang w:val="ro-RO"/>
+        </w:rPr>
+        <w:t>ul</w:t>
+      </w:r>
+      <w:proofErr w:type="spellEnd"/>
+      <w:r>
+        <w:rPr>
+          <w:lang w:val="ro-RO"/>
+        </w:rPr>
+        <w:t>.</w:t>
+      </w:r>
+      <w:bookmarkEnd w:id="34"/>
+    </w:p>
+    <w:p>
+      <w:pPr>
+        <w:rPr>
+          <w:lang w:val="ro-RO"/>
+        </w:rPr>
+      </w:pPr>
+    </w:p>
+    <w:p>
+      <w:pPr>
+        <w:rPr>
+          <w:lang w:val="ro-RO"/>
+        </w:rPr>
+      </w:pPr>
+    </w:p>
+    <w:p>
+      <w:pPr>
+        <w:rPr>
+          <w:lang w:val="ro-RO"/>
+        </w:rPr>
+      </w:pPr>
+      <w:r>
+        <w:rPr>
+          <w:lang w:val="ro-RO"/>
+        </w:rPr>
+        <w:br w:type="page"/>
+      </w:r>
+    </w:p>
+    <w:p>
+      <w:pPr>
+        <w:pStyle w:val="Heading1"/>
+        <w:rPr>
+          <w:lang w:val="ro-RO"/>
+        </w:rPr>
+      </w:pPr>
+      <w:bookmarkStart w:id="35" w:name="_Toc218523861"/>
+      <w:r>
+        <w:rPr>
+          <w:lang w:val="ro-RO"/>
+        </w:rPr>
+        <w:lastRenderedPageBreak/>
+        <w:t>11. Definiți un trigger de tip LMD la nivel de linie. Declanșați trigger-</w:t>
+      </w:r>
+      <w:proofErr w:type="spellStart"/>
+      <w:r>
+        <w:rPr>
+          <w:lang w:val="ro-RO"/>
+        </w:rPr>
+        <w:t>ul</w:t>
+      </w:r>
+      <w:proofErr w:type="spellEnd"/>
+      <w:r>
+        <w:rPr>
+          <w:lang w:val="ro-RO"/>
+        </w:rPr>
+        <w:t>.</w:t>
+      </w:r>
+      <w:bookmarkEnd w:id="35"/>
+    </w:p>
+    <w:p>
+      <w:pPr>
+        <w:rPr>
+          <w:lang w:val="ro-RO"/>
+        </w:rPr>
+      </w:pPr>
+    </w:p>
+    <w:p>
+      <w:pPr>
+        <w:rPr>
+          <w:lang w:val="ro-RO"/>
+        </w:rPr>
+      </w:pPr>
+    </w:p>
+    <w:p>
+      <w:pPr>
+        <w:rPr>
+          <w:lang w:val="ro-RO"/>
+        </w:rPr>
+      </w:pPr>
+    </w:p>
+    <w:p>
+      <w:pPr>
+        <w:rPr>
+          <w:lang w:val="ro-RO"/>
+        </w:rPr>
+      </w:pPr>
+    </w:p>
+    <w:p>
+      <w:pPr>
+        <w:rPr>
+          <w:lang w:val="ro-RO"/>
+        </w:rPr>
+      </w:pPr>
+    </w:p>
+    <w:p>
+      <w:pPr>
+        <w:rPr>
+          <w:lang w:val="ro-RO"/>
+        </w:rPr>
+      </w:pPr>
+    </w:p>
+    <w:p>
+      <w:pPr>
+        <w:rPr>
+          <w:lang w:val="ro-RO"/>
+        </w:rPr>
+      </w:pPr>
+    </w:p>
+    <w:p>
+      <w:pPr>
+        <w:rPr>
+          <w:lang w:val="ro-RO"/>
+        </w:rPr>
+      </w:pPr>
+    </w:p>
+    <w:p>
+      <w:pPr>
+        <w:rPr>
+          <w:lang w:val="ro-RO"/>
+        </w:rPr>
+      </w:pPr>
+    </w:p>
+    <w:p>
+      <w:pPr>
+        <w:rPr>
+          <w:lang w:val="ro-RO"/>
+        </w:rPr>
+      </w:pPr>
+      <w:r>
+        <w:rPr>
+          <w:lang w:val="ro-RO"/>
+        </w:rPr>
+        <w:br w:type="page"/>
+      </w:r>
+    </w:p>
+    <w:p>
+      <w:pPr>
+        <w:pStyle w:val="Heading1"/>
+        <w:numPr>
+          <w:ilvl w:val="0"/>
+          <w:numId w:val="37"/>
+        </w:numPr>
+        <w:rPr>
+          <w:lang w:val="ro-RO"/>
+        </w:rPr>
+      </w:pPr>
+      <w:bookmarkStart w:id="36" w:name="_Toc218523862"/>
+      <w:r>
+        <w:rPr>
+          <w:lang w:val="ro-RO"/>
+        </w:rPr>
+        <w:lastRenderedPageBreak/>
+        <w:t>Definiți un trigger de tip LDD. Declanșați trigger-</w:t>
+      </w:r>
+      <w:proofErr w:type="spellStart"/>
+      <w:r>
+        <w:rPr>
+          <w:lang w:val="ro-RO"/>
+        </w:rPr>
+        <w:t>ul</w:t>
+      </w:r>
+      <w:proofErr w:type="spellEnd"/>
+      <w:r>
+        <w:rPr>
+          <w:lang w:val="ro-RO"/>
+        </w:rPr>
+        <w:t>.</w:t>
+      </w:r>
+      <w:bookmarkEnd w:id="36"/>
+    </w:p>
+    <w:p>
+      <w:pPr>
+        <w:pStyle w:val="ListParagraph"/>
+        <w:rPr>
+          <w:lang w:val="ro-RO"/>
+        </w:rPr>
+      </w:pPr>
+    </w:p>
+    <w:p>
+      <w:pPr>
+        <w:rPr>
+          <w:lang w:val="ro-RO"/>
+        </w:rPr>
+      </w:pPr>
     </w:p>
     <w:sectPr>
       <w:headerReference w:type="default" r:id="rId10"/>
@@ -14833,7 +16503,7 @@
 </file>
 
 <file path=customXml/itemProps1.xml><?xml version="1.0" encoding="utf-8"?>
-<ds:datastoreItem xmlns:ds="http://schemas.openxmlformats.org/officeDocument/2006/customXml" ds:itemID="{12DF6392-12DC-6D4E-84C2-56FC89874452}">
+<ds:datastoreItem xmlns:ds="http://schemas.openxmlformats.org/officeDocument/2006/customXml" ds:itemID="{EC68D74C-640A-A747-AC51-9A5702EC4F55}">
   <ds:schemaRefs>
     <ds:schemaRef ds:uri="http://schemas.openxmlformats.org/officeDocument/2006/bibliography"/>
   </ds:schemaRefs>

--- a/proiect_sgbd_documentatie.docx
+++ b/proiect_sgbd_documentatie.docx
@@ -9926,9 +9926,16 @@
       </w:pPr>
       <w:r>
         <w:rPr>
-          <w:lang w:val="ro-RO"/>
-        </w:rPr>
-        <w:t xml:space="preserve">Enunțul problemei: Se dorește implementarea unei funcționalități de afișare a profilului complet pentru un utilizator specificat prin ID. Procedura trebuie să </w:t>
+          <w:b/>
+          <w:lang w:val="ro-RO"/>
+        </w:rPr>
+        <w:t>Enunțul problemei</w:t>
+      </w:r>
+      <w:r>
+        <w:rPr>
+          <w:lang w:val="ro-RO"/>
+        </w:rPr>
+        <w:t xml:space="preserve">: Se dorește implementarea unei funcționalități de afișare a profilului complet pentru un utilizator specificat prin ID. Procedura trebuie să </w:t>
       </w:r>
       <w:r>
         <w:rPr>
@@ -9940,36 +9947,33 @@
     <w:p>
       <w:pPr>
         <w:ind w:left="360"/>
-        <w:rPr>
-          <w:lang w:val="ro-RO"/>
-        </w:rPr>
-      </w:pPr>
-    </w:p>
-    <w:p>
-      <w:pPr>
-        <w:ind w:left="360"/>
-        <w:rPr>
-          <w:lang w:val="ro-RO"/>
-        </w:rPr>
-      </w:pPr>
-    </w:p>
-    <w:p>
-      <w:pPr>
-        <w:ind w:left="360"/>
-        <w:rPr>
-          <w:lang w:val="ro-RO"/>
-        </w:rPr>
-      </w:pPr>
-    </w:p>
-    <w:p>
-      <w:pPr>
-        <w:ind w:left="360"/>
-        <w:rPr>
-          <w:lang w:val="ro-RO"/>
-        </w:rPr>
       </w:pPr>
       <w:bookmarkStart w:id="30" w:name="_GoBack"/>
       <w:bookmarkEnd w:id="30"/>
+    </w:p>
+    <w:p>
+      <w:pPr>
+        <w:ind w:left="360"/>
+        <w:rPr>
+          <w:lang w:val="ro-RO"/>
+        </w:rPr>
+      </w:pPr>
+    </w:p>
+    <w:p>
+      <w:pPr>
+        <w:ind w:left="360"/>
+        <w:rPr>
+          <w:lang w:val="ro-RO"/>
+        </w:rPr>
+      </w:pPr>
+    </w:p>
+    <w:p>
+      <w:pPr>
+        <w:ind w:left="360"/>
+        <w:rPr>
+          <w:lang w:val="ro-RO"/>
+        </w:rPr>
+      </w:pPr>
     </w:p>
     <w:p>
       <w:pPr>
@@ -16503,7 +16507,7 @@
 </file>
 
 <file path=customXml/itemProps1.xml><?xml version="1.0" encoding="utf-8"?>
-<ds:datastoreItem xmlns:ds="http://schemas.openxmlformats.org/officeDocument/2006/customXml" ds:itemID="{EC68D74C-640A-A747-AC51-9A5702EC4F55}">
+<ds:datastoreItem xmlns:ds="http://schemas.openxmlformats.org/officeDocument/2006/customXml" ds:itemID="{A761CBE0-5A6B-2349-B4F9-F998070B4FE9}">
   <ds:schemaRefs>
     <ds:schemaRef ds:uri="http://schemas.openxmlformats.org/officeDocument/2006/bibliography"/>
   </ds:schemaRefs>
